--- a/lab_1/Wireshark_Introduction_cn.docx
+++ b/lab_1/Wireshark_Introduction_cn.docx
@@ -405,9 +405,7 @@
         </w:rPr>
         <w:t>得到印象深刻的学习。</w:t>
       </w:r>
-      <w:bookmarkStart w:id="0" w:name="_GoBack"/>
-    </w:p>
-    <w:bookmarkEnd w:id="0"/>
+    </w:p>
     <w:p>
       <w:pPr>
         <w:rPr>
@@ -825,7 +823,7 @@
             <v:imagedata r:id="rId7" o:title=""/>
             <w10:wrap type="topAndBottom"/>
           </v:shape>
-          <o:OLEObject Type="Embed" ProgID="Word.Picture.8" ShapeID="_x0000_s1026" DrawAspect="Content" ObjectID="_1644057512" r:id="rId8"/>
+          <o:OLEObject Type="Embed" ProgID="Word.Picture.8" ShapeID="_x0000_s1026" DrawAspect="Content" ObjectID="_1644081537" r:id="rId8"/>
         </w:object>
       </w:r>
       <w:r>
@@ -3980,13 +3978,6 @@
       <w:r>
         <w:rPr>
           <w:rStyle w:val="translated-span"/>
-          <w:rFonts w:ascii="宋体" w:eastAsia="宋体" w:hAnsi="宋体" w:cs="宋体" w:hint="eastAsia"/>
-        </w:rPr>
-        <w:t>当</w:t>
-      </w:r>
-      <w:r>
-        <w:rPr>
-          <w:rStyle w:val="translated-span"/>
           <w:rFonts w:ascii="宋体" w:eastAsia="宋体" w:hAnsi="宋体"/>
         </w:rPr>
         <w:t>Wireshark</w:t>
@@ -3996,49 +3987,65 @@
           <w:rStyle w:val="translated-span"/>
           <w:rFonts w:ascii="宋体" w:eastAsia="宋体" w:hAnsi="宋体" w:cs="宋体" w:hint="eastAsia"/>
         </w:rPr>
-        <w:t>运行时，输入</w:t>
-      </w:r>
-      <w:r>
-        <w:rPr>
-          <w:rStyle w:val="translated-span"/>
-          <w:rFonts w:ascii="宋体" w:eastAsia="宋体" w:hAnsi="宋体"/>
-        </w:rPr>
-        <w:t>URL:http://</w:t>
-      </w:r>
-      <w:r>
-        <w:rPr>
-          <w:rStyle w:val="translated-span"/>
-          <w:rFonts w:ascii="宋体" w:eastAsia="宋体" w:hAnsi="宋体"/>
-        </w:rPr>
-        <w:t>cs.whu.edu.cn</w:t>
-      </w:r>
-      <w:r>
-        <w:rPr>
-          <w:rStyle w:val="translated-span"/>
-          <w:rFonts w:ascii="宋体" w:eastAsia="宋体" w:hAnsi="宋体"/>
-        </w:rPr>
-        <w:t>/Wireshark-labs/INTRO-Wireshark-file1.html</w:t>
-      </w:r>
-      <w:r>
-        <w:rPr>
-          <w:rStyle w:val="translated-span"/>
-          <w:rFonts w:ascii="宋体" w:eastAsia="宋体" w:hAnsi="宋体" w:cs="宋体" w:hint="eastAsia"/>
-        </w:rPr>
-        <w:t>并在浏览器中显示该页面。为了显示此页，</w:t>
-      </w:r>
-      <w:r>
-        <w:rPr>
-          <w:rStyle w:val="translated-span"/>
-          <w:rFonts w:ascii="宋体" w:eastAsia="宋体" w:hAnsi="宋体" w:cs="宋体" w:hint="eastAsia"/>
-        </w:rPr>
-        <w:t>你</w:t>
-      </w:r>
-      <w:r>
-        <w:rPr>
-          <w:rStyle w:val="translated-span"/>
-          <w:rFonts w:ascii="宋体" w:eastAsia="宋体" w:hAnsi="宋体" w:cs="宋体" w:hint="eastAsia"/>
-        </w:rPr>
-        <w:t>的浏览器将联系位于</w:t>
+        <w:t>运行</w:t>
+      </w:r>
+      <w:r>
+        <w:rPr>
+          <w:rStyle w:val="translated-span"/>
+          <w:rFonts w:ascii="宋体" w:eastAsia="宋体" w:hAnsi="宋体" w:cs="宋体" w:hint="eastAsia"/>
+        </w:rPr>
+        <w:t>后</w:t>
+      </w:r>
+      <w:r>
+        <w:rPr>
+          <w:rStyle w:val="translated-span"/>
+          <w:rFonts w:ascii="宋体" w:eastAsia="宋体" w:hAnsi="宋体" w:cs="宋体" w:hint="eastAsia"/>
+        </w:rPr>
+        <w:t>，</w:t>
+      </w:r>
+      <w:r>
+        <w:rPr>
+          <w:rStyle w:val="translated-span"/>
+          <w:rFonts w:ascii="宋体" w:eastAsia="宋体" w:hAnsi="宋体" w:cs="宋体" w:hint="eastAsia"/>
+        </w:rPr>
+        <w:t>在浏览器地址栏中</w:t>
+      </w:r>
+      <w:r>
+        <w:rPr>
+          <w:rStyle w:val="translated-span"/>
+          <w:rFonts w:ascii="宋体" w:eastAsia="宋体" w:hAnsi="宋体" w:cs="宋体" w:hint="eastAsia"/>
+        </w:rPr>
+        <w:t>输入</w:t>
+      </w:r>
+      <w:r>
+        <w:rPr>
+          <w:rStyle w:val="translated-span"/>
+          <w:rFonts w:ascii="宋体" w:eastAsia="宋体" w:hAnsi="宋体"/>
+        </w:rPr>
+        <w:t>http://cs.whu.edu.cn/</w:t>
+      </w:r>
+      <w:r>
+        <w:rPr>
+          <w:rStyle w:val="translated-span"/>
+          <w:rFonts w:ascii="宋体" w:eastAsia="宋体" w:hAnsi="宋体" w:cs="宋体" w:hint="eastAsia"/>
+        </w:rPr>
+        <w:t>显示该页面。为了显示此页浏览器将</w:t>
+      </w:r>
+      <w:r>
+        <w:rPr>
+          <w:rStyle w:val="translated-span"/>
+          <w:rFonts w:ascii="宋体" w:eastAsia="宋体" w:hAnsi="宋体" w:cs="宋体" w:hint="eastAsia"/>
+        </w:rPr>
+        <w:t>连接</w:t>
+      </w:r>
+      <w:bookmarkStart w:id="0" w:name="_GoBack"/>
+      <w:bookmarkEnd w:id="0"/>
+      <w:r>
+        <w:rPr>
+          <w:rStyle w:val="translated-span"/>
+          <w:rFonts w:ascii="宋体" w:eastAsia="宋体" w:hAnsi="宋体" w:cs="宋体" w:hint="eastAsia"/>
+        </w:rPr>
+        <w:t>位于</w:t>
       </w:r>
       <w:r>
         <w:rPr>
@@ -5113,11 +5120,24 @@
       </w:pPr>
       <w:r>
         <w:rPr>
-          <w:rStyle w:val="translated-span"/>
-          <w:rFonts w:ascii="宋体" w:eastAsia="宋体" w:hAnsi="宋体" w:cs="宋体" w:hint="eastAsia"/>
-        </w:rPr>
-        <w:t>出口线缆</w:t>
-      </w:r>
+          <w:rFonts w:ascii="宋体" w:eastAsia="宋体" w:hAnsi="宋体" w:hint="eastAsia"/>
+        </w:rPr>
+        <w:t>退出</w:t>
+      </w:r>
+      <w:proofErr w:type="spellStart"/>
+      <w:r>
+        <w:rPr>
+          <w:rFonts w:ascii="宋体" w:eastAsia="宋体" w:hAnsi="宋体" w:hint="eastAsia"/>
+        </w:rPr>
+        <w:t>w</w:t>
+      </w:r>
+      <w:r>
+        <w:rPr>
+          <w:rFonts w:ascii="宋体" w:eastAsia="宋体" w:hAnsi="宋体"/>
+        </w:rPr>
+        <w:t>ireShark</w:t>
+      </w:r>
+      <w:proofErr w:type="spellEnd"/>
     </w:p>
     <w:p>
       <w:pPr>
@@ -5143,9 +5163,16 @@
       <w:r>
         <w:rPr>
           <w:rStyle w:val="translated-span"/>
-          <w:rFonts w:ascii="宋体" w:eastAsia="宋体" w:hAnsi="宋体"/>
-        </w:rPr>
-        <w:t>祝贺 你！你现在完成了第一个</w:t>
+          <w:rFonts w:ascii="宋体" w:eastAsia="宋体" w:hAnsi="宋体" w:hint="eastAsia"/>
+        </w:rPr>
+        <w:t>至此，</w:t>
+      </w:r>
+      <w:r>
+        <w:rPr>
+          <w:rStyle w:val="translated-span"/>
+          <w:rFonts w:ascii="宋体" w:eastAsia="宋体" w:hAnsi="宋体"/>
+        </w:rPr>
+        <w:t>完成了第一个</w:t>
       </w:r>
       <w:r>
         <w:rPr>
@@ -5164,6 +5191,8 @@
     </w:p>
     <w:p>
       <w:pPr>
+        <w:ind w:firstLineChars="200" w:firstLine="480"/>
+        <w:jc w:val="both"/>
         <w:rPr>
           <w:rFonts w:ascii="宋体" w:eastAsia="宋体" w:hAnsi="宋体"/>
         </w:rPr>
@@ -5181,16 +5210,22 @@
           <w:rFonts w:ascii="宋体" w:eastAsia="宋体" w:hAnsi="宋体"/>
         </w:rPr>
       </w:pPr>
-      <w:r>
-        <w:rPr>
-          <w:rFonts w:ascii="宋体" w:eastAsia="宋体" w:hAnsi="宋体"/>
+    </w:p>
+    <w:p>
+      <w:pPr>
+        <w:rPr>
+          <w:rFonts w:ascii="宋体" w:eastAsia="宋体" w:hAnsi="宋体"/>
+        </w:rPr>
+      </w:pPr>
+      <w:r>
+        <w:rPr>
           <w:noProof/>
         </w:rPr>
         <w:drawing>
-          <wp:inline distT="0" distB="0" distL="0" distR="0">
-            <wp:extent cx="5943600" cy="4305300"/>
+          <wp:inline distT="0" distB="0" distL="0" distR="0" wp14:anchorId="4D1726E5" wp14:editId="6D5416DD">
+            <wp:extent cx="5486400" cy="2917825"/>
             <wp:effectExtent l="0" t="0" r="0" b="0"/>
-            <wp:docPr id="5" name="图片 5"/>
+            <wp:docPr id="2" name="图片 2"/>
             <wp:cNvGraphicFramePr>
               <a:graphicFrameLocks xmlns:a="http://schemas.openxmlformats.org/drawingml/2006/main" noChangeAspect="1"/>
             </wp:cNvGraphicFramePr>
@@ -5198,36 +5233,23 @@
               <a:graphicData uri="http://schemas.openxmlformats.org/drawingml/2006/picture">
                 <pic:pic xmlns:pic="http://schemas.openxmlformats.org/drawingml/2006/picture">
                   <pic:nvPicPr>
-                    <pic:cNvPr id="0" name="Picture 5"/>
-                    <pic:cNvPicPr>
-                      <a:picLocks noChangeAspect="1" noChangeArrowheads="1"/>
-                    </pic:cNvPicPr>
+                    <pic:cNvPr id="1" name=""/>
+                    <pic:cNvPicPr/>
                   </pic:nvPicPr>
                   <pic:blipFill>
-                    <a:blip r:embed="rId14" r:link="rId15">
-                      <a:extLst>
-                        <a:ext uri="{28A0092B-C50C-407E-A947-70E740481C1C}">
-                          <a14:useLocalDpi xmlns:a14="http://schemas.microsoft.com/office/drawing/2010/main" val="0"/>
-                        </a:ext>
-                      </a:extLst>
-                    </a:blip>
-                    <a:srcRect/>
+                    <a:blip r:embed="rId14"/>
                     <a:stretch>
                       <a:fillRect/>
                     </a:stretch>
                   </pic:blipFill>
-                  <pic:spPr bwMode="auto">
+                  <pic:spPr>
                     <a:xfrm>
                       <a:off x="0" y="0"/>
-                      <a:ext cx="5943600" cy="4305300"/>
+                      <a:ext cx="5486400" cy="2917825"/>
                     </a:xfrm>
                     <a:prstGeom prst="rect">
                       <a:avLst/>
                     </a:prstGeom>
-                    <a:noFill/>
-                    <a:ln>
-                      <a:noFill/>
-                    </a:ln>
                   </pic:spPr>
                 </pic:pic>
               </a:graphicData>
@@ -5238,6 +5260,13 @@
     </w:p>
     <w:p>
       <w:pPr>
+        <w:rPr>
+          <w:rFonts w:ascii="宋体" w:eastAsia="宋体" w:hAnsi="宋体" w:hint="eastAsia"/>
+        </w:rPr>
+      </w:pPr>
+    </w:p>
+    <w:p>
+      <w:pPr>
         <w:jc w:val="center"/>
         <w:rPr>
           <w:rFonts w:ascii="宋体" w:eastAsia="宋体" w:hAnsi="宋体"/>
@@ -5286,46 +5315,46 @@
     </w:p>
     <w:p>
       <w:pPr>
-        <w:rPr>
-          <w:rFonts w:ascii="宋体" w:eastAsia="宋体" w:hAnsi="宋体"/>
-        </w:rPr>
-      </w:pPr>
-      <w:r>
-        <w:rPr>
-          <w:rFonts w:ascii="宋体" w:eastAsia="宋体" w:hAnsi="宋体"/>
-        </w:rPr>
-        <w:t> </w:t>
-      </w:r>
-    </w:p>
-    <w:p>
-      <w:pPr>
         <w:ind w:firstLineChars="200" w:firstLine="480"/>
         <w:jc w:val="both"/>
         <w:rPr>
-          <w:rStyle w:val="translated-span"/>
-          <w:rFonts w:ascii="宋体" w:eastAsia="宋体" w:hAnsi="宋体"/>
-        </w:rPr>
-      </w:pPr>
-      <w:r>
-        <w:rPr>
-          <w:rStyle w:val="translated-span"/>
-          <w:rFonts w:ascii="宋体" w:eastAsia="宋体" w:hAnsi="宋体"/>
-        </w:rPr>
+          <w:rFonts w:ascii="宋体" w:eastAsia="宋体" w:hAnsi="宋体"/>
+        </w:rPr>
+      </w:pPr>
+      <w:r>
+        <w:rPr>
+          <w:rFonts w:ascii="宋体" w:eastAsia="宋体" w:hAnsi="宋体"/>
+        </w:rPr>
+        <w:t> </w:t>
+      </w:r>
+    </w:p>
+    <w:p>
+      <w:pPr>
+        <w:ind w:firstLineChars="200" w:firstLine="480"/>
+        <w:jc w:val="both"/>
+        <w:rPr>
+          <w:rStyle w:val="translated-span"/>
+          <w:rFonts w:ascii="宋体" w:eastAsia="宋体" w:hAnsi="宋体"/>
+        </w:rPr>
+      </w:pPr>
+      <w:r>
         <w:t>第一</w:t>
       </w:r>
       <w:r>
         <w:rPr>
-          <w:rStyle w:val="translated-span"/>
-          <w:rFonts w:ascii="宋体" w:eastAsia="宋体" w:hAnsi="宋体" w:hint="eastAsia"/>
+          <w:rFonts w:hint="eastAsia"/>
         </w:rPr>
         <w:t>次</w:t>
       </w:r>
       <w:r>
-        <w:rPr>
-          <w:rStyle w:val="translated-span"/>
-          <w:rFonts w:ascii="宋体" w:eastAsia="宋体" w:hAnsi="宋体"/>
-        </w:rPr>
-        <w:t>实验</w:t>
+        <w:t>实</w:t>
+      </w:r>
+      <w:r>
+        <w:rPr>
+          <w:rStyle w:val="translated-span"/>
+          <w:rFonts w:ascii="宋体" w:eastAsia="宋体" w:hAnsi="宋体"/>
+        </w:rPr>
+        <w:t>验</w:t>
       </w:r>
       <w:r>
         <w:rPr>
@@ -6072,74 +6101,33 @@
     </w:p>
     <w:p>
       <w:pPr>
-        <w:rPr>
-          <w:rFonts w:ascii="宋体" w:eastAsia="宋体" w:hAnsi="宋体"/>
-        </w:rPr>
-      </w:pPr>
-      <w:r>
-        <w:rPr>
-          <w:rFonts w:ascii="宋体" w:eastAsia="宋体" w:hAnsi="宋体"/>
-        </w:rPr>
-        <w:t> </w:t>
-      </w:r>
-    </w:p>
-    <w:p>
-      <w:pPr>
-        <w:divId w:val="362485469"/>
-        <w:rPr>
-          <w:rFonts w:ascii="宋体" w:eastAsia="宋体" w:hAnsi="宋体"/>
-        </w:rPr>
-      </w:pPr>
-      <w:r>
-        <w:rPr>
-          <w:rFonts w:ascii="宋体" w:eastAsia="宋体" w:hAnsi="宋体" w:hint="eastAsia"/>
-        </w:rPr>
-        <w:br w:type="textWrapping" w:clear="all"/>
-      </w:r>
-    </w:p>
-    <w:bookmarkStart w:id="1" w:name="_ftn2"/>
-    <w:p>
-      <w:pPr>
-        <w:pStyle w:val="a6"/>
+        <w:ind w:firstLineChars="200" w:firstLine="480"/>
+        <w:jc w:val="both"/>
+        <w:rPr>
+          <w:rFonts w:ascii="宋体" w:eastAsia="宋体" w:hAnsi="宋体"/>
+        </w:rPr>
+      </w:pPr>
+    </w:p>
+    <w:p>
+      <w:pPr>
+        <w:ind w:firstLineChars="200" w:firstLine="480"/>
+        <w:jc w:val="both"/>
         <w:divId w:val="1507289306"/>
         <w:rPr>
-          <w:rFonts w:ascii="宋体" w:eastAsia="宋体" w:hAnsi="宋体"/>
-        </w:rPr>
-      </w:pPr>
-      <w:r>
-        <w:rPr>
-          <w:rFonts w:ascii="宋体" w:eastAsia="宋体" w:hAnsi="宋体"/>
-        </w:rPr>
-        <w:fldChar w:fldCharType="begin"/>
-      </w:r>
-      <w:r>
-        <w:rPr>
-          <w:rFonts w:ascii="宋体" w:eastAsia="宋体" w:hAnsi="宋体"/>
-        </w:rPr>
-        <w:instrText xml:space="preserve"> HYPERLINK "" \l "_ftnref2" \o "" </w:instrText>
-      </w:r>
-      <w:r>
-        <w:rPr>
-          <w:rFonts w:ascii="宋体" w:eastAsia="宋体" w:hAnsi="宋体"/>
-        </w:rPr>
-        <w:fldChar w:fldCharType="separate"/>
-      </w:r>
-      <w:r>
-        <w:rPr>
-          <w:rStyle w:val="ac"/>
-          <w:rFonts w:ascii="宋体" w:eastAsia="宋体" w:hAnsi="宋体"/>
-          <w:color w:val="0000FF"/>
-          <w:u w:val="single"/>
-        </w:rPr>
-        <w:t>[二]</w:t>
-      </w:r>
-      <w:r>
-        <w:rPr>
-          <w:rFonts w:ascii="宋体" w:eastAsia="宋体" w:hAnsi="宋体"/>
-        </w:rPr>
-        <w:fldChar w:fldCharType="end"/>
-      </w:r>
-      <w:bookmarkEnd w:id="1"/>
+          <w:rStyle w:val="translated-span"/>
+          <w:rFonts w:ascii="宋体" w:eastAsia="宋体" w:hAnsi="宋体"/>
+        </w:rPr>
+      </w:pPr>
+    </w:p>
+    <w:p>
+      <w:pPr>
+        <w:ind w:firstLineChars="200" w:firstLine="480"/>
+        <w:jc w:val="both"/>
+        <w:divId w:val="1507289306"/>
+        <w:rPr>
+          <w:rFonts w:ascii="宋体" w:eastAsia="宋体" w:hAnsi="宋体"/>
+        </w:rPr>
+      </w:pPr>
       <w:r>
         <w:rPr>
           <w:rStyle w:val="translated-span"/>

--- a/lab_1/Wireshark_Introduction_cn.docx
+++ b/lab_1/Wireshark_Introduction_cn.docx
@@ -40,13 +40,12 @@
     </w:p>
     <w:p>
       <w:pPr>
-        <w:rPr>
-          <w:rFonts w:ascii="宋体" w:eastAsia="宋体" w:hAnsi="宋体"/>
-        </w:rPr>
-      </w:pPr>
-      <w:r>
-        <w:t>  </w:t>
-      </w:r>
+        <w:ind w:firstLineChars="200" w:firstLine="480"/>
+        <w:jc w:val="both"/>
+        <w:rPr>
+          <w:rFonts w:ascii="宋体" w:eastAsia="宋体" w:hAnsi="宋体"/>
+        </w:rPr>
+      </w:pPr>
     </w:p>
     <w:p>
       <w:pPr>
@@ -408,10 +407,8 @@
     </w:p>
     <w:p>
       <w:pPr>
-        <w:rPr>
-          <w:rStyle w:val="translated-span"/>
-          <w:rFonts w:ascii="宋体" w:eastAsia="宋体" w:hAnsi="宋体"/>
-        </w:rPr>
+        <w:ind w:firstLineChars="200" w:firstLine="480"/>
+        <w:jc w:val="both"/>
       </w:pPr>
     </w:p>
     <w:p>
@@ -488,16 +485,12 @@
     </w:p>
     <w:p>
       <w:pPr>
-        <w:rPr>
-          <w:rFonts w:ascii="宋体" w:eastAsia="宋体" w:hAnsi="宋体"/>
-        </w:rPr>
-      </w:pPr>
-      <w:r>
-        <w:rPr>
-          <w:rFonts w:ascii="宋体" w:eastAsia="宋体" w:hAnsi="宋体"/>
-        </w:rPr>
-        <w:t> </w:t>
-      </w:r>
+        <w:ind w:firstLineChars="200" w:firstLine="480"/>
+        <w:jc w:val="both"/>
+        <w:rPr>
+          <w:rFonts w:ascii="宋体" w:eastAsia="宋体" w:hAnsi="宋体"/>
+        </w:rPr>
+      </w:pPr>
     </w:p>
     <w:p>
       <w:pPr>
@@ -703,16 +696,9 @@
           <w:rStyle w:val="translated-span"/>
           <w:rFonts w:ascii="宋体" w:eastAsia="宋体" w:hAnsi="宋体"/>
         </w:rPr>
-        <w:t>包嗅探</w:t>
+        <w:t>包嗅探器</w:t>
       </w:r>
       <w:proofErr w:type="gramEnd"/>
-      <w:r>
-        <w:rPr>
-          <w:rStyle w:val="translated-span"/>
-          <w:rFonts w:ascii="宋体" w:eastAsia="宋体" w:hAnsi="宋体"/>
-        </w:rPr>
-        <w:t>器</w:t>
-      </w:r>
       <w:r>
         <w:rPr>
           <w:rStyle w:val="translated-span"/>
@@ -779,16 +765,12 @@
     </w:p>
     <w:p>
       <w:pPr>
-        <w:rPr>
-          <w:rFonts w:ascii="宋体" w:eastAsia="宋体" w:hAnsi="宋体"/>
-        </w:rPr>
-      </w:pPr>
-      <w:r>
-        <w:rPr>
-          <w:rFonts w:ascii="宋体" w:eastAsia="宋体" w:hAnsi="宋体"/>
-        </w:rPr>
-        <w:t> </w:t>
-      </w:r>
+        <w:ind w:firstLineChars="200" w:firstLine="480"/>
+        <w:jc w:val="both"/>
+        <w:rPr>
+          <w:rFonts w:ascii="宋体" w:eastAsia="宋体" w:hAnsi="宋体"/>
+        </w:rPr>
+      </w:pPr>
     </w:p>
     <w:p>
       <w:pPr>
@@ -823,7 +805,7 @@
             <v:imagedata r:id="rId7" o:title=""/>
             <w10:wrap type="topAndBottom"/>
           </v:shape>
-          <o:OLEObject Type="Embed" ProgID="Word.Picture.8" ShapeID="_x0000_s1026" DrawAspect="Content" ObjectID="_1644081537" r:id="rId8"/>
+          <o:OLEObject Type="Embed" ProgID="Word.Picture.8" ShapeID="_x0000_s1026" DrawAspect="Content" ObjectID="_1644148697" r:id="rId8"/>
         </w:object>
       </w:r>
       <w:r>
@@ -1460,7 +1442,23 @@
           <w:rStyle w:val="translated-span"/>
           <w:rFonts w:ascii="宋体" w:eastAsia="宋体" w:hAnsi="宋体"/>
         </w:rPr>
-        <w:t>[http://www.Wireshark.org/]，在协议栈的不同级别显示协议发送/接收的消息的内容。Wireshark是一个</w:t>
+        <w:t>[http://www.Wireshark.org/]，在协议</w:t>
+      </w:r>
+      <w:proofErr w:type="gramStart"/>
+      <w:r>
+        <w:rPr>
+          <w:rStyle w:val="translated-span"/>
+          <w:rFonts w:ascii="宋体" w:eastAsia="宋体" w:hAnsi="宋体"/>
+        </w:rPr>
+        <w:t>栈</w:t>
+      </w:r>
+      <w:proofErr w:type="gramEnd"/>
+      <w:r>
+        <w:rPr>
+          <w:rStyle w:val="translated-span"/>
+          <w:rFonts w:ascii="宋体" w:eastAsia="宋体" w:hAnsi="宋体"/>
+        </w:rPr>
+        <w:t>的不同级别显示协议发送/接收的消息的内容。Wireshark是一个</w:t>
       </w:r>
       <w:r>
         <w:rPr>
@@ -1549,27 +1547,33 @@
     </w:p>
     <w:p>
       <w:pPr>
-        <w:rPr>
-          <w:rFonts w:ascii="宋体" w:eastAsia="宋体" w:hAnsi="宋体"/>
-        </w:rPr>
-      </w:pPr>
-      <w:r>
-        <w:rPr>
-          <w:rFonts w:ascii="宋体" w:eastAsia="宋体" w:hAnsi="宋体"/>
-        </w:rPr>
-        <w:t> </w:t>
-      </w:r>
+        <w:ind w:firstLineChars="200" w:firstLine="480"/>
+        <w:rPr>
+          <w:rStyle w:val="translated-span"/>
+        </w:rPr>
+      </w:pPr>
     </w:p>
     <w:p>
       <w:pPr>
-        <w:rPr>
-          <w:rFonts w:ascii="宋体" w:eastAsia="宋体" w:hAnsi="宋体"/>
+        <w:ind w:firstLineChars="200" w:firstLine="480"/>
+        <w:rPr>
+          <w:rStyle w:val="translated-span"/>
+          <w:rFonts w:hint="eastAsia"/>
+        </w:rPr>
+      </w:pPr>
+    </w:p>
+    <w:p>
+      <w:pPr>
+        <w:rPr>
+          <w:rFonts w:ascii="宋体" w:eastAsia="宋体" w:hAnsi="宋体"/>
+          <w:b/>
         </w:rPr>
       </w:pPr>
       <w:r>
         <w:rPr>
           <w:rStyle w:val="translated-span"/>
           <w:rFonts w:ascii="宋体" w:eastAsia="宋体" w:hAnsi="宋体" w:cs="Arial" w:hint="eastAsia"/>
+          <w:b/>
           <w:sz w:val="32"/>
           <w:szCs w:val="32"/>
         </w:rPr>
@@ -1579,6 +1583,7 @@
         <w:rPr>
           <w:rStyle w:val="translated-span"/>
           <w:rFonts w:ascii="宋体" w:eastAsia="宋体" w:hAnsi="宋体" w:cs="Arial"/>
+          <w:b/>
           <w:sz w:val="32"/>
           <w:szCs w:val="32"/>
         </w:rPr>
@@ -1587,16 +1592,11 @@
     </w:p>
     <w:p>
       <w:pPr>
-        <w:rPr>
-          <w:rFonts w:ascii="宋体" w:eastAsia="宋体" w:hAnsi="宋体"/>
-        </w:rPr>
-      </w:pPr>
-      <w:r>
-        <w:rPr>
-          <w:rFonts w:ascii="宋体" w:eastAsia="宋体" w:hAnsi="宋体"/>
-        </w:rPr>
-        <w:t> </w:t>
-      </w:r>
+        <w:ind w:firstLineChars="200" w:firstLine="480"/>
+        <w:rPr>
+          <w:rStyle w:val="translated-span"/>
+        </w:rPr>
+      </w:pPr>
     </w:p>
     <w:p>
       <w:pPr>
@@ -1825,40 +1825,32 @@
     </w:p>
     <w:p>
       <w:pPr>
-        <w:rPr>
-          <w:rFonts w:ascii="宋体" w:eastAsia="宋体" w:hAnsi="宋体"/>
-        </w:rPr>
-      </w:pPr>
-      <w:r>
-        <w:rPr>
-          <w:rFonts w:ascii="宋体" w:eastAsia="宋体" w:hAnsi="宋体"/>
-        </w:rPr>
-        <w:t> </w:t>
-      </w:r>
+        <w:ind w:firstLineChars="200" w:firstLine="480"/>
+        <w:rPr>
+          <w:rStyle w:val="translated-span"/>
+        </w:rPr>
+      </w:pPr>
     </w:p>
     <w:p>
       <w:pPr>
-        <w:rPr>
-          <w:rFonts w:ascii="宋体" w:eastAsia="宋体" w:hAnsi="宋体"/>
-        </w:rPr>
-      </w:pPr>
-      <w:r>
-        <w:rPr>
-          <w:rFonts w:ascii="宋体" w:eastAsia="宋体" w:hAnsi="宋体"/>
-        </w:rPr>
-        <w:t> </w:t>
-      </w:r>
+        <w:ind w:firstLineChars="200" w:firstLine="480"/>
+        <w:rPr>
+          <w:rStyle w:val="translated-span"/>
+        </w:rPr>
+      </w:pPr>
     </w:p>
     <w:p>
       <w:pPr>
         <w:rPr>
           <w:rFonts w:ascii="宋体" w:eastAsia="宋体" w:hAnsi="宋体"/>
+          <w:b/>
         </w:rPr>
       </w:pPr>
       <w:r>
         <w:rPr>
           <w:rStyle w:val="translated-span"/>
           <w:rFonts w:ascii="宋体" w:eastAsia="宋体" w:hAnsi="宋体" w:cs="Arial"/>
+          <w:b/>
           <w:sz w:val="32"/>
           <w:szCs w:val="32"/>
         </w:rPr>
@@ -1867,13 +1859,14 @@
     </w:p>
     <w:p>
       <w:pPr>
-        <w:rPr>
-          <w:rFonts w:ascii="宋体" w:eastAsia="宋体" w:hAnsi="宋体"/>
-        </w:rPr>
-      </w:pPr>
-      <w:r>
-        <w:rPr>
-          <w:rFonts w:ascii="宋体" w:eastAsia="宋体" w:hAnsi="宋体"/>
+        <w:ind w:firstLineChars="200" w:firstLine="480"/>
+        <w:rPr>
+          <w:rStyle w:val="translated-span"/>
+        </w:rPr>
+      </w:pPr>
+      <w:r>
+        <w:rPr>
+          <w:rStyle w:val="translated-span"/>
         </w:rPr>
         <w:t> </w:t>
       </w:r>
@@ -1891,40 +1884,47 @@
           <w:rStyle w:val="translated-span"/>
           <w:rFonts w:ascii="宋体" w:eastAsia="宋体" w:hAnsi="宋体"/>
         </w:rPr>
-        <w:t>当你运行Wireshark程序时，你会得到一个类似下面屏幕的启动屏幕。不同版本的Wireshark会有不同的启动屏幕，所以如果你的屏幕与下面的屏幕不完全一样，就不要惊慌！Wireshark文档说明Wireshark运行在许多不同的平台上，有许多不</w:t>
-      </w:r>
-      <w:r>
-        <w:rPr>
-          <w:rStyle w:val="translated-span"/>
-          <w:rFonts w:ascii="宋体" w:eastAsia="宋体" w:hAnsi="宋体"/>
-        </w:rPr>
-        <w:lastRenderedPageBreak/>
-        <w:t>同的窗口管理器，应用了不同的样式，使用了不同版本的底层图形用户界面工具包，</w:t>
-      </w:r>
-      <w:r>
-        <w:rPr>
-          <w:rStyle w:val="translated-span"/>
-          <w:rFonts w:ascii="宋体" w:eastAsia="宋体" w:hAnsi="宋体"/>
-        </w:rPr>
-        <w:t>你</w:t>
-      </w:r>
-      <w:r>
-        <w:rPr>
-          <w:rStyle w:val="translated-span"/>
-          <w:rFonts w:ascii="宋体" w:eastAsia="宋体" w:hAnsi="宋体"/>
-        </w:rPr>
-        <w:t>的屏幕可能与提供的屏幕截图不同。但由于这些截图在功能上没有真正的区别，所以还是可以很好地理解的。</w:t>
+        <w:t>当你运行Wireshark程序</w:t>
+      </w:r>
+      <w:r>
+        <w:rPr>
+          <w:rStyle w:val="translated-span"/>
+          <w:rFonts w:ascii="宋体" w:eastAsia="宋体" w:hAnsi="宋体" w:hint="eastAsia"/>
+        </w:rPr>
+        <w:t>后</w:t>
+      </w:r>
+      <w:r>
+        <w:rPr>
+          <w:rStyle w:val="translated-span"/>
+          <w:rFonts w:ascii="宋体" w:eastAsia="宋体" w:hAnsi="宋体"/>
+        </w:rPr>
+        <w:t>，你会</w:t>
+      </w:r>
+      <w:r>
+        <w:rPr>
+          <w:rStyle w:val="translated-span"/>
+          <w:rFonts w:ascii="宋体" w:eastAsia="宋体" w:hAnsi="宋体" w:hint="eastAsia"/>
+        </w:rPr>
+        <w:t>看</w:t>
+      </w:r>
+      <w:r>
+        <w:rPr>
+          <w:rStyle w:val="translated-span"/>
+          <w:rFonts w:ascii="宋体" w:eastAsia="宋体" w:hAnsi="宋体"/>
+        </w:rPr>
+        <w:t>到一个类似下面屏幕的启动屏幕。</w:t>
       </w:r>
     </w:p>
     <w:p>
       <w:pPr>
-        <w:rPr>
-          <w:rFonts w:ascii="宋体" w:eastAsia="宋体" w:hAnsi="宋体"/>
-        </w:rPr>
-      </w:pPr>
-      <w:r>
-        <w:rPr>
-          <w:rFonts w:ascii="宋体" w:eastAsia="宋体" w:hAnsi="宋体"/>
+        <w:ind w:firstLineChars="200" w:firstLine="480"/>
+        <w:rPr>
+          <w:rStyle w:val="translated-span"/>
+        </w:rPr>
+      </w:pPr>
+      <w:r>
+        <w:rPr>
+          <w:rStyle w:val="translated-span"/>
         </w:rPr>
         <w:t> </w:t>
       </w:r>
@@ -1939,6 +1939,7 @@
         <w:rPr>
           <w:noProof/>
         </w:rPr>
+        <w:lastRenderedPageBreak/>
         <w:drawing>
           <wp:inline distT="0" distB="0" distL="0" distR="0" wp14:anchorId="2749C666" wp14:editId="25DEBDB5">
             <wp:extent cx="5486400" cy="4269740"/>
@@ -2016,16 +2017,11 @@
     </w:p>
     <w:p>
       <w:pPr>
-        <w:rPr>
-          <w:rFonts w:ascii="宋体" w:eastAsia="宋体" w:hAnsi="宋体"/>
-        </w:rPr>
-      </w:pPr>
-      <w:r>
-        <w:rPr>
-          <w:rFonts w:ascii="宋体" w:eastAsia="宋体" w:hAnsi="宋体"/>
-        </w:rPr>
-        <w:t> </w:t>
-      </w:r>
+        <w:ind w:firstLineChars="200" w:firstLine="480"/>
+        <w:rPr>
+          <w:rStyle w:val="translated-span"/>
+        </w:rPr>
+      </w:pPr>
     </w:p>
     <w:p>
       <w:pPr>
@@ -2040,7 +2036,35 @@
           <w:rStyle w:val="translated-span"/>
           <w:rFonts w:ascii="宋体" w:eastAsia="宋体" w:hAnsi="宋体"/>
         </w:rPr>
-        <w:t>这个屏幕上没有什么有趣的东西。但是请注意，在“捕获”部分下面，有一个所谓接口的列表。我们拍摄这些屏幕截图的计算机只有一个真正的接口，即Wi-Fi en0，它是Wi-Fi访问的接口。所有进出这台计算机的</w:t>
+        <w:t>请注意，在“捕获”部分下面，有一个所谓接口的列表。</w:t>
+      </w:r>
+      <w:r>
+        <w:rPr>
+          <w:rStyle w:val="translated-span"/>
+          <w:rFonts w:ascii="宋体" w:eastAsia="宋体" w:hAnsi="宋体" w:hint="eastAsia"/>
+        </w:rPr>
+        <w:t>上面这个</w:t>
+      </w:r>
+      <w:r>
+        <w:rPr>
+          <w:rStyle w:val="translated-span"/>
+          <w:rFonts w:ascii="宋体" w:eastAsia="宋体" w:hAnsi="宋体"/>
+        </w:rPr>
+        <w:t>屏幕截图的计算机只有一个真正的接口，即</w:t>
+      </w:r>
+      <w:r>
+        <w:rPr>
+          <w:rStyle w:val="translated-span"/>
+          <w:rFonts w:ascii="宋体" w:eastAsia="宋体" w:hAnsi="宋体"/>
+        </w:rPr>
+        <w:t>WLAN</w:t>
+      </w:r>
+      <w:r>
+        <w:rPr>
+          <w:rStyle w:val="translated-span"/>
+          <w:rFonts w:ascii="宋体" w:eastAsia="宋体" w:hAnsi="宋体"/>
+        </w:rPr>
+        <w:t>，它是Wi-Fi访问的接口。所有进出这台计算机的</w:t>
       </w:r>
       <w:r>
         <w:rPr>
@@ -2054,7 +2078,21 @@
           <w:rStyle w:val="translated-span"/>
           <w:rFonts w:ascii="宋体" w:eastAsia="宋体" w:hAnsi="宋体"/>
         </w:rPr>
-        <w:t>都将通过Wi-Fi接口，在Mac电脑上，双击这个界面（或者在另一台电脑上，在启动页面上找到这个界面，你可以通过它获得互联网连接，例如，很可能是</w:t>
+        <w:t>都将通过</w:t>
+      </w:r>
+      <w:r>
+        <w:rPr>
+          <w:rStyle w:val="translated-span"/>
+          <w:rFonts w:ascii="宋体" w:eastAsia="宋体" w:hAnsi="宋体"/>
+        </w:rPr>
+        <w:t>WLAN</w:t>
+      </w:r>
+      <w:r>
+        <w:rPr>
+          <w:rStyle w:val="translated-span"/>
+          <w:rFonts w:ascii="宋体" w:eastAsia="宋体" w:hAnsi="宋体"/>
+        </w:rPr>
+        <w:t>接口，在电脑上，双击这个界面可以获得互联网连接，例如，很可能是</w:t>
       </w:r>
       <w:proofErr w:type="spellStart"/>
       <w:r>
@@ -2075,16 +2113,11 @@
     </w:p>
     <w:p>
       <w:pPr>
-        <w:rPr>
-          <w:rFonts w:ascii="宋体" w:eastAsia="宋体" w:hAnsi="宋体"/>
-        </w:rPr>
-      </w:pPr>
-      <w:r>
-        <w:rPr>
-          <w:rFonts w:ascii="宋体" w:eastAsia="宋体" w:hAnsi="宋体"/>
-        </w:rPr>
-        <w:t> </w:t>
-      </w:r>
+        <w:ind w:firstLineChars="200" w:firstLine="480"/>
+        <w:rPr>
+          <w:rStyle w:val="translated-span"/>
+        </w:rPr>
+      </w:pPr>
     </w:p>
     <w:p>
       <w:pPr>
@@ -2097,9 +2130,16 @@
       <w:r>
         <w:rPr>
           <w:rStyle w:val="translated-span"/>
-          <w:rFonts w:ascii="宋体" w:eastAsia="宋体" w:hAnsi="宋体"/>
-        </w:rPr>
-        <w:t>让我们把</w:t>
+          <w:rFonts w:ascii="宋体" w:eastAsia="宋体" w:hAnsi="宋体" w:hint="eastAsia"/>
+        </w:rPr>
+        <w:t>下面</w:t>
+      </w:r>
+      <w:r>
+        <w:rPr>
+          <w:rStyle w:val="translated-span"/>
+          <w:rFonts w:ascii="宋体" w:eastAsia="宋体" w:hAnsi="宋体"/>
+        </w:rPr>
+        <w:t>我们把</w:t>
       </w:r>
       <w:proofErr w:type="spellStart"/>
       <w:r>
@@ -2113,9 +2153,16 @@
       <w:r>
         <w:rPr>
           <w:rStyle w:val="translated-span"/>
-          <w:rFonts w:ascii="宋体" w:eastAsia="宋体" w:hAnsi="宋体"/>
-        </w:rPr>
-        <w:t>带出去转一圈！如果</w:t>
+          <w:rFonts w:ascii="宋体" w:eastAsia="宋体" w:hAnsi="宋体" w:hint="eastAsia"/>
+        </w:rPr>
+        <w:t>拉出来溜溜</w:t>
+      </w:r>
+      <w:r>
+        <w:rPr>
+          <w:rStyle w:val="translated-span"/>
+          <w:rFonts w:ascii="宋体" w:eastAsia="宋体" w:hAnsi="宋体"/>
+        </w:rPr>
+        <w:t>！如果</w:t>
       </w:r>
       <w:r>
         <w:rPr>
@@ -2234,94 +2281,47 @@
     </w:p>
     <w:p>
       <w:pPr>
-        <w:rPr>
-          <w:rFonts w:ascii="宋体" w:eastAsia="宋体" w:hAnsi="宋体"/>
-        </w:rPr>
-      </w:pPr>
-      <w:r>
-        <w:rPr>
-          <w:rStyle w:val="translated-span"/>
-          <w:rFonts w:ascii="Malgun Gothic" w:eastAsia="宋体" w:hAnsi="Malgun Gothic" w:cs="Malgun Gothic"/>
-        </w:rPr>
-        <w:t>�</w:t>
+        <w:ind w:firstLineChars="200" w:firstLine="480"/>
+        <w:rPr>
+          <w:rStyle w:val="translated-span"/>
+        </w:rPr>
+      </w:pPr>
+    </w:p>
+    <w:bookmarkStart w:id="0" w:name="_MON_1122059944"/>
+    <w:bookmarkEnd w:id="0"/>
+    <w:p>
+      <w:pPr>
+        <w:rPr>
+          <w:rFonts w:ascii="宋体" w:eastAsia="宋体" w:hAnsi="宋体"/>
+        </w:rPr>
+      </w:pPr>
+      <w:r>
+        <w:object w:dxaOrig="9360" w:dyaOrig="7373">
+          <v:shape id="_x0000_i1026" type="#_x0000_t75" style="width:433.4pt;height:341.55pt" o:ole="">
+            <v:imagedata r:id="rId10" o:title=""/>
+          </v:shape>
+          <o:OLEObject Type="Embed" ProgID="Word.Picture.8" ShapeID="_x0000_i1026" DrawAspect="Content" ObjectID="_1644148696" r:id="rId11"/>
+        </w:object>
       </w:r>
     </w:p>
     <w:p>
       <w:pPr>
-        <w:rPr>
-          <w:rFonts w:ascii="宋体" w:eastAsia="宋体" w:hAnsi="宋体"/>
-        </w:rPr>
-      </w:pPr>
-      <w:r>
-        <w:rPr>
-          <w:rFonts w:ascii="宋体" w:eastAsia="宋体" w:hAnsi="宋体"/>
-          <w:noProof/>
-        </w:rPr>
-        <w:lastRenderedPageBreak/>
-        <w:drawing>
-          <wp:inline distT="0" distB="0" distL="0" distR="0">
-            <wp:extent cx="5505450" cy="4333875"/>
-            <wp:effectExtent l="0" t="0" r="0" b="9525"/>
-            <wp:docPr id="3" name="图片 3"/>
-            <wp:cNvGraphicFramePr>
-              <a:graphicFrameLocks xmlns:a="http://schemas.openxmlformats.org/drawingml/2006/main" noChangeAspect="1"/>
-            </wp:cNvGraphicFramePr>
-            <a:graphic xmlns:a="http://schemas.openxmlformats.org/drawingml/2006/main">
-              <a:graphicData uri="http://schemas.openxmlformats.org/drawingml/2006/picture">
-                <pic:pic xmlns:pic="http://schemas.openxmlformats.org/drawingml/2006/picture">
-                  <pic:nvPicPr>
-                    <pic:cNvPr id="0" name="Picture 3"/>
-                    <pic:cNvPicPr>
-                      <a:picLocks noChangeAspect="1" noChangeArrowheads="1"/>
-                    </pic:cNvPicPr>
-                  </pic:nvPicPr>
-                  <pic:blipFill>
-                    <a:blip r:embed="rId10" r:link="rId11">
-                      <a:extLst>
-                        <a:ext uri="{28A0092B-C50C-407E-A947-70E740481C1C}">
-                          <a14:useLocalDpi xmlns:a14="http://schemas.microsoft.com/office/drawing/2010/main" val="0"/>
-                        </a:ext>
-                      </a:extLst>
-                    </a:blip>
-                    <a:srcRect/>
-                    <a:stretch>
-                      <a:fillRect/>
-                    </a:stretch>
-                  </pic:blipFill>
-                  <pic:spPr bwMode="auto">
-                    <a:xfrm>
-                      <a:off x="0" y="0"/>
-                      <a:ext cx="5505450" cy="4333875"/>
-                    </a:xfrm>
-                    <a:prstGeom prst="rect">
-                      <a:avLst/>
-                    </a:prstGeom>
-                    <a:noFill/>
-                    <a:ln>
-                      <a:noFill/>
-                    </a:ln>
-                  </pic:spPr>
-                </pic:pic>
-              </a:graphicData>
-            </a:graphic>
-          </wp:inline>
-        </w:drawing>
-      </w:r>
-    </w:p>
-    <w:p>
-      <w:pPr>
         <w:ind w:firstLineChars="200" w:firstLine="480"/>
-        <w:jc w:val="both"/>
-        <w:rPr>
-          <w:rFonts w:ascii="宋体" w:eastAsia="宋体" w:hAnsi="宋体"/>
-        </w:rPr>
-      </w:pPr>
-      <w:r>
-        <w:rPr>
-          <w:rStyle w:val="translated-span"/>
-          <w:rFonts w:ascii="宋体" w:eastAsia="宋体" w:hAnsi="宋体"/>
-        </w:rPr>
-        <w:t>这看起来更有趣！Wireshark接口有五个主要组件：</w:t>
+        <w:rPr>
+          <w:rStyle w:val="translated-span"/>
+        </w:rPr>
+      </w:pPr>
+      <w:r>
+        <w:rPr>
+          <w:rStyle w:val="translated-span"/>
+        </w:rPr>
+        <w:t>Wireshark</w:t>
+      </w:r>
+      <w:r>
+        <w:rPr>
+          <w:rStyle w:val="translated-span"/>
+        </w:rPr>
+        <w:t>接口有五个主要组件：</w:t>
       </w:r>
     </w:p>
     <w:p>
@@ -2331,15 +2331,44 @@
           <w:numId w:val="2"/>
         </w:numPr>
         <w:rPr>
-          <w:rFonts w:ascii="宋体" w:eastAsia="宋体" w:hAnsi="宋体"/>
-        </w:rPr>
-      </w:pPr>
-      <w:r>
-        <w:rPr>
-          <w:rStyle w:val="translated-span"/>
-          <w:rFonts w:ascii="宋体" w:eastAsia="宋体" w:hAnsi="宋体" w:cs="宋体" w:hint="eastAsia"/>
-        </w:rPr>
-        <w:t>命令菜单是位于窗口顶部的标准下拉菜单。我们席感兴趣的是文件和捕获菜单。文件菜单允许</w:t>
+          <w:rStyle w:val="translated-span"/>
+          <w:rFonts w:ascii="宋体" w:eastAsia="宋体" w:hAnsi="宋体"/>
+        </w:rPr>
+      </w:pPr>
+      <w:r>
+        <w:rPr>
+          <w:rStyle w:val="translated-span"/>
+          <w:rFonts w:ascii="宋体" w:eastAsia="宋体" w:hAnsi="宋体" w:cs="宋体" w:hint="eastAsia"/>
+        </w:rPr>
+        <w:t>命令菜单是位于窗口顶部的标准下拉菜单。</w:t>
+      </w:r>
+      <w:r>
+        <w:rPr>
+          <w:rStyle w:val="translated-span"/>
+          <w:rFonts w:ascii="宋体" w:eastAsia="宋体" w:hAnsi="宋体" w:cs="宋体" w:hint="eastAsia"/>
+        </w:rPr>
+        <w:t>用</w:t>
+      </w:r>
+      <w:r>
+        <w:rPr>
+          <w:rStyle w:val="translated-span"/>
+          <w:rFonts w:ascii="宋体" w:eastAsia="宋体" w:hAnsi="宋体" w:cs="宋体" w:hint="eastAsia"/>
+        </w:rPr>
+        <w:t>的</w:t>
+      </w:r>
+      <w:r>
+        <w:rPr>
+          <w:rStyle w:val="translated-span"/>
+          <w:rFonts w:ascii="宋体" w:eastAsia="宋体" w:hAnsi="宋体" w:cs="宋体" w:hint="eastAsia"/>
+        </w:rPr>
+        <w:t>最多的</w:t>
+      </w:r>
+      <w:r>
+        <w:rPr>
+          <w:rStyle w:val="translated-span"/>
+          <w:rFonts w:ascii="宋体" w:eastAsia="宋体" w:hAnsi="宋体" w:cs="宋体" w:hint="eastAsia"/>
+        </w:rPr>
+        <w:t>是文件和捕获菜单。文件菜单允许</w:t>
       </w:r>
       <w:r>
         <w:rPr>
@@ -2353,15 +2382,57 @@
           <w:rStyle w:val="translated-span"/>
           <w:rFonts w:ascii="宋体" w:eastAsia="宋体" w:hAnsi="宋体" w:cs="宋体" w:hint="eastAsia"/>
         </w:rPr>
-        <w:t>保存捕获的分组数据或打开包含先前捕获的分组数据的文件，并退出</w:t>
+        <w:t>启动分组捕获，</w:t>
+      </w:r>
+      <w:r>
+        <w:rPr>
+          <w:rStyle w:val="translated-span"/>
+          <w:rFonts w:ascii="宋体" w:eastAsia="宋体" w:hAnsi="宋体" w:cs="宋体" w:hint="eastAsia"/>
+        </w:rPr>
+        <w:t>保存捕获的分组数据或打开先前捕获的分组数据文件，</w:t>
+      </w:r>
+      <w:r>
+        <w:rPr>
+          <w:rStyle w:val="translated-span"/>
+          <w:rFonts w:ascii="宋体" w:eastAsia="宋体" w:hAnsi="宋体" w:cs="宋体" w:hint="eastAsia"/>
+        </w:rPr>
+        <w:t>也可以</w:t>
+      </w:r>
+      <w:r>
+        <w:rPr>
+          <w:rStyle w:val="translated-span"/>
+          <w:rFonts w:ascii="宋体" w:eastAsia="宋体" w:hAnsi="宋体" w:cs="宋体" w:hint="eastAsia"/>
+        </w:rPr>
+        <w:t>退出</w:t>
       </w:r>
       <w:proofErr w:type="spellStart"/>
       <w:r>
         <w:rPr>
           <w:rStyle w:val="translated-span"/>
-          <w:rFonts w:ascii="宋体" w:eastAsia="宋体" w:hAnsi="宋体"/>
-        </w:rPr>
-        <w:t>WiReSARK</w:t>
+          <w:rFonts w:ascii="宋体" w:eastAsia="宋体" w:hAnsi="宋体" w:hint="eastAsia"/>
+        </w:rPr>
+        <w:t>w</w:t>
+      </w:r>
+      <w:r>
+        <w:rPr>
+          <w:rStyle w:val="translated-span"/>
+          <w:rFonts w:ascii="宋体" w:eastAsia="宋体" w:hAnsi="宋体"/>
+        </w:rPr>
+        <w:t>ir</w:t>
+      </w:r>
+      <w:r>
+        <w:rPr>
+          <w:rStyle w:val="translated-span"/>
+          <w:rFonts w:ascii="宋体" w:eastAsia="宋体" w:hAnsi="宋体"/>
+        </w:rPr>
+        <w:t>eS</w:t>
+      </w:r>
+      <w:r>
+        <w:rPr>
+          <w:rStyle w:val="translated-span"/>
+          <w:rFonts w:ascii="宋体" w:eastAsia="宋体" w:hAnsi="宋体"/>
+        </w:rPr>
+        <w:t>hark</w:t>
       </w:r>
       <w:proofErr w:type="spellEnd"/>
       <w:r>
@@ -2370,20 +2441,6 @@
           <w:rFonts w:ascii="宋体" w:eastAsia="宋体" w:hAnsi="宋体" w:cs="宋体" w:hint="eastAsia"/>
         </w:rPr>
         <w:t>应用程序。</w:t>
-      </w:r>
-      <w:r>
-        <w:rPr>
-          <w:rStyle w:val="translated-span"/>
-          <w:rFonts w:ascii="宋体" w:eastAsia="宋体" w:hAnsi="宋体" w:cs="宋体" w:hint="eastAsia"/>
-        </w:rPr>
-        <w:t>分组</w:t>
-      </w:r>
-      <w:r>
-        <w:rPr>
-          <w:rStyle w:val="translated-span"/>
-          <w:rFonts w:ascii="宋体" w:eastAsia="宋体" w:hAnsi="宋体" w:cs="宋体" w:hint="eastAsia"/>
-        </w:rPr>
-        <w:t>捕获。</w:t>
       </w:r>
     </w:p>
     <w:p>
@@ -2392,58 +2449,18 @@
           <w:ilvl w:val="0"/>
           <w:numId w:val="2"/>
         </w:numPr>
-        <w:rPr>
-          <w:rFonts w:ascii="宋体" w:eastAsia="宋体" w:hAnsi="宋体"/>
-        </w:rPr>
-      </w:pPr>
-      <w:r>
-        <w:rPr>
-          <w:rFonts w:ascii="宋体" w:eastAsia="宋体" w:hAnsi="宋体"/>
-        </w:rPr>
-        <w:br w:type="page"/>
-      </w:r>
-      <w:r>
-        <w:rPr>
-          <w:rStyle w:val="translated-span"/>
-          <w:rFonts w:ascii="宋体" w:eastAsia="宋体" w:hAnsi="宋体" w:cs="宋体" w:hint="eastAsia"/>
-        </w:rPr>
-        <w:lastRenderedPageBreak/>
-        <w:t>分组</w:t>
-      </w:r>
-      <w:r>
-        <w:rPr>
-          <w:rStyle w:val="translated-span"/>
-          <w:rFonts w:ascii="宋体" w:eastAsia="宋体" w:hAnsi="宋体" w:cs="宋体" w:hint="eastAsia"/>
-        </w:rPr>
-        <w:t>列表窗口显示捕获的每个</w:t>
-      </w:r>
-      <w:r>
-        <w:rPr>
-          <w:rStyle w:val="translated-span"/>
-          <w:rFonts w:ascii="宋体" w:eastAsia="宋体" w:hAnsi="宋体" w:cs="宋体" w:hint="eastAsia"/>
-        </w:rPr>
-        <w:t>分组</w:t>
-      </w:r>
-      <w:r>
-        <w:rPr>
-          <w:rStyle w:val="translated-span"/>
-          <w:rFonts w:ascii="宋体" w:eastAsia="宋体" w:hAnsi="宋体" w:cs="宋体" w:hint="eastAsia"/>
-        </w:rPr>
-        <w:t>的一行摘要，包括</w:t>
-      </w:r>
-      <w:r>
-        <w:rPr>
-          <w:rStyle w:val="translated-span"/>
-          <w:rFonts w:ascii="宋体" w:eastAsia="宋体" w:hAnsi="宋体" w:cs="宋体" w:hint="eastAsia"/>
-        </w:rPr>
-        <w:t>分组</w:t>
-      </w:r>
-      <w:r>
-        <w:rPr>
-          <w:rStyle w:val="translated-span"/>
-          <w:rFonts w:ascii="宋体" w:eastAsia="宋体" w:hAnsi="宋体" w:cs="宋体" w:hint="eastAsia"/>
-        </w:rPr>
-        <w:t>编号（由</w:t>
+        <w:jc w:val="both"/>
+        <w:rPr>
+          <w:rStyle w:val="translated-span"/>
+          <w:rFonts w:ascii="宋体" w:eastAsia="宋体" w:hAnsi="宋体"/>
+        </w:rPr>
+      </w:pPr>
+      <w:r>
+        <w:rPr>
+          <w:rStyle w:val="translated-span"/>
+          <w:rFonts w:ascii="宋体" w:eastAsia="宋体" w:hAnsi="宋体" w:cs="宋体" w:hint="eastAsia"/>
+        </w:rPr>
+        <w:t>分组列表窗口显示捕获的每个分组的一行摘要，包括分组编号（由</w:t>
       </w:r>
       <w:r>
         <w:rPr>
@@ -2457,63 +2474,7 @@
           <w:rStyle w:val="translated-span"/>
           <w:rFonts w:ascii="宋体" w:eastAsia="宋体" w:hAnsi="宋体" w:cs="宋体" w:hint="eastAsia"/>
         </w:rPr>
-        <w:t>分配；这不是任何协议抯头中包含的</w:t>
-      </w:r>
-      <w:r>
-        <w:rPr>
-          <w:rStyle w:val="translated-span"/>
-          <w:rFonts w:ascii="宋体" w:eastAsia="宋体" w:hAnsi="宋体" w:cs="宋体" w:hint="eastAsia"/>
-        </w:rPr>
-        <w:t>分组</w:t>
-      </w:r>
-      <w:r>
-        <w:rPr>
-          <w:rStyle w:val="translated-span"/>
-          <w:rFonts w:ascii="宋体" w:eastAsia="宋体" w:hAnsi="宋体" w:cs="宋体" w:hint="eastAsia"/>
-        </w:rPr>
-        <w:t>编号）、捕获</w:t>
-      </w:r>
-      <w:r>
-        <w:rPr>
-          <w:rStyle w:val="translated-span"/>
-          <w:rFonts w:ascii="宋体" w:eastAsia="宋体" w:hAnsi="宋体" w:cs="宋体" w:hint="eastAsia"/>
-        </w:rPr>
-        <w:t>分组</w:t>
-      </w:r>
-      <w:r>
-        <w:rPr>
-          <w:rStyle w:val="translated-span"/>
-          <w:rFonts w:ascii="宋体" w:eastAsia="宋体" w:hAnsi="宋体" w:cs="宋体" w:hint="eastAsia"/>
-        </w:rPr>
-        <w:t>的时间、</w:t>
-      </w:r>
-      <w:r>
-        <w:rPr>
-          <w:rStyle w:val="translated-span"/>
-          <w:rFonts w:ascii="宋体" w:eastAsia="宋体" w:hAnsi="宋体" w:cs="宋体" w:hint="eastAsia"/>
-        </w:rPr>
-        <w:t>分组</w:t>
-      </w:r>
-      <w:r>
-        <w:rPr>
-          <w:rStyle w:val="translated-span"/>
-          <w:rFonts w:ascii="宋体" w:eastAsia="宋体" w:hAnsi="宋体" w:cs="宋体" w:hint="eastAsia"/>
-        </w:rPr>
-        <w:t>抯源和目标地址、协议类型，以及包中包含的协议特定信息。</w:t>
-      </w:r>
-      <w:r>
-        <w:rPr>
-          <w:rStyle w:val="translated-span"/>
-          <w:rFonts w:ascii="宋体" w:eastAsia="宋体" w:hAnsi="宋体" w:cs="宋体" w:hint="eastAsia"/>
-        </w:rPr>
-        <w:t>分组</w:t>
-      </w:r>
-      <w:r>
-        <w:rPr>
-          <w:rStyle w:val="translated-span"/>
-          <w:rFonts w:ascii="宋体" w:eastAsia="宋体" w:hAnsi="宋体" w:cs="宋体" w:hint="eastAsia"/>
-        </w:rPr>
-        <w:t>列表可以通过单击列名根据这些类别中的任何一个进行排序。</w:t>
+        <w:t>分配；这不是任何协议抯头中包含的分组编号）、捕获分组的时间、分组抯源和目标地址、协议类型，以及包中包含的协议特定信息。分组列表可以通过单击列名根据这些类别中的任何一个进行排序。</w:t>
       </w:r>
       <w:r>
         <w:rPr>
@@ -2527,35 +2488,7 @@
           <w:rStyle w:val="translated-span"/>
           <w:rFonts w:ascii="宋体" w:eastAsia="宋体" w:hAnsi="宋体" w:cs="宋体" w:hint="eastAsia"/>
         </w:rPr>
-        <w:t>协议类型字段列出发送或接收此</w:t>
-      </w:r>
-      <w:r>
-        <w:rPr>
-          <w:rStyle w:val="translated-span"/>
-          <w:rFonts w:ascii="宋体" w:eastAsia="宋体" w:hAnsi="宋体" w:cs="宋体" w:hint="eastAsia"/>
-        </w:rPr>
-        <w:t>分组</w:t>
-      </w:r>
-      <w:r>
-        <w:rPr>
-          <w:rStyle w:val="translated-span"/>
-          <w:rFonts w:ascii="宋体" w:eastAsia="宋体" w:hAnsi="宋体" w:cs="宋体" w:hint="eastAsia"/>
-        </w:rPr>
-        <w:t>的最高级别协议，即，作为此</w:t>
-      </w:r>
-      <w:r>
-        <w:rPr>
-          <w:rStyle w:val="translated-span"/>
-          <w:rFonts w:ascii="宋体" w:eastAsia="宋体" w:hAnsi="宋体" w:cs="宋体" w:hint="eastAsia"/>
-        </w:rPr>
-        <w:t>分组</w:t>
-      </w:r>
-      <w:r>
-        <w:rPr>
-          <w:rStyle w:val="translated-span"/>
-          <w:rFonts w:ascii="宋体" w:eastAsia="宋体" w:hAnsi="宋体" w:cs="宋体" w:hint="eastAsia"/>
-        </w:rPr>
-        <w:t>的源或最终接收器的协议。</w:t>
+        <w:t>协议类型字段列出发送或接收此分组的最高级别协议，即，作为此分组的源或最终接收器的协议。</w:t>
       </w:r>
     </w:p>
     <w:p>
@@ -2564,7 +2497,9 @@
           <w:ilvl w:val="0"/>
           <w:numId w:val="2"/>
         </w:numPr>
-        <w:rPr>
+        <w:jc w:val="both"/>
+        <w:rPr>
+          <w:rStyle w:val="translated-span"/>
           <w:rFonts w:ascii="宋体" w:eastAsia="宋体" w:hAnsi="宋体"/>
         </w:rPr>
       </w:pPr>
@@ -2990,58 +2925,16 @@
           <w:ilvl w:val="0"/>
           <w:numId w:val="2"/>
         </w:numPr>
-        <w:rPr>
-          <w:rFonts w:ascii="宋体" w:eastAsia="宋体" w:hAnsi="宋体"/>
-        </w:rPr>
-      </w:pPr>
-      <w:r>
-        <w:rPr>
-          <w:rStyle w:val="translated-span"/>
-          <w:rFonts w:ascii="宋体" w:eastAsia="宋体" w:hAnsi="宋体"/>
-        </w:rPr>
-        <w:t>“</w:t>
-      </w:r>
-      <w:r>
-        <w:rPr>
-          <w:rStyle w:val="translated-span"/>
-          <w:rFonts w:ascii="宋体" w:eastAsia="宋体" w:hAnsi="宋体" w:cs="宋体" w:hint="eastAsia"/>
-        </w:rPr>
-        <w:t>分组</w:t>
-      </w:r>
-      <w:r>
-        <w:rPr>
-          <w:rStyle w:val="translated-span"/>
-          <w:rFonts w:ascii="宋体" w:eastAsia="宋体" w:hAnsi="宋体" w:cs="宋体" w:hint="eastAsia"/>
-        </w:rPr>
-        <w:t>内容</w:t>
-      </w:r>
-      <w:r>
-        <w:rPr>
-          <w:rStyle w:val="translated-span"/>
-          <w:rFonts w:ascii="宋体" w:eastAsia="宋体" w:hAnsi="宋体"/>
-        </w:rPr>
-        <w:t>”</w:t>
-      </w:r>
-      <w:r>
-        <w:rPr>
-          <w:rStyle w:val="translated-span"/>
-          <w:rFonts w:ascii="宋体" w:eastAsia="宋体" w:hAnsi="宋体" w:cs="宋体" w:hint="eastAsia"/>
-        </w:rPr>
-        <w:t>窗口以</w:t>
-      </w:r>
-      <w:r>
-        <w:rPr>
-          <w:rStyle w:val="translated-span"/>
-          <w:rFonts w:ascii="宋体" w:eastAsia="宋体" w:hAnsi="宋体"/>
-        </w:rPr>
-        <w:t>ASCII</w:t>
-      </w:r>
-      <w:r>
-        <w:rPr>
-          <w:rStyle w:val="translated-span"/>
-          <w:rFonts w:ascii="宋体" w:eastAsia="宋体" w:hAnsi="宋体" w:cs="宋体" w:hint="eastAsia"/>
-        </w:rPr>
-        <w:t>和十六进制格式显示捕获帧的全部内容。</w:t>
+        <w:jc w:val="both"/>
+        <w:rPr>
+          <w:rFonts w:ascii="宋体" w:eastAsia="宋体" w:hAnsi="宋体"/>
+        </w:rPr>
+      </w:pPr>
+      <w:r>
+        <w:rPr>
+          <w:rFonts w:ascii="宋体" w:eastAsia="宋体" w:hAnsi="宋体"/>
+        </w:rPr>
+        <w:br w:type="page"/>
       </w:r>
     </w:p>
     <w:p>
@@ -3057,23 +2950,10 @@
       <w:r>
         <w:rPr>
           <w:rStyle w:val="translated-span"/>
-          <w:rFonts w:ascii="宋体" w:eastAsia="宋体" w:hAnsi="宋体" w:cs="宋体" w:hint="eastAsia"/>
-        </w:rPr>
-        <w:t>在</w:t>
-      </w:r>
-      <w:r>
-        <w:rPr>
-          <w:rStyle w:val="translated-span"/>
-          <w:rFonts w:ascii="宋体" w:eastAsia="宋体" w:hAnsi="宋体"/>
-        </w:rPr>
-        <w:t>Wireshark</w:t>
-      </w:r>
-      <w:r>
-        <w:rPr>
-          <w:rStyle w:val="translated-span"/>
-          <w:rFonts w:ascii="宋体" w:eastAsia="宋体" w:hAnsi="宋体" w:cs="宋体" w:hint="eastAsia"/>
-        </w:rPr>
-        <w:t>图形用户界面的顶部，是</w:t>
+          <w:rFonts w:ascii="宋体" w:eastAsia="宋体" w:hAnsi="宋体"/>
+        </w:rPr>
+        <w:lastRenderedPageBreak/>
+        <w:t>“</w:t>
       </w:r>
       <w:r>
         <w:rPr>
@@ -3087,145 +2967,233 @@
           <w:rStyle w:val="translated-span"/>
           <w:rFonts w:ascii="宋体" w:eastAsia="宋体" w:hAnsi="宋体" w:cs="宋体" w:hint="eastAsia"/>
         </w:rPr>
-        <w:t>显示过滤器字段，在该字段中可以输入协议名称或其他信息，以便过滤</w:t>
-      </w:r>
-      <w:r>
-        <w:rPr>
-          <w:rStyle w:val="translated-span"/>
-          <w:rFonts w:ascii="宋体" w:eastAsia="宋体" w:hAnsi="宋体" w:cs="宋体" w:hint="eastAsia"/>
-        </w:rPr>
-        <w:t>分组</w:t>
-      </w:r>
-      <w:r>
-        <w:rPr>
-          <w:rStyle w:val="translated-span"/>
-          <w:rFonts w:ascii="宋体" w:eastAsia="宋体" w:hAnsi="宋体" w:cs="宋体" w:hint="eastAsia"/>
-        </w:rPr>
-        <w:t>列表窗口（以及</w:t>
-      </w:r>
-      <w:r>
-        <w:rPr>
-          <w:rStyle w:val="translated-span"/>
-          <w:rFonts w:ascii="宋体" w:eastAsia="宋体" w:hAnsi="宋体" w:cs="宋体" w:hint="eastAsia"/>
-        </w:rPr>
-        <w:t>分组</w:t>
-      </w:r>
-      <w:r>
-        <w:rPr>
-          <w:rStyle w:val="translated-span"/>
-          <w:rFonts w:ascii="宋体" w:eastAsia="宋体" w:hAnsi="宋体" w:cs="宋体" w:hint="eastAsia"/>
-        </w:rPr>
-        <w:t>标题和</w:t>
-      </w:r>
-      <w:r>
-        <w:rPr>
-          <w:rStyle w:val="translated-span"/>
-          <w:rFonts w:ascii="宋体" w:eastAsia="宋体" w:hAnsi="宋体" w:cs="宋体" w:hint="eastAsia"/>
-        </w:rPr>
-        <w:t>分组</w:t>
-      </w:r>
-      <w:r>
-        <w:rPr>
-          <w:rStyle w:val="translated-span"/>
-          <w:rFonts w:ascii="宋体" w:eastAsia="宋体" w:hAnsi="宋体" w:cs="宋体" w:hint="eastAsia"/>
-        </w:rPr>
-        <w:t>内容窗口）中显示的信息，我们使用</w:t>
-      </w:r>
-      <w:r>
-        <w:rPr>
-          <w:rStyle w:val="translated-span"/>
-          <w:rFonts w:ascii="宋体" w:eastAsia="宋体" w:hAnsi="宋体"/>
-        </w:rPr>
-        <w:t>packet display filter</w:t>
-      </w:r>
-      <w:r>
-        <w:rPr>
-          <w:rStyle w:val="translated-span"/>
-          <w:rFonts w:ascii="宋体" w:eastAsia="宋体" w:hAnsi="宋体" w:cs="宋体" w:hint="eastAsia"/>
-        </w:rPr>
-        <w:t>字段有</w:t>
-      </w:r>
-      <w:r>
-        <w:rPr>
-          <w:rStyle w:val="translated-span"/>
-          <w:rFonts w:ascii="宋体" w:eastAsia="宋体" w:hAnsi="宋体"/>
-        </w:rPr>
-        <w:t>Wireshark hide</w:t>
-      </w:r>
-      <w:r>
-        <w:rPr>
-          <w:rStyle w:val="translated-span"/>
-          <w:rFonts w:ascii="宋体" w:eastAsia="宋体" w:hAnsi="宋体" w:cs="宋体" w:hint="eastAsia"/>
-        </w:rPr>
-        <w:t>（</w:t>
-      </w:r>
-      <w:r>
-        <w:rPr>
-          <w:rStyle w:val="translated-span"/>
-          <w:rFonts w:ascii="宋体" w:eastAsia="宋体" w:hAnsi="宋体"/>
-        </w:rPr>
-        <w:t>not display</w:t>
-      </w:r>
-      <w:r>
-        <w:rPr>
-          <w:rStyle w:val="translated-span"/>
-          <w:rFonts w:ascii="宋体" w:eastAsia="宋体" w:hAnsi="宋体" w:cs="宋体" w:hint="eastAsia"/>
-        </w:rPr>
-        <w:t>）包，除了那些对应于</w:t>
-      </w:r>
-      <w:r>
-        <w:rPr>
-          <w:rStyle w:val="translated-span"/>
-          <w:rFonts w:ascii="宋体" w:eastAsia="宋体" w:hAnsi="宋体"/>
-        </w:rPr>
-        <w:t>HTTP</w:t>
-      </w:r>
-      <w:r>
-        <w:rPr>
-          <w:rStyle w:val="translated-span"/>
-          <w:rFonts w:ascii="宋体" w:eastAsia="宋体" w:hAnsi="宋体" w:cs="宋体" w:hint="eastAsia"/>
-        </w:rPr>
-        <w:t>消息的包。</w:t>
+        <w:t>内容</w:t>
+      </w:r>
+      <w:r>
+        <w:rPr>
+          <w:rStyle w:val="translated-span"/>
+          <w:rFonts w:ascii="宋体" w:eastAsia="宋体" w:hAnsi="宋体"/>
+        </w:rPr>
+        <w:t>”</w:t>
+      </w:r>
+      <w:r>
+        <w:rPr>
+          <w:rStyle w:val="translated-span"/>
+          <w:rFonts w:ascii="宋体" w:eastAsia="宋体" w:hAnsi="宋体" w:cs="宋体" w:hint="eastAsia"/>
+        </w:rPr>
+        <w:t>窗口以</w:t>
+      </w:r>
+      <w:r>
+        <w:rPr>
+          <w:rStyle w:val="translated-span"/>
+          <w:rFonts w:ascii="宋体" w:eastAsia="宋体" w:hAnsi="宋体"/>
+        </w:rPr>
+        <w:t>ASCII</w:t>
+      </w:r>
+      <w:r>
+        <w:rPr>
+          <w:rStyle w:val="translated-span"/>
+          <w:rFonts w:ascii="宋体" w:eastAsia="宋体" w:hAnsi="宋体" w:cs="宋体" w:hint="eastAsia"/>
+        </w:rPr>
+        <w:t>和十六进制格式显示捕获帧的全部内容。</w:t>
       </w:r>
     </w:p>
     <w:p>
       <w:pPr>
-        <w:rPr>
-          <w:rFonts w:ascii="宋体" w:eastAsia="宋体" w:hAnsi="宋体"/>
-        </w:rPr>
-      </w:pPr>
-      <w:r>
-        <w:rPr>
-          <w:rFonts w:ascii="宋体" w:eastAsia="宋体" w:hAnsi="宋体"/>
-        </w:rPr>
-        <w:t> </w:t>
+        <w:numPr>
+          <w:ilvl w:val="0"/>
+          <w:numId w:val="2"/>
+        </w:numPr>
+        <w:rPr>
+          <w:rFonts w:ascii="宋体" w:eastAsia="宋体" w:hAnsi="宋体"/>
+        </w:rPr>
+      </w:pPr>
+      <w:r>
+        <w:rPr>
+          <w:rStyle w:val="translated-span"/>
+          <w:rFonts w:ascii="宋体" w:eastAsia="宋体" w:hAnsi="宋体" w:cs="宋体" w:hint="eastAsia"/>
+        </w:rPr>
+        <w:t>在</w:t>
+      </w:r>
+      <w:r>
+        <w:rPr>
+          <w:rStyle w:val="translated-span"/>
+          <w:rFonts w:ascii="宋体" w:eastAsia="宋体" w:hAnsi="宋体"/>
+        </w:rPr>
+        <w:t>Wireshark</w:t>
+      </w:r>
+      <w:r>
+        <w:rPr>
+          <w:rStyle w:val="translated-span"/>
+          <w:rFonts w:ascii="宋体" w:eastAsia="宋体" w:hAnsi="宋体" w:cs="宋体" w:hint="eastAsia"/>
+        </w:rPr>
+        <w:t>图形用户界面的顶部，是</w:t>
+      </w:r>
+      <w:r>
+        <w:rPr>
+          <w:rStyle w:val="translated-span"/>
+          <w:rFonts w:ascii="宋体" w:eastAsia="宋体" w:hAnsi="宋体" w:cs="宋体" w:hint="eastAsia"/>
+        </w:rPr>
+        <w:t>分组</w:t>
+      </w:r>
+      <w:r>
+        <w:rPr>
+          <w:rStyle w:val="translated-span"/>
+          <w:rFonts w:ascii="宋体" w:eastAsia="宋体" w:hAnsi="宋体" w:cs="宋体" w:hint="eastAsia"/>
+        </w:rPr>
+        <w:t>显示过滤器字段，在该字段中可以输入协议名称或其他信息，以便过滤</w:t>
+      </w:r>
+      <w:r>
+        <w:rPr>
+          <w:rStyle w:val="translated-span"/>
+          <w:rFonts w:ascii="宋体" w:eastAsia="宋体" w:hAnsi="宋体" w:cs="宋体" w:hint="eastAsia"/>
+        </w:rPr>
+        <w:t>分组</w:t>
+      </w:r>
+      <w:r>
+        <w:rPr>
+          <w:rStyle w:val="translated-span"/>
+          <w:rFonts w:ascii="宋体" w:eastAsia="宋体" w:hAnsi="宋体" w:cs="宋体" w:hint="eastAsia"/>
+        </w:rPr>
+        <w:t>列表窗口（以及</w:t>
+      </w:r>
+      <w:r>
+        <w:rPr>
+          <w:rStyle w:val="translated-span"/>
+          <w:rFonts w:ascii="宋体" w:eastAsia="宋体" w:hAnsi="宋体" w:cs="宋体" w:hint="eastAsia"/>
+        </w:rPr>
+        <w:t>分组</w:t>
+      </w:r>
+      <w:r>
+        <w:rPr>
+          <w:rStyle w:val="translated-span"/>
+          <w:rFonts w:ascii="宋体" w:eastAsia="宋体" w:hAnsi="宋体" w:cs="宋体" w:hint="eastAsia"/>
+        </w:rPr>
+        <w:t>标题和</w:t>
+      </w:r>
+      <w:r>
+        <w:rPr>
+          <w:rStyle w:val="translated-span"/>
+          <w:rFonts w:ascii="宋体" w:eastAsia="宋体" w:hAnsi="宋体" w:cs="宋体" w:hint="eastAsia"/>
+        </w:rPr>
+        <w:t>分组</w:t>
+      </w:r>
+      <w:r>
+        <w:rPr>
+          <w:rStyle w:val="translated-span"/>
+          <w:rFonts w:ascii="宋体" w:eastAsia="宋体" w:hAnsi="宋体" w:cs="宋体" w:hint="eastAsia"/>
+        </w:rPr>
+        <w:t>内容窗口）中显示的信息，我们使用</w:t>
+      </w:r>
+      <w:r>
+        <w:rPr>
+          <w:rStyle w:val="translated-span"/>
+          <w:rFonts w:ascii="宋体" w:eastAsia="宋体" w:hAnsi="宋体"/>
+        </w:rPr>
+        <w:t>packet display filter</w:t>
+      </w:r>
+      <w:r>
+        <w:rPr>
+          <w:rStyle w:val="translated-span"/>
+          <w:rFonts w:ascii="宋体" w:eastAsia="宋体" w:hAnsi="宋体" w:cs="宋体" w:hint="eastAsia"/>
+        </w:rPr>
+        <w:t>字段有</w:t>
+      </w:r>
+      <w:r>
+        <w:rPr>
+          <w:rStyle w:val="translated-span"/>
+          <w:rFonts w:ascii="宋体" w:eastAsia="宋体" w:hAnsi="宋体"/>
+        </w:rPr>
+        <w:t>Wireshark hide</w:t>
+      </w:r>
+      <w:r>
+        <w:rPr>
+          <w:rStyle w:val="translated-span"/>
+          <w:rFonts w:ascii="宋体" w:eastAsia="宋体" w:hAnsi="宋体" w:cs="宋体" w:hint="eastAsia"/>
+        </w:rPr>
+        <w:t>（</w:t>
+      </w:r>
+      <w:r>
+        <w:rPr>
+          <w:rStyle w:val="translated-span"/>
+          <w:rFonts w:ascii="宋体" w:eastAsia="宋体" w:hAnsi="宋体"/>
+        </w:rPr>
+        <w:t>not display</w:t>
+      </w:r>
+      <w:r>
+        <w:rPr>
+          <w:rStyle w:val="translated-span"/>
+          <w:rFonts w:ascii="宋体" w:eastAsia="宋体" w:hAnsi="宋体" w:cs="宋体" w:hint="eastAsia"/>
+        </w:rPr>
+        <w:t>）包，除了那些对应于</w:t>
+      </w:r>
+      <w:r>
+        <w:rPr>
+          <w:rStyle w:val="translated-span"/>
+          <w:rFonts w:ascii="宋体" w:eastAsia="宋体" w:hAnsi="宋体"/>
+        </w:rPr>
+        <w:t>HTTP</w:t>
+      </w:r>
+      <w:r>
+        <w:rPr>
+          <w:rStyle w:val="translated-span"/>
+          <w:rFonts w:ascii="宋体" w:eastAsia="宋体" w:hAnsi="宋体" w:cs="宋体" w:hint="eastAsia"/>
+        </w:rPr>
+        <w:t>消息的包。</w:t>
       </w:r>
     </w:p>
     <w:p>
       <w:pPr>
-        <w:rPr>
-          <w:rFonts w:ascii="宋体" w:eastAsia="宋体" w:hAnsi="宋体"/>
+        <w:ind w:firstLineChars="200" w:firstLine="480"/>
+        <w:rPr>
+          <w:rStyle w:val="translated-span"/>
+        </w:rPr>
+      </w:pPr>
+      <w:r>
+        <w:rPr>
+          <w:rStyle w:val="translated-span"/>
+        </w:rPr>
+        <w:t> </w:t>
+      </w:r>
+    </w:p>
+    <w:p>
+      <w:pPr>
+        <w:rPr>
+          <w:rFonts w:ascii="宋体" w:eastAsia="宋体" w:hAnsi="宋体"/>
+          <w:b/>
         </w:rPr>
       </w:pPr>
       <w:r>
         <w:rPr>
           <w:rStyle w:val="translated-span"/>
           <w:rFonts w:ascii="宋体" w:eastAsia="宋体" w:hAnsi="宋体" w:cs="Arial"/>
+          <w:b/>
           <w:sz w:val="32"/>
           <w:szCs w:val="32"/>
         </w:rPr>
-        <w:t>带Wireshark去试运行</w:t>
+        <w:t>试运行</w:t>
+      </w:r>
+      <w:r>
+        <w:rPr>
+          <w:rStyle w:val="translated-span"/>
+          <w:rFonts w:ascii="宋体" w:eastAsia="宋体" w:hAnsi="宋体" w:cs="Arial"/>
+          <w:b/>
+          <w:sz w:val="32"/>
+          <w:szCs w:val="32"/>
+        </w:rPr>
+        <w:t>Wireshark</w:t>
       </w:r>
     </w:p>
     <w:p>
       <w:pPr>
-        <w:rPr>
-          <w:rFonts w:ascii="宋体" w:eastAsia="宋体" w:hAnsi="宋体"/>
-        </w:rPr>
-      </w:pPr>
-      <w:r>
-        <w:rPr>
-          <w:rFonts w:ascii="宋体" w:eastAsia="宋体" w:hAnsi="宋体"/>
+        <w:ind w:firstLineChars="200" w:firstLine="480"/>
+        <w:rPr>
+          <w:rStyle w:val="translated-span"/>
+        </w:rPr>
+      </w:pPr>
+      <w:r>
+        <w:rPr>
+          <w:rStyle w:val="translated-span"/>
         </w:rPr>
         <w:t> </w:t>
       </w:r>
@@ -3257,37 +3225,16 @@
           <w:rStyle w:val="translated-span"/>
           <w:rFonts w:ascii="宋体" w:eastAsia="宋体" w:hAnsi="宋体"/>
         </w:rPr>
-        <w:t>通过有线以太网接口连接到互联网。实际上，我建议你在一台</w:t>
-      </w:r>
-      <w:proofErr w:type="gramStart"/>
-      <w:r>
-        <w:rPr>
-          <w:rStyle w:val="translated-span"/>
-          <w:rFonts w:ascii="宋体" w:eastAsia="宋体" w:hAnsi="宋体"/>
-        </w:rPr>
-        <w:t>有</w:t>
-      </w:r>
-      <w:proofErr w:type="gramEnd"/>
-      <w:r>
-        <w:rPr>
-          <w:rStyle w:val="translated-span"/>
-          <w:rFonts w:ascii="宋体" w:eastAsia="宋体" w:hAnsi="宋体"/>
-        </w:rPr>
-        <w:t>有线以太网连接的计算机上做第一个实验，而不仅仅是无线连接。执行以下操作</w:t>
+        <w:t>通过有线以太网接口连接到互联网。执行以下操作</w:t>
       </w:r>
     </w:p>
     <w:p>
       <w:pPr>
-        <w:rPr>
-          <w:rFonts w:ascii="宋体" w:eastAsia="宋体" w:hAnsi="宋体"/>
-        </w:rPr>
-      </w:pPr>
-      <w:r>
-        <w:rPr>
-          <w:rFonts w:ascii="宋体" w:eastAsia="宋体" w:hAnsi="宋体"/>
-        </w:rPr>
-        <w:t> </w:t>
-      </w:r>
+        <w:ind w:firstLineChars="200" w:firstLine="480"/>
+        <w:rPr>
+          <w:rStyle w:val="translated-span"/>
+        </w:rPr>
+      </w:pPr>
     </w:p>
     <w:p>
       <w:pPr>
@@ -3318,7 +3265,14 @@
           <w:rStyle w:val="translated-span"/>
           <w:rFonts w:ascii="宋体" w:eastAsia="宋体" w:hAnsi="宋体" w:cs="宋体" w:hint="eastAsia"/>
         </w:rPr>
-        <w:t>最喜欢的网页浏览器，它将显示</w:t>
+        <w:t>网页浏览器，</w:t>
+      </w:r>
+      <w:r>
+        <w:rPr>
+          <w:rStyle w:val="translated-span"/>
+          <w:rFonts w:ascii="宋体" w:eastAsia="宋体" w:hAnsi="宋体" w:cs="宋体" w:hint="eastAsia"/>
+        </w:rPr>
+        <w:t>输入</w:t>
       </w:r>
       <w:r>
         <w:rPr>
@@ -3327,26 +3281,42 @@
         </w:rPr>
         <w:t>你</w:t>
       </w:r>
-      <w:r>
-        <w:rPr>
-          <w:rStyle w:val="translated-span"/>
-          <w:rFonts w:ascii="宋体" w:eastAsia="宋体" w:hAnsi="宋体" w:cs="宋体" w:hint="eastAsia"/>
-        </w:rPr>
-        <w:t>选择的主页。</w:t>
-      </w:r>
-    </w:p>
-    <w:p>
-      <w:pPr>
-        <w:ind w:left="360"/>
-        <w:rPr>
-          <w:rFonts w:ascii="宋体" w:eastAsia="宋体" w:hAnsi="宋体"/>
-        </w:rPr>
-      </w:pPr>
-      <w:r>
-        <w:rPr>
-          <w:rFonts w:ascii="宋体" w:eastAsia="宋体" w:hAnsi="宋体"/>
-        </w:rPr>
-        <w:t> </w:t>
+      <w:proofErr w:type="gramStart"/>
+      <w:r>
+        <w:rPr>
+          <w:rStyle w:val="translated-span"/>
+          <w:rFonts w:ascii="宋体" w:eastAsia="宋体" w:hAnsi="宋体" w:cs="宋体" w:hint="eastAsia"/>
+        </w:rPr>
+        <w:t>欲访问</w:t>
+      </w:r>
+      <w:proofErr w:type="gramEnd"/>
+      <w:r>
+        <w:rPr>
+          <w:rStyle w:val="translated-span"/>
+          <w:rFonts w:ascii="宋体" w:eastAsia="宋体" w:hAnsi="宋体" w:cs="宋体" w:hint="eastAsia"/>
+        </w:rPr>
+        <w:t>的</w:t>
+      </w:r>
+      <w:r>
+        <w:rPr>
+          <w:rStyle w:val="translated-span"/>
+          <w:rFonts w:ascii="宋体" w:eastAsia="宋体" w:hAnsi="宋体" w:cs="宋体" w:hint="eastAsia"/>
+        </w:rPr>
+        <w:t>主页</w:t>
+      </w:r>
+      <w:r>
+        <w:rPr>
+          <w:rStyle w:val="translated-span"/>
+          <w:rFonts w:ascii="宋体" w:eastAsia="宋体" w:hAnsi="宋体" w:cs="宋体" w:hint="eastAsia"/>
+        </w:rPr>
+        <w:t>地址</w:t>
+      </w:r>
+      <w:r>
+        <w:rPr>
+          <w:rStyle w:val="translated-span"/>
+          <w:rFonts w:ascii="宋体" w:eastAsia="宋体" w:hAnsi="宋体" w:cs="宋体" w:hint="eastAsia"/>
+        </w:rPr>
+        <w:t>。</w:t>
       </w:r>
     </w:p>
     <w:p>
@@ -3439,20 +3409,6 @@
     </w:p>
     <w:p>
       <w:pPr>
-        <w:ind w:left="360"/>
-        <w:rPr>
-          <w:rFonts w:ascii="宋体" w:eastAsia="宋体" w:hAnsi="宋体"/>
-        </w:rPr>
-      </w:pPr>
-      <w:r>
-        <w:rPr>
-          <w:rFonts w:ascii="宋体" w:eastAsia="宋体" w:hAnsi="宋体"/>
-        </w:rPr>
-        <w:t> </w:t>
-      </w:r>
-    </w:p>
-    <w:p>
-      <w:pPr>
         <w:numPr>
           <w:ilvl w:val="0"/>
           <w:numId w:val="5"/>
@@ -3493,6 +3449,13 @@
       <w:r>
         <w:rPr>
           <w:rStyle w:val="translated-span"/>
+          <w:rFonts w:ascii="宋体" w:eastAsia="宋体" w:hAnsi="宋体" w:hint="eastAsia"/>
+        </w:rPr>
+        <w:t>w</w:t>
+      </w:r>
+      <w:r>
+        <w:rPr>
+          <w:rStyle w:val="translated-span"/>
           <w:rFonts w:ascii="宋体" w:eastAsia="宋体" w:hAnsi="宋体"/>
         </w:rPr>
         <w:t>ireshark:Capture</w:t>
@@ -3536,13 +3499,14 @@
     </w:p>
     <w:p>
       <w:pPr>
-        <w:rPr>
-          <w:rFonts w:ascii="宋体" w:eastAsia="宋体" w:hAnsi="宋体"/>
-        </w:rPr>
-      </w:pPr>
-      <w:r>
-        <w:rPr>
-          <w:rFonts w:ascii="宋体" w:eastAsia="宋体" w:hAnsi="宋体"/>
+        <w:ind w:firstLineChars="200" w:firstLine="480"/>
+        <w:rPr>
+          <w:rStyle w:val="translated-span"/>
+        </w:rPr>
+      </w:pPr>
+      <w:r>
+        <w:rPr>
+          <w:rStyle w:val="translated-span"/>
         </w:rPr>
         <w:t> </w:t>
       </w:r>
@@ -3560,7 +3524,6 @@
           <w:rFonts w:ascii="宋体" w:eastAsia="宋体" w:hAnsi="宋体"/>
           <w:noProof/>
         </w:rPr>
-        <w:lastRenderedPageBreak/>
         <w:drawing>
           <wp:inline distT="0" distB="0" distL="0" distR="0">
             <wp:extent cx="5410200" cy="1371600"/>
@@ -3617,7 +3580,7 @@
           <w:b/>
           <w:bCs/>
         </w:rPr>
-        <w:t>燜图4：</w:t>
+        <w:t>图4：</w:t>
       </w:r>
       <w:r>
         <w:rPr>
@@ -3648,6 +3611,7 @@
           <w:ilvl w:val="0"/>
           <w:numId w:val="6"/>
         </w:numPr>
+        <w:jc w:val="both"/>
         <w:rPr>
           <w:rFonts w:ascii="宋体" w:eastAsia="宋体" w:hAnsi="宋体"/>
         </w:rPr>
@@ -3664,7 +3628,21 @@
           <w:rStyle w:val="translated-span"/>
           <w:rFonts w:ascii="宋体" w:eastAsia="宋体" w:hAnsi="宋体" w:cs="宋体" w:hint="eastAsia"/>
         </w:rPr>
-        <w:t>将看到计算机上接口的列表以及迄今为止在该接口上观察到的</w:t>
+        <w:t>将看到计算机</w:t>
+      </w:r>
+      <w:r>
+        <w:rPr>
+          <w:rStyle w:val="translated-span"/>
+          <w:rFonts w:ascii="宋体" w:eastAsia="宋体" w:hAnsi="宋体" w:cs="宋体" w:hint="eastAsia"/>
+        </w:rPr>
+        <w:t>网络</w:t>
+      </w:r>
+      <w:r>
+        <w:rPr>
+          <w:rStyle w:val="translated-span"/>
+          <w:rFonts w:ascii="宋体" w:eastAsia="宋体" w:hAnsi="宋体" w:cs="宋体" w:hint="eastAsia"/>
+        </w:rPr>
+        <w:t>接口的列表以及迄今为止在该接口上观察到的</w:t>
       </w:r>
       <w:r>
         <w:rPr>
@@ -3734,37 +3712,21 @@
           <w:rStyle w:val="translated-span"/>
           <w:rFonts w:ascii="宋体" w:eastAsia="宋体" w:hAnsi="宋体" w:cs="宋体" w:hint="eastAsia"/>
         </w:rPr>
-        <w:t>捕获的接口（在这种情况下，是千兆网络连接）。燩</w:t>
-      </w:r>
-      <w:proofErr w:type="spellStart"/>
-      <w:r>
-        <w:rPr>
-          <w:rStyle w:val="translated-span"/>
-          <w:rFonts w:ascii="宋体" w:eastAsia="宋体" w:hAnsi="宋体"/>
-        </w:rPr>
-        <w:t>acket</w:t>
-      </w:r>
-      <w:proofErr w:type="spellEnd"/>
-      <w:r>
-        <w:rPr>
-          <w:rStyle w:val="translated-span"/>
-          <w:rFonts w:ascii="宋体" w:eastAsia="宋体" w:hAnsi="宋体" w:cs="宋体" w:hint="eastAsia"/>
-        </w:rPr>
-        <w:t>捕获现在开始</w:t>
-      </w:r>
-      <w:r>
-        <w:rPr>
-          <w:rStyle w:val="translated-span"/>
-          <w:rFonts w:ascii="宋体" w:eastAsia="宋体" w:hAnsi="宋体"/>
-        </w:rPr>
-        <w:t>-Wireshark</w:t>
-      </w:r>
-      <w:r>
-        <w:rPr>
-          <w:rStyle w:val="translated-span"/>
-          <w:rFonts w:ascii="宋体" w:eastAsia="宋体" w:hAnsi="宋体" w:cs="宋体" w:hint="eastAsia"/>
-        </w:rPr>
-        <w:t>正在捕获从</w:t>
+        <w:t>捕获的接口</w:t>
+      </w:r>
+      <w:r>
+        <w:rPr>
+          <w:rStyle w:val="translated-span"/>
+          <w:rFonts w:ascii="宋体" w:eastAsia="宋体" w:hAnsi="宋体" w:cs="宋体" w:hint="eastAsia"/>
+        </w:rPr>
+        <w:t>，并</w:t>
+      </w:r>
+      <w:r>
+        <w:rPr>
+          <w:rStyle w:val="translated-span"/>
+          <w:rFonts w:ascii="宋体" w:eastAsia="宋体" w:hAnsi="宋体" w:cs="宋体" w:hint="eastAsia"/>
+        </w:rPr>
+        <w:t>开始捕获从</w:t>
       </w:r>
       <w:r>
         <w:rPr>
@@ -3807,20 +3769,6 @@
           <w:rFonts w:ascii="宋体" w:eastAsia="宋体" w:hAnsi="宋体" w:cs="宋体" w:hint="eastAsia"/>
         </w:rPr>
         <w:t>！</w:t>
-      </w:r>
-    </w:p>
-    <w:p>
-      <w:pPr>
-        <w:ind w:left="360"/>
-        <w:rPr>
-          <w:rFonts w:ascii="宋体" w:eastAsia="宋体" w:hAnsi="宋体"/>
-        </w:rPr>
-      </w:pPr>
-      <w:r>
-        <w:rPr>
-          <w:rFonts w:ascii="宋体" w:eastAsia="宋体" w:hAnsi="宋体"/>
-        </w:rPr>
-        <w:t> </w:t>
       </w:r>
     </w:p>
     <w:p>
@@ -3941,32 +3889,6 @@
     </w:p>
     <w:p>
       <w:pPr>
-        <w:rPr>
-          <w:rFonts w:ascii="宋体" w:eastAsia="宋体" w:hAnsi="宋体"/>
-        </w:rPr>
-      </w:pPr>
-      <w:r>
-        <w:rPr>
-          <w:rFonts w:ascii="宋体" w:eastAsia="宋体" w:hAnsi="宋体"/>
-        </w:rPr>
-        <w:t> </w:t>
-      </w:r>
-    </w:p>
-    <w:p>
-      <w:pPr>
-        <w:rPr>
-          <w:rFonts w:ascii="宋体" w:eastAsia="宋体" w:hAnsi="宋体"/>
-        </w:rPr>
-      </w:pPr>
-      <w:r>
-        <w:rPr>
-          <w:rFonts w:ascii="宋体" w:eastAsia="宋体" w:hAnsi="宋体"/>
-        </w:rPr>
-        <w:t> </w:t>
-      </w:r>
-    </w:p>
-    <w:p>
-      <w:pPr>
         <w:numPr>
           <w:ilvl w:val="0"/>
           <w:numId w:val="8"/>
@@ -4029,7 +3951,7 @@
           <w:rStyle w:val="translated-span"/>
           <w:rFonts w:ascii="宋体" w:eastAsia="宋体" w:hAnsi="宋体" w:cs="宋体" w:hint="eastAsia"/>
         </w:rPr>
-        <w:t>显示该页面。为了显示此页浏览器将</w:t>
+        <w:t>显示该页面。为了显示此页浏览器</w:t>
       </w:r>
       <w:r>
         <w:rPr>
@@ -4038,8 +3960,13 @@
         </w:rPr>
         <w:t>连接</w:t>
       </w:r>
-      <w:bookmarkStart w:id="0" w:name="_GoBack"/>
-      <w:bookmarkEnd w:id="0"/>
+      <w:r>
+        <w:rPr>
+          <w:rStyle w:val="translated-span"/>
+          <w:rFonts w:ascii="宋体" w:eastAsia="宋体" w:hAnsi="宋体" w:cs="宋体" w:hint="eastAsia"/>
+        </w:rPr>
+        <w:t>了</w:t>
+      </w:r>
       <w:r>
         <w:rPr>
           <w:rStyle w:val="translated-span"/>
@@ -4130,20 +4057,6 @@
           <w:rFonts w:ascii="宋体" w:eastAsia="宋体" w:hAnsi="宋体" w:cs="宋体" w:hint="eastAsia"/>
         </w:rPr>
         <w:t>捕获。</w:t>
-      </w:r>
-    </w:p>
-    <w:p>
-      <w:pPr>
-        <w:ind w:left="360"/>
-        <w:rPr>
-          <w:rFonts w:ascii="宋体" w:eastAsia="宋体" w:hAnsi="宋体"/>
-        </w:rPr>
-      </w:pPr>
-      <w:r>
-        <w:rPr>
-          <w:rFonts w:ascii="宋体" w:eastAsia="宋体" w:hAnsi="宋体"/>
-        </w:rPr>
-        <w:t> </w:t>
       </w:r>
     </w:p>
     <w:p>
@@ -4152,6 +4065,7 @@
           <w:ilvl w:val="0"/>
           <w:numId w:val="9"/>
         </w:numPr>
+        <w:jc w:val="both"/>
         <w:rPr>
           <w:rFonts w:ascii="宋体" w:eastAsia="宋体" w:hAnsi="宋体"/>
         </w:rPr>
@@ -4164,18 +4078,14 @@
         <w:t>在浏览器显示</w:t>
       </w:r>
       <w:r>
-        <w:rPr>
-          <w:rStyle w:val="translated-span"/>
-          <w:rFonts w:ascii="宋体" w:eastAsia="宋体" w:hAnsi="宋体"/>
-        </w:rPr>
-        <w:t>INTRO-wireshark-file1.html</w:t>
-      </w:r>
-      <w:r>
-        <w:rPr>
-          <w:rStyle w:val="translated-span"/>
-          <w:rFonts w:ascii="宋体" w:eastAsia="宋体" w:hAnsi="宋体" w:cs="宋体" w:hint="eastAsia"/>
-        </w:rPr>
-        <w:t>页面（这是一行简单的祝贺语）后，在</w:t>
+        <w:t>http://cs.whu.edu.cn/index.aspx</w:t>
+      </w:r>
+      <w:r>
+        <w:rPr>
+          <w:rStyle w:val="translated-span"/>
+          <w:rFonts w:ascii="宋体" w:eastAsia="宋体" w:hAnsi="宋体" w:cs="宋体" w:hint="eastAsia"/>
+        </w:rPr>
+        <w:t>页面后，在</w:t>
       </w:r>
       <w:proofErr w:type="spellStart"/>
       <w:r>
@@ -4260,6 +4170,7 @@
           <w:rStyle w:val="translated-span"/>
           <w:rFonts w:ascii="宋体" w:eastAsia="宋体" w:hAnsi="宋体" w:cs="宋体" w:hint="eastAsia"/>
         </w:rPr>
+        <w:lastRenderedPageBreak/>
         <w:t>类似。</w:t>
       </w:r>
       <w:r>
@@ -4426,30 +4337,30 @@
       <w:r>
         <w:rPr>
           <w:rStyle w:val="translated-span"/>
-          <w:rFonts w:ascii="宋体" w:eastAsia="宋体" w:hAnsi="宋体"/>
-        </w:rPr>
-        <w:t>——</w:t>
-      </w:r>
-      <w:r>
-        <w:rPr>
-          <w:rStyle w:val="translated-span"/>
-          <w:rFonts w:ascii="宋体" w:eastAsia="宋体" w:hAnsi="宋体" w:cs="宋体" w:hint="eastAsia"/>
-        </w:rPr>
-        <w:t>我们将学习更多关于这些协议，因为我们通过</w:t>
-      </w:r>
-      <w:r>
-        <w:rPr>
-          <w:rStyle w:val="translated-span"/>
-          <w:rFonts w:ascii="宋体" w:eastAsia="宋体" w:hAnsi="宋体" w:cs="宋体" w:hint="eastAsia"/>
-        </w:rPr>
-        <w:t>课本</w:t>
-      </w:r>
-      <w:r>
-        <w:rPr>
-          <w:rStyle w:val="translated-span"/>
-          <w:rFonts w:ascii="宋体" w:eastAsia="宋体" w:hAnsi="宋体" w:cs="宋体" w:hint="eastAsia"/>
-        </w:rPr>
-        <w:t>的进展！现在，你应该意识到，发生的事情往往</w:t>
+          <w:rFonts w:ascii="宋体" w:eastAsia="宋体" w:hAnsi="宋体" w:hint="eastAsia"/>
+        </w:rPr>
+        <w:t>随着理论课教学的进展，后续教学</w:t>
+      </w:r>
+      <w:r>
+        <w:rPr>
+          <w:rStyle w:val="translated-span"/>
+          <w:rFonts w:ascii="宋体" w:eastAsia="宋体" w:hAnsi="宋体" w:cs="宋体" w:hint="eastAsia"/>
+        </w:rPr>
+        <w:t>将学习更多关于这些协议</w:t>
+      </w:r>
+      <w:r>
+        <w:rPr>
+          <w:rStyle w:val="translated-span"/>
+          <w:rFonts w:ascii="宋体" w:eastAsia="宋体" w:hAnsi="宋体" w:cs="宋体" w:hint="eastAsia"/>
+        </w:rPr>
+        <w:t>。</w:t>
+      </w:r>
+      <w:r>
+        <w:rPr>
+          <w:rStyle w:val="translated-span"/>
+          <w:rFonts w:ascii="宋体" w:eastAsia="宋体" w:hAnsi="宋体" w:cs="宋体" w:hint="eastAsia"/>
+        </w:rPr>
+        <w:t>现在，你应该意识到，发生的事情往往</w:t>
       </w:r>
       <w:proofErr w:type="gramStart"/>
       <w:r>
@@ -4465,21 +4376,14 @@
           <w:rStyle w:val="translated-span"/>
           <w:rFonts w:ascii="宋体" w:eastAsia="宋体" w:hAnsi="宋体" w:cs="宋体" w:hint="eastAsia"/>
         </w:rPr>
-        <w:t>还多！</w:t>
-      </w:r>
-    </w:p>
-    <w:p>
-      <w:pPr>
-        <w:ind w:left="360"/>
-        <w:rPr>
-          <w:rFonts w:ascii="宋体" w:eastAsia="宋体" w:hAnsi="宋体"/>
-        </w:rPr>
-      </w:pPr>
-      <w:r>
-        <w:rPr>
-          <w:rFonts w:ascii="宋体" w:eastAsia="宋体" w:hAnsi="宋体"/>
-        </w:rPr>
-        <w:t> </w:t>
+        <w:t>看到的多得多</w:t>
+      </w:r>
+      <w:r>
+        <w:rPr>
+          <w:rStyle w:val="translated-span"/>
+          <w:rFonts w:ascii="宋体" w:eastAsia="宋体" w:hAnsi="宋体" w:cs="宋体" w:hint="eastAsia"/>
+        </w:rPr>
+        <w:t>！</w:t>
       </w:r>
     </w:p>
     <w:p>
@@ -4497,7 +4401,7 @@
           <w:rStyle w:val="translated-span"/>
           <w:rFonts w:ascii="宋体" w:eastAsia="宋体" w:hAnsi="宋体" w:cs="宋体" w:hint="eastAsia"/>
         </w:rPr>
-        <w:t>在主</w:t>
+        <w:t>在</w:t>
       </w:r>
       <w:r>
         <w:rPr>
@@ -4509,6 +4413,13 @@
       <w:r>
         <w:rPr>
           <w:rStyle w:val="translated-span"/>
+          <w:rFonts w:ascii="宋体" w:eastAsia="宋体" w:hAnsi="宋体" w:hint="eastAsia"/>
+        </w:rPr>
+        <w:t>主</w:t>
+      </w:r>
+      <w:r>
+        <w:rPr>
+          <w:rStyle w:val="translated-span"/>
           <w:rFonts w:ascii="宋体" w:eastAsia="宋体" w:hAnsi="宋体" w:cs="宋体" w:hint="eastAsia"/>
         </w:rPr>
         <w:t>窗口顶部的</w:t>
@@ -4525,7 +4436,14 @@
           <w:rStyle w:val="translated-span"/>
           <w:rFonts w:ascii="宋体" w:eastAsia="宋体" w:hAnsi="宋体" w:cs="宋体" w:hint="eastAsia"/>
         </w:rPr>
-        <w:t>显示筛选器规范</w:t>
+        <w:t>显示筛选</w:t>
+      </w:r>
+      <w:r>
+        <w:rPr>
+          <w:rStyle w:val="translated-span"/>
+          <w:rFonts w:ascii="宋体" w:eastAsia="宋体" w:hAnsi="宋体" w:cs="宋体" w:hint="eastAsia"/>
+        </w:rPr>
+        <w:t>规则</w:t>
       </w:r>
       <w:r>
         <w:rPr>
@@ -4548,159 +4466,159 @@
         </w:rPr>
         <w:t>“</w:t>
       </w:r>
-      <w:proofErr w:type="spellStart"/>
-      <w:r>
-        <w:rPr>
-          <w:rStyle w:val="translated-span"/>
-          <w:rFonts w:ascii="宋体" w:eastAsia="宋体" w:hAnsi="宋体"/>
+      <w:r>
+        <w:rPr>
+          <w:rStyle w:val="translated-span"/>
+          <w:rFonts w:ascii="宋体" w:eastAsia="宋体" w:hAnsi="宋体" w:hint="eastAsia"/>
+        </w:rPr>
+        <w:t>h</w:t>
+      </w:r>
+      <w:r>
+        <w:rPr>
+          <w:rStyle w:val="translated-span"/>
+          <w:rFonts w:ascii="宋体" w:eastAsia="宋体" w:hAnsi="宋体"/>
+        </w:rPr>
+        <w:t>ttp”</w:t>
+      </w:r>
+      <w:r>
+        <w:rPr>
+          <w:rStyle w:val="translated-span"/>
+          <w:rFonts w:ascii="宋体" w:eastAsia="宋体" w:hAnsi="宋体" w:cs="宋体" w:hint="eastAsia"/>
+        </w:rPr>
+        <w:t>（不带引号，小写字母</w:t>
+      </w:r>
+      <w:r>
+        <w:rPr>
+          <w:rStyle w:val="translated-span"/>
+          <w:rFonts w:ascii="宋体" w:eastAsia="宋体" w:hAnsi="宋体" w:cs="宋体" w:hint="eastAsia"/>
+        </w:rPr>
+        <w:t>，</w:t>
+      </w:r>
+      <w:r>
+        <w:rPr>
+          <w:rStyle w:val="translated-span"/>
+          <w:rFonts w:ascii="宋体" w:eastAsia="宋体" w:hAnsi="宋体" w:cs="宋体" w:hint="eastAsia"/>
+        </w:rPr>
+        <w:t>所有协议名称在</w:t>
+      </w:r>
+      <w:r>
+        <w:rPr>
+          <w:rStyle w:val="translated-span"/>
+          <w:rFonts w:ascii="宋体" w:eastAsia="宋体" w:hAnsi="宋体"/>
+        </w:rPr>
+        <w:t>Wireshark</w:t>
+      </w:r>
+      <w:r>
+        <w:rPr>
+          <w:rStyle w:val="translated-span"/>
+          <w:rFonts w:ascii="宋体" w:eastAsia="宋体" w:hAnsi="宋体" w:cs="宋体" w:hint="eastAsia"/>
+        </w:rPr>
+        <w:t>中都是小写字母）然后选择</w:t>
+      </w:r>
+      <w:r>
+        <w:rPr>
+          <w:rStyle w:val="translated-span"/>
+          <w:rFonts w:ascii="宋体" w:eastAsia="宋体" w:hAnsi="宋体"/>
+        </w:rPr>
+        <w:t>“</w:t>
+      </w:r>
+      <w:r>
+        <w:rPr>
+          <w:rStyle w:val="translated-span"/>
+          <w:rFonts w:ascii="宋体" w:eastAsia="宋体" w:hAnsi="宋体" w:cs="宋体" w:hint="eastAsia"/>
+        </w:rPr>
+        <w:t>应用</w:t>
+      </w:r>
+      <w:r>
+        <w:rPr>
+          <w:rStyle w:val="translated-span"/>
+          <w:rFonts w:ascii="宋体" w:eastAsia="宋体" w:hAnsi="宋体"/>
+        </w:rPr>
+        <w:t>”</w:t>
+      </w:r>
+      <w:r>
+        <w:rPr>
+          <w:rStyle w:val="translated-span"/>
+          <w:rFonts w:ascii="宋体" w:eastAsia="宋体" w:hAnsi="宋体" w:cs="宋体" w:hint="eastAsia"/>
+        </w:rPr>
+        <w:t>（在</w:t>
+      </w:r>
+      <w:r>
+        <w:rPr>
+          <w:rStyle w:val="translated-span"/>
+          <w:rFonts w:ascii="宋体" w:eastAsia="宋体" w:hAnsi="宋体" w:cs="宋体" w:hint="eastAsia"/>
+        </w:rPr>
+        <w:t>你</w:t>
+      </w:r>
+      <w:r>
+        <w:rPr>
+          <w:rStyle w:val="translated-span"/>
+          <w:rFonts w:ascii="宋体" w:eastAsia="宋体" w:hAnsi="宋体" w:cs="宋体" w:hint="eastAsia"/>
+        </w:rPr>
+        <w:t>输入</w:t>
+      </w:r>
+      <w:r>
+        <w:rPr>
+          <w:rStyle w:val="translated-span"/>
+          <w:rFonts w:ascii="宋体" w:eastAsia="宋体" w:hAnsi="宋体"/>
+        </w:rPr>
+        <w:t>“</w:t>
+      </w:r>
+      <w:r>
+        <w:rPr>
+          <w:rStyle w:val="translated-span"/>
+          <w:rFonts w:ascii="宋体" w:eastAsia="宋体" w:hAnsi="宋体"/>
+        </w:rPr>
+        <w:t>h</w:t>
+      </w:r>
+      <w:r>
+        <w:rPr>
+          <w:rStyle w:val="translated-span"/>
+          <w:rFonts w:ascii="宋体" w:eastAsia="宋体" w:hAnsi="宋体"/>
+        </w:rPr>
+        <w:t>ttp”</w:t>
+      </w:r>
+      <w:r>
+        <w:rPr>
+          <w:rStyle w:val="translated-span"/>
+          <w:rFonts w:ascii="宋体" w:eastAsia="宋体" w:hAnsi="宋体" w:cs="宋体" w:hint="eastAsia"/>
+        </w:rPr>
+        <w:t>的右侧）。这将导致</w:t>
+      </w:r>
+      <w:r>
+        <w:rPr>
+          <w:rStyle w:val="translated-span"/>
+          <w:rFonts w:ascii="宋体" w:eastAsia="宋体" w:hAnsi="宋体" w:cs="宋体" w:hint="eastAsia"/>
+        </w:rPr>
+        <w:t>分组</w:t>
+      </w:r>
+      <w:r>
+        <w:rPr>
+          <w:rStyle w:val="translated-span"/>
+          <w:rFonts w:ascii="宋体" w:eastAsia="宋体" w:hAnsi="宋体" w:cs="宋体" w:hint="eastAsia"/>
+        </w:rPr>
+        <w:t>列表窗口</w:t>
+      </w:r>
+      <w:r>
+        <w:rPr>
+          <w:rStyle w:val="translated-span"/>
+          <w:rFonts w:ascii="宋体" w:eastAsia="宋体" w:hAnsi="宋体" w:cs="宋体" w:hint="eastAsia"/>
+        </w:rPr>
+        <w:t>中只显示h</w:t>
+      </w:r>
+      <w:r>
+        <w:rPr>
+          <w:rStyle w:val="translated-span"/>
+          <w:rFonts w:ascii="宋体" w:eastAsia="宋体" w:hAnsi="宋体" w:cs="宋体"/>
         </w:rPr>
         <w:t>ttp</w:t>
       </w:r>
-      <w:proofErr w:type="spellEnd"/>
-      <w:r>
-        <w:rPr>
-          <w:rStyle w:val="translated-span"/>
-          <w:rFonts w:ascii="宋体" w:eastAsia="宋体" w:hAnsi="宋体"/>
-        </w:rPr>
-        <w:t>”</w:t>
-      </w:r>
-      <w:r>
-        <w:rPr>
-          <w:rStyle w:val="translated-span"/>
-          <w:rFonts w:ascii="宋体" w:eastAsia="宋体" w:hAnsi="宋体" w:cs="宋体" w:hint="eastAsia"/>
-        </w:rPr>
-        <w:t>（不带引号，小写字母</w:t>
-      </w:r>
-      <w:proofErr w:type="gramStart"/>
-      <w:r>
-        <w:rPr>
-          <w:rStyle w:val="translated-span"/>
-          <w:rFonts w:ascii="宋体" w:eastAsia="宋体" w:hAnsi="宋体"/>
-        </w:rPr>
-        <w:t>“</w:t>
-      </w:r>
-      <w:proofErr w:type="gramEnd"/>
-      <w:r>
-        <w:rPr>
-          <w:rStyle w:val="translated-span"/>
-          <w:rFonts w:ascii="宋体" w:eastAsia="宋体" w:hAnsi="宋体" w:cs="宋体" w:hint="eastAsia"/>
-        </w:rPr>
-        <w:t>所有协议名称在</w:t>
-      </w:r>
-      <w:r>
-        <w:rPr>
-          <w:rStyle w:val="translated-span"/>
-          <w:rFonts w:ascii="宋体" w:eastAsia="宋体" w:hAnsi="宋体"/>
-        </w:rPr>
-        <w:t>Wireshark</w:t>
-      </w:r>
-      <w:r>
-        <w:rPr>
-          <w:rStyle w:val="translated-span"/>
-          <w:rFonts w:ascii="宋体" w:eastAsia="宋体" w:hAnsi="宋体" w:cs="宋体" w:hint="eastAsia"/>
-        </w:rPr>
-        <w:t>中都是小写字母）然后选择</w:t>
-      </w:r>
-      <w:r>
-        <w:rPr>
-          <w:rStyle w:val="translated-span"/>
-          <w:rFonts w:ascii="宋体" w:eastAsia="宋体" w:hAnsi="宋体"/>
-        </w:rPr>
-        <w:t>“</w:t>
-      </w:r>
-      <w:r>
-        <w:rPr>
-          <w:rStyle w:val="translated-span"/>
-          <w:rFonts w:ascii="宋体" w:eastAsia="宋体" w:hAnsi="宋体" w:cs="宋体" w:hint="eastAsia"/>
-        </w:rPr>
-        <w:t>应用</w:t>
-      </w:r>
-      <w:r>
-        <w:rPr>
-          <w:rStyle w:val="translated-span"/>
-          <w:rFonts w:ascii="宋体" w:eastAsia="宋体" w:hAnsi="宋体"/>
-        </w:rPr>
-        <w:t>”</w:t>
-      </w:r>
-      <w:r>
-        <w:rPr>
-          <w:rStyle w:val="translated-span"/>
-          <w:rFonts w:ascii="宋体" w:eastAsia="宋体" w:hAnsi="宋体" w:cs="宋体" w:hint="eastAsia"/>
-        </w:rPr>
-        <w:t>（在</w:t>
-      </w:r>
-      <w:r>
-        <w:rPr>
-          <w:rStyle w:val="translated-span"/>
-          <w:rFonts w:ascii="宋体" w:eastAsia="宋体" w:hAnsi="宋体" w:cs="宋体" w:hint="eastAsia"/>
-        </w:rPr>
-        <w:t>你</w:t>
-      </w:r>
-      <w:r>
-        <w:rPr>
-          <w:rStyle w:val="translated-span"/>
-          <w:rFonts w:ascii="宋体" w:eastAsia="宋体" w:hAnsi="宋体" w:cs="宋体" w:hint="eastAsia"/>
-        </w:rPr>
-        <w:t>输入</w:t>
-      </w:r>
-      <w:r>
-        <w:rPr>
-          <w:rStyle w:val="translated-span"/>
-          <w:rFonts w:ascii="宋体" w:eastAsia="宋体" w:hAnsi="宋体"/>
-        </w:rPr>
-        <w:t>“</w:t>
-      </w:r>
-      <w:proofErr w:type="spellStart"/>
-      <w:r>
-        <w:rPr>
-          <w:rStyle w:val="translated-span"/>
-          <w:rFonts w:ascii="宋体" w:eastAsia="宋体" w:hAnsi="宋体"/>
-        </w:rPr>
-        <w:t>ttp</w:t>
-      </w:r>
-      <w:proofErr w:type="spellEnd"/>
-      <w:r>
-        <w:rPr>
-          <w:rStyle w:val="translated-span"/>
-          <w:rFonts w:ascii="宋体" w:eastAsia="宋体" w:hAnsi="宋体"/>
-        </w:rPr>
-        <w:t>”</w:t>
-      </w:r>
-      <w:r>
-        <w:rPr>
-          <w:rStyle w:val="translated-span"/>
-          <w:rFonts w:ascii="宋体" w:eastAsia="宋体" w:hAnsi="宋体" w:cs="宋体" w:hint="eastAsia"/>
-        </w:rPr>
-        <w:t>的右侧）。这将导致在</w:t>
-      </w:r>
-      <w:r>
-        <w:rPr>
-          <w:rStyle w:val="translated-span"/>
-          <w:rFonts w:ascii="宋体" w:eastAsia="宋体" w:hAnsi="宋体" w:cs="宋体" w:hint="eastAsia"/>
-        </w:rPr>
-        <w:t>分组</w:t>
-      </w:r>
-      <w:r>
-        <w:rPr>
-          <w:rStyle w:val="translated-span"/>
-          <w:rFonts w:ascii="宋体" w:eastAsia="宋体" w:hAnsi="宋体" w:cs="宋体" w:hint="eastAsia"/>
-        </w:rPr>
-        <w:t>列表窗口</w:t>
-      </w:r>
-    </w:p>
-    <w:p>
-      <w:pPr>
-        <w:ind w:left="360"/>
-        <w:rPr>
-          <w:rFonts w:ascii="宋体" w:eastAsia="宋体" w:hAnsi="宋体"/>
-        </w:rPr>
-      </w:pPr>
-      <w:r>
-        <w:rPr>
-          <w:rFonts w:ascii="宋体" w:eastAsia="宋体" w:hAnsi="宋体"/>
-        </w:rPr>
-        <w:lastRenderedPageBreak/>
-        <w:t> </w:t>
+      <w:r>
+        <w:rPr>
+          <w:rStyle w:val="translated-span"/>
+          <w:rFonts w:ascii="宋体" w:eastAsia="宋体" w:hAnsi="宋体" w:cs="宋体" w:hint="eastAsia"/>
+        </w:rPr>
+        <w:t>消息。</w:t>
       </w:r>
     </w:p>
     <w:p>
@@ -4709,16 +4627,31 @@
           <w:ilvl w:val="0"/>
           <w:numId w:val="11"/>
         </w:numPr>
-        <w:rPr>
-          <w:rFonts w:ascii="宋体" w:eastAsia="宋体" w:hAnsi="宋体"/>
-        </w:rPr>
-      </w:pPr>
-      <w:r>
-        <w:rPr>
-          <w:rStyle w:val="translated-span"/>
-          <w:rFonts w:ascii="宋体" w:eastAsia="宋体" w:hAnsi="宋体" w:cs="宋体" w:hint="eastAsia"/>
-        </w:rPr>
-        <w:t>查找从计算机发送到</w:t>
+        <w:jc w:val="both"/>
+        <w:rPr>
+          <w:rFonts w:ascii="宋体" w:eastAsia="宋体" w:hAnsi="宋体"/>
+        </w:rPr>
+      </w:pPr>
+      <w:r>
+        <w:rPr>
+          <w:rStyle w:val="translated-span"/>
+          <w:rFonts w:ascii="宋体" w:eastAsia="宋体" w:hAnsi="宋体" w:cs="宋体" w:hint="eastAsia"/>
+        </w:rPr>
+        <w:t>查找从</w:t>
+      </w:r>
+      <w:r>
+        <w:rPr>
+          <w:rStyle w:val="translated-span"/>
+          <w:rFonts w:ascii="宋体" w:eastAsia="宋体" w:hAnsi="宋体" w:cs="宋体" w:hint="eastAsia"/>
+        </w:rPr>
+        <w:t>主机</w:t>
+      </w:r>
+      <w:r>
+        <w:rPr>
+          <w:rStyle w:val="translated-span"/>
+          <w:rFonts w:ascii="宋体" w:eastAsia="宋体" w:hAnsi="宋体" w:cs="宋体" w:hint="eastAsia"/>
+        </w:rPr>
+        <w:t>发送到</w:t>
       </w:r>
       <w:r>
         <w:rPr>
@@ -4830,7 +4763,21 @@
           <w:rStyle w:val="translated-span"/>
           <w:rFonts w:ascii="宋体" w:eastAsia="宋体" w:hAnsi="宋体"/>
         </w:rPr>
-        <w:t>“ET”</w:t>
+        <w:t>“</w:t>
+      </w:r>
+      <w:r>
+        <w:rPr>
+          <w:rStyle w:val="translated-span"/>
+          <w:rFonts w:ascii="宋体" w:eastAsia="宋体" w:hAnsi="宋体"/>
+        </w:rPr>
+        <w:t>G</w:t>
+      </w:r>
+      <w:r>
+        <w:rPr>
+          <w:rStyle w:val="translated-span"/>
+          <w:rFonts w:ascii="宋体" w:eastAsia="宋体" w:hAnsi="宋体"/>
+        </w:rPr>
+        <w:t>ET”</w:t>
       </w:r>
       <w:r>
         <w:rPr>
@@ -5033,7 +4980,14 @@
           <w:rStyle w:val="translated-span"/>
           <w:rFonts w:ascii="宋体" w:eastAsia="宋体" w:hAnsi="宋体" w:cs="宋体" w:hint="eastAsia"/>
         </w:rPr>
-        <w:t>协议席上显示的数量信息。你的</w:t>
+        <w:t>协议席上显示的数量信息。</w:t>
+      </w:r>
+      <w:r>
+        <w:rPr>
+          <w:rStyle w:val="translated-span"/>
+          <w:rFonts w:ascii="宋体" w:eastAsia="宋体" w:hAnsi="宋体" w:cs="宋体" w:hint="eastAsia"/>
+        </w:rPr>
+        <w:t>现在</w:t>
       </w:r>
       <w:proofErr w:type="spellStart"/>
       <w:r>
@@ -5041,7 +4995,28 @@
           <w:rStyle w:val="translated-span"/>
           <w:rFonts w:ascii="宋体" w:eastAsia="宋体" w:hAnsi="宋体"/>
         </w:rPr>
-        <w:t>WiReSARK</w:t>
+        <w:t>Wi</w:t>
+      </w:r>
+      <w:r>
+        <w:rPr>
+          <w:rStyle w:val="translated-span"/>
+          <w:rFonts w:ascii="宋体" w:eastAsia="宋体" w:hAnsi="宋体" w:hint="eastAsia"/>
+        </w:rPr>
+        <w:t>r</w:t>
+      </w:r>
+      <w:r>
+        <w:rPr>
+          <w:rStyle w:val="translated-span"/>
+          <w:rFonts w:ascii="宋体" w:eastAsia="宋体" w:hAnsi="宋体"/>
+        </w:rPr>
+        <w:t>eS</w:t>
+      </w:r>
+      <w:r>
+        <w:rPr>
+          <w:rStyle w:val="translated-span"/>
+          <w:rFonts w:ascii="宋体" w:eastAsia="宋体" w:hAnsi="宋体"/>
+        </w:rPr>
+        <w:t>hark</w:t>
       </w:r>
       <w:proofErr w:type="spellEnd"/>
       <w:r>
@@ -5049,7 +5024,7 @@
           <w:rStyle w:val="translated-span"/>
           <w:rFonts w:ascii="宋体" w:eastAsia="宋体" w:hAnsi="宋体" w:cs="宋体" w:hint="eastAsia"/>
         </w:rPr>
-        <w:t>显示现在应该大致上如图</w:t>
+        <w:t>显示应该大致上如图</w:t>
       </w:r>
       <w:r>
         <w:rPr>
@@ -5092,20 +5067,6 @@
           <w:rFonts w:ascii="宋体" w:eastAsia="宋体" w:hAnsi="宋体" w:cs="宋体" w:hint="eastAsia"/>
         </w:rPr>
         <w:t>协议信息的最大量）。</w:t>
-      </w:r>
-    </w:p>
-    <w:p>
-      <w:pPr>
-        <w:ind w:left="360"/>
-        <w:rPr>
-          <w:rFonts w:ascii="宋体" w:eastAsia="宋体" w:hAnsi="宋体"/>
-        </w:rPr>
-      </w:pPr>
-      <w:r>
-        <w:rPr>
-          <w:rFonts w:ascii="宋体" w:eastAsia="宋体" w:hAnsi="宋体"/>
-        </w:rPr>
-        <w:t> </w:t>
       </w:r>
     </w:p>
     <w:p>
@@ -5141,16 +5102,11 @@
     </w:p>
     <w:p>
       <w:pPr>
-        <w:rPr>
-          <w:rFonts w:ascii="宋体" w:eastAsia="宋体" w:hAnsi="宋体"/>
-        </w:rPr>
-      </w:pPr>
-      <w:r>
-        <w:rPr>
-          <w:rFonts w:ascii="宋体" w:eastAsia="宋体" w:hAnsi="宋体"/>
-        </w:rPr>
-        <w:t> </w:t>
-      </w:r>
+        <w:ind w:firstLineChars="200" w:firstLine="480"/>
+        <w:rPr>
+          <w:rStyle w:val="translated-span"/>
+        </w:rPr>
+      </w:pPr>
     </w:p>
     <w:p>
       <w:pPr>
@@ -5192,22 +5148,16 @@
     <w:p>
       <w:pPr>
         <w:ind w:firstLineChars="200" w:firstLine="480"/>
-        <w:jc w:val="both"/>
-        <w:rPr>
-          <w:rFonts w:ascii="宋体" w:eastAsia="宋体" w:hAnsi="宋体"/>
-        </w:rPr>
-      </w:pPr>
-      <w:r>
-        <w:rPr>
-          <w:rFonts w:ascii="宋体" w:eastAsia="宋体" w:hAnsi="宋体"/>
-        </w:rPr>
-        <w:t> </w:t>
-      </w:r>
+        <w:rPr>
+          <w:rStyle w:val="translated-span"/>
+        </w:rPr>
+      </w:pPr>
     </w:p>
     <w:p>
       <w:pPr>
-        <w:rPr>
-          <w:rFonts w:ascii="宋体" w:eastAsia="宋体" w:hAnsi="宋体"/>
+        <w:ind w:firstLineChars="200" w:firstLine="480"/>
+        <w:rPr>
+          <w:rStyle w:val="translated-span"/>
         </w:rPr>
       </w:pPr>
     </w:p>
@@ -5260,8 +5210,9 @@
     </w:p>
     <w:p>
       <w:pPr>
-        <w:rPr>
-          <w:rFonts w:ascii="宋体" w:eastAsia="宋体" w:hAnsi="宋体" w:hint="eastAsia"/>
+        <w:ind w:firstLineChars="200" w:firstLine="480"/>
+        <w:rPr>
+          <w:rStyle w:val="translated-span"/>
         </w:rPr>
       </w:pPr>
     </w:p>
@@ -5269,6 +5220,7 @@
       <w:pPr>
         <w:jc w:val="center"/>
         <w:rPr>
+          <w:rStyle w:val="translated-span"/>
           <w:rFonts w:ascii="宋体" w:eastAsia="宋体" w:hAnsi="宋体"/>
         </w:rPr>
       </w:pPr>
@@ -5291,39 +5243,42 @@
     </w:p>
     <w:p>
       <w:pPr>
-        <w:rPr>
-          <w:rFonts w:ascii="宋体" w:eastAsia="宋体" w:hAnsi="宋体"/>
-        </w:rPr>
-      </w:pPr>
-      <w:r>
-        <w:rPr>
-          <w:rFonts w:ascii="宋体" w:eastAsia="宋体" w:hAnsi="宋体" w:cs="Arial"/>
+        <w:ind w:firstLineChars="200" w:firstLine="480"/>
+        <w:rPr>
+          <w:rStyle w:val="translated-span"/>
+          <w:rFonts w:hint="eastAsia"/>
+        </w:rPr>
+      </w:pPr>
+      <w:bookmarkStart w:id="1" w:name="_GoBack"/>
+      <w:bookmarkEnd w:id="1"/>
+    </w:p>
+    <w:p>
+      <w:pPr>
+        <w:rPr>
+          <w:rFonts w:ascii="宋体" w:eastAsia="宋体" w:hAnsi="宋体"/>
+          <w:b/>
+        </w:rPr>
+      </w:pPr>
+      <w:r>
+        <w:rPr>
+          <w:rFonts w:ascii="宋体" w:eastAsia="宋体" w:hAnsi="宋体" w:cs="Arial" w:hint="eastAsia"/>
+          <w:b/>
           <w:sz w:val="32"/>
           <w:szCs w:val="32"/>
         </w:rPr>
-        <w:br w:type="page"/>
-      </w:r>
-      <w:r>
-        <w:rPr>
-          <w:rFonts w:ascii="宋体" w:eastAsia="宋体" w:hAnsi="宋体" w:cs="Arial" w:hint="eastAsia"/>
-          <w:sz w:val="32"/>
-          <w:szCs w:val="32"/>
-        </w:rPr>
-        <w:lastRenderedPageBreak/>
         <w:t>实验报告提交内容</w:t>
       </w:r>
     </w:p>
     <w:p>
       <w:pPr>
         <w:ind w:firstLineChars="200" w:firstLine="480"/>
-        <w:jc w:val="both"/>
-        <w:rPr>
-          <w:rFonts w:ascii="宋体" w:eastAsia="宋体" w:hAnsi="宋体"/>
-        </w:rPr>
-      </w:pPr>
-      <w:r>
-        <w:rPr>
-          <w:rFonts w:ascii="宋体" w:eastAsia="宋体" w:hAnsi="宋体"/>
+        <w:rPr>
+          <w:rStyle w:val="translated-span"/>
+        </w:rPr>
+      </w:pPr>
+      <w:r>
+        <w:rPr>
+          <w:rStyle w:val="translated-span"/>
         </w:rPr>
         <w:t> </w:t>
       </w:r>
@@ -5361,43 +5316,14 @@
           <w:rStyle w:val="translated-span"/>
           <w:rFonts w:ascii="宋体" w:eastAsia="宋体" w:hAnsi="宋体"/>
         </w:rPr>
-        <w:t>的目标主要是向你介绍Wireshark。以下问题将证明</w:t>
-      </w:r>
-      <w:r>
-        <w:rPr>
-          <w:rStyle w:val="translated-span"/>
-          <w:rFonts w:ascii="宋体" w:eastAsia="宋体" w:hAnsi="宋体"/>
-        </w:rPr>
-        <w:t>你</w:t>
-      </w:r>
-      <w:r>
-        <w:rPr>
-          <w:rStyle w:val="translated-span"/>
-          <w:rFonts w:ascii="宋体" w:eastAsia="宋体" w:hAnsi="宋体"/>
-        </w:rPr>
-        <w:t>已经能够启动并运行Wireshark，并且已经探索了它的一些功能。根据</w:t>
-      </w:r>
-      <w:r>
-        <w:rPr>
-          <w:rStyle w:val="translated-span"/>
-          <w:rFonts w:ascii="宋体" w:eastAsia="宋体" w:hAnsi="宋体"/>
-        </w:rPr>
-        <w:t>你</w:t>
-      </w:r>
-      <w:r>
-        <w:rPr>
-          <w:rStyle w:val="translated-span"/>
-          <w:rFonts w:ascii="宋体" w:eastAsia="宋体" w:hAnsi="宋体"/>
-        </w:rPr>
-        <w:t>的Wireshark实验，回答以下问题：</w:t>
+        <w:t>的目标主要是向你介绍Wireshark。以下问题将证明你已经能够启动并运行Wireshark，并且已经探索了它的一些功能。根据你的Wireshark实验，回答以下问题：</w:t>
       </w:r>
     </w:p>
     <w:p>
       <w:pPr>
         <w:ind w:firstLineChars="200" w:firstLine="480"/>
-        <w:jc w:val="both"/>
-        <w:rPr>
-          <w:rFonts w:ascii="宋体" w:eastAsia="宋体" w:hAnsi="宋体"/>
+        <w:rPr>
+          <w:rStyle w:val="translated-span"/>
         </w:rPr>
       </w:pPr>
     </w:p>
@@ -6102,20 +6028,16 @@
     <w:p>
       <w:pPr>
         <w:ind w:firstLineChars="200" w:firstLine="480"/>
-        <w:jc w:val="both"/>
-        <w:rPr>
-          <w:rFonts w:ascii="宋体" w:eastAsia="宋体" w:hAnsi="宋体"/>
+        <w:rPr>
+          <w:rStyle w:val="translated-span"/>
         </w:rPr>
       </w:pPr>
     </w:p>
     <w:p>
       <w:pPr>
         <w:ind w:firstLineChars="200" w:firstLine="480"/>
-        <w:jc w:val="both"/>
-        <w:divId w:val="1507289306"/>
-        <w:rPr>
-          <w:rStyle w:val="translated-span"/>
-          <w:rFonts w:ascii="宋体" w:eastAsia="宋体" w:hAnsi="宋体"/>
+        <w:rPr>
+          <w:rStyle w:val="translated-span"/>
         </w:rPr>
       </w:pPr>
     </w:p>
@@ -6123,7 +6045,6 @@
       <w:pPr>
         <w:ind w:firstLineChars="200" w:firstLine="480"/>
         <w:jc w:val="both"/>
-        <w:divId w:val="1507289306"/>
         <w:rPr>
           <w:rFonts w:ascii="宋体" w:eastAsia="宋体" w:hAnsi="宋体"/>
         </w:rPr>

--- a/lab_1/Wireshark_Introduction_cn.docx
+++ b/lab_1/Wireshark_Introduction_cn.docx
@@ -37,6 +37,8 @@
       <w:r>
         <w:t> </w:t>
       </w:r>
+      <w:bookmarkStart w:id="0" w:name="_GoBack"/>
+      <w:bookmarkEnd w:id="0"/>
     </w:p>
     <w:p>
       <w:pPr>
@@ -696,9 +698,16 @@
           <w:rStyle w:val="translated-span"/>
           <w:rFonts w:ascii="宋体" w:eastAsia="宋体" w:hAnsi="宋体"/>
         </w:rPr>
-        <w:t>包嗅探器</w:t>
+        <w:t>包嗅探</w:t>
       </w:r>
       <w:proofErr w:type="gramEnd"/>
+      <w:r>
+        <w:rPr>
+          <w:rStyle w:val="translated-span"/>
+          <w:rFonts w:ascii="宋体" w:eastAsia="宋体" w:hAnsi="宋体"/>
+        </w:rPr>
+        <w:t>器</w:t>
+      </w:r>
       <w:r>
         <w:rPr>
           <w:rStyle w:val="translated-span"/>
@@ -805,7 +814,7 @@
             <v:imagedata r:id="rId7" o:title=""/>
             <w10:wrap type="topAndBottom"/>
           </v:shape>
-          <o:OLEObject Type="Embed" ProgID="Word.Picture.8" ShapeID="_x0000_s1026" DrawAspect="Content" ObjectID="_1644148697" r:id="rId8"/>
+          <o:OLEObject Type="Embed" ProgID="Word.Picture.8" ShapeID="_x0000_s1026" DrawAspect="Content" ObjectID="_1644917149" r:id="rId8"/>
         </w:object>
       </w:r>
       <w:r>
@@ -952,22 +961,22 @@
           <w:rStyle w:val="translated-span"/>
           <w:rFonts w:ascii="宋体" w:eastAsia="宋体" w:hAnsi="宋体" w:hint="eastAsia"/>
         </w:rPr>
-        <w:t>之外的一个软件</w:t>
-      </w:r>
-      <w:r>
-        <w:rPr>
-          <w:rStyle w:val="translated-span"/>
-          <w:rFonts w:ascii="宋体" w:eastAsia="宋体" w:hAnsi="宋体"/>
-        </w:rPr>
-        <w:t>，</w:t>
-      </w:r>
-      <w:r>
-        <w:rPr>
-          <w:rStyle w:val="translated-span"/>
-          <w:rFonts w:ascii="宋体" w:eastAsia="宋体" w:hAnsi="宋体"/>
+        <w:t>之外的一个软</w:t>
+      </w:r>
+      <w:r>
+        <w:rPr>
+          <w:rStyle w:val="translated-span"/>
+          <w:rFonts w:ascii="宋体" w:eastAsia="宋体" w:hAnsi="宋体" w:hint="eastAsia"/>
         </w:rPr>
         <w:lastRenderedPageBreak/>
-        <w:t>接收从</w:t>
+        <w:t>件</w:t>
+      </w:r>
+      <w:r>
+        <w:rPr>
+          <w:rStyle w:val="translated-span"/>
+          <w:rFonts w:ascii="宋体" w:eastAsia="宋体" w:hAnsi="宋体"/>
+        </w:rPr>
+        <w:t>，接收从</w:t>
       </w:r>
       <w:r>
         <w:rPr>
@@ -1442,23 +1451,7 @@
           <w:rStyle w:val="translated-span"/>
           <w:rFonts w:ascii="宋体" w:eastAsia="宋体" w:hAnsi="宋体"/>
         </w:rPr>
-        <w:t>[http://www.Wireshark.org/]，在协议</w:t>
-      </w:r>
-      <w:proofErr w:type="gramStart"/>
-      <w:r>
-        <w:rPr>
-          <w:rStyle w:val="translated-span"/>
-          <w:rFonts w:ascii="宋体" w:eastAsia="宋体" w:hAnsi="宋体"/>
-        </w:rPr>
-        <w:t>栈</w:t>
-      </w:r>
-      <w:proofErr w:type="gramEnd"/>
-      <w:r>
-        <w:rPr>
-          <w:rStyle w:val="translated-span"/>
-          <w:rFonts w:ascii="宋体" w:eastAsia="宋体" w:hAnsi="宋体"/>
-        </w:rPr>
-        <w:t>的不同级别显示协议发送/接收的消息的内容。Wireshark是一个</w:t>
+        <w:t>[http://www.Wireshark.org/]，在协议栈的不同级别显示协议发送/接收的消息的内容。Wireshark是一个</w:t>
       </w:r>
       <w:r>
         <w:rPr>
@@ -1558,7 +1551,6 @@
         <w:ind w:firstLineChars="200" w:firstLine="480"/>
         <w:rPr>
           <w:rStyle w:val="translated-span"/>
-          <w:rFonts w:hint="eastAsia"/>
         </w:rPr>
       </w:pPr>
     </w:p>
@@ -2287,8 +2279,8 @@
         </w:rPr>
       </w:pPr>
     </w:p>
-    <w:bookmarkStart w:id="0" w:name="_MON_1122059944"/>
-    <w:bookmarkEnd w:id="0"/>
+    <w:bookmarkStart w:id="1" w:name="_MON_1122059944"/>
+    <w:bookmarkEnd w:id="1"/>
     <w:p>
       <w:pPr>
         <w:rPr>
@@ -2297,10 +2289,10 @@
       </w:pPr>
       <w:r>
         <w:object w:dxaOrig="9360" w:dyaOrig="7373">
-          <v:shape id="_x0000_i1026" type="#_x0000_t75" style="width:433.4pt;height:341.55pt" o:ole="">
+          <v:shape id="_x0000_i1026" type="#_x0000_t75" style="width:433.3pt;height:341.25pt" o:ole="">
             <v:imagedata r:id="rId10" o:title=""/>
           </v:shape>
-          <o:OLEObject Type="Embed" ProgID="Word.Picture.8" ShapeID="_x0000_i1026" DrawAspect="Content" ObjectID="_1644148696" r:id="rId11"/>
+          <o:OLEObject Type="Embed" ProgID="Word.Picture.8" ShapeID="_x0000_i1026" DrawAspect="Content" ObjectID="_1644917148" r:id="rId11"/>
         </w:object>
       </w:r>
     </w:p>
@@ -2934,6 +2926,7 @@
         <w:rPr>
           <w:rFonts w:ascii="宋体" w:eastAsia="宋体" w:hAnsi="宋体"/>
         </w:rPr>
+        <w:lastRenderedPageBreak/>
         <w:br w:type="page"/>
       </w:r>
     </w:p>
@@ -4156,7 +4149,15 @@
           <w:rStyle w:val="translated-span"/>
           <w:rFonts w:ascii="宋体" w:eastAsia="宋体" w:hAnsi="宋体" w:cs="宋体" w:hint="eastAsia"/>
         </w:rPr>
-        <w:t>主窗口现在应该与图</w:t>
+        <w:t>主窗口现在应该与</w:t>
+      </w:r>
+      <w:r>
+        <w:rPr>
+          <w:rStyle w:val="translated-span"/>
+          <w:rFonts w:ascii="宋体" w:eastAsia="宋体" w:hAnsi="宋体" w:cs="宋体" w:hint="eastAsia"/>
+        </w:rPr>
+        <w:lastRenderedPageBreak/>
+        <w:t>图</w:t>
       </w:r>
       <w:r>
         <w:rPr>
@@ -4170,7 +4171,6 @@
           <w:rStyle w:val="translated-span"/>
           <w:rFonts w:ascii="宋体" w:eastAsia="宋体" w:hAnsi="宋体" w:cs="宋体" w:hint="eastAsia"/>
         </w:rPr>
-        <w:lastRenderedPageBreak/>
         <w:t>类似。</w:t>
       </w:r>
       <w:r>
@@ -5246,11 +5246,8 @@
         <w:ind w:firstLineChars="200" w:firstLine="480"/>
         <w:rPr>
           <w:rStyle w:val="translated-span"/>
-          <w:rFonts w:hint="eastAsia"/>
-        </w:rPr>
-      </w:pPr>
-      <w:bookmarkStart w:id="1" w:name="_GoBack"/>
-      <w:bookmarkEnd w:id="1"/>
+        </w:rPr>
+      </w:pPr>
     </w:p>
     <w:p>
       <w:pPr>

--- a/lab_1/Wireshark_Introduction_cn.docx
+++ b/lab_1/Wireshark_Introduction_cn.docx
@@ -37,8 +37,460 @@
       <w:r>
         <w:t> </w:t>
       </w:r>
+    </w:p>
+    <w:p>
+      <w:pPr>
+        <w:ind w:firstLineChars="200" w:firstLine="480"/>
+        <w:jc w:val="both"/>
+        <w:rPr>
+          <w:rFonts w:ascii="宋体" w:eastAsia="宋体" w:hAnsi="宋体"/>
+        </w:rPr>
+      </w:pPr>
+    </w:p>
+    <w:p>
+      <w:pPr>
+        <w:ind w:firstLineChars="200" w:firstLine="480"/>
+        <w:rPr>
+          <w:rStyle w:val="translated-span"/>
+          <w:rFonts w:ascii="宋体" w:eastAsia="宋体" w:hAnsi="宋体"/>
+        </w:rPr>
+      </w:pPr>
+      <w:r>
+        <w:rPr>
+          <w:rStyle w:val="translated-span"/>
+          <w:rFonts w:ascii="宋体" w:eastAsia="宋体" w:hAnsi="宋体"/>
+        </w:rPr>
+        <w:t>通过观察两个实体</w:t>
+      </w:r>
+      <w:r>
+        <w:rPr>
+          <w:rStyle w:val="translated-span"/>
+          <w:rFonts w:ascii="宋体" w:eastAsia="宋体" w:hAnsi="宋体" w:hint="eastAsia"/>
+        </w:rPr>
+        <w:t>通过</w:t>
+      </w:r>
+      <w:r>
+        <w:rPr>
+          <w:rStyle w:val="translated-span"/>
+          <w:rFonts w:ascii="宋体" w:eastAsia="宋体" w:hAnsi="宋体"/>
+        </w:rPr>
+        <w:t>协议</w:t>
+      </w:r>
+      <w:r>
+        <w:rPr>
+          <w:rStyle w:val="translated-span"/>
+          <w:rFonts w:ascii="宋体" w:eastAsia="宋体" w:hAnsi="宋体"/>
+        </w:rPr>
+        <w:t>交换的消息序列，</w:t>
+      </w:r>
+      <w:r>
+        <w:rPr>
+          <w:rStyle w:val="translated-span"/>
+          <w:rFonts w:ascii="宋体" w:eastAsia="宋体" w:hAnsi="宋体" w:hint="eastAsia"/>
+        </w:rPr>
+        <w:t>可以</w:t>
+      </w:r>
+      <w:r>
+        <w:rPr>
+          <w:rStyle w:val="translated-span"/>
+          <w:rFonts w:ascii="宋体" w:eastAsia="宋体" w:hAnsi="宋体"/>
+        </w:rPr>
+        <w:t>深入</w:t>
+      </w:r>
+      <w:r>
+        <w:rPr>
+          <w:rStyle w:val="translated-span"/>
+          <w:rFonts w:ascii="宋体" w:eastAsia="宋体" w:hAnsi="宋体" w:hint="eastAsia"/>
+        </w:rPr>
+        <w:t>理解</w:t>
+      </w:r>
+      <w:r>
+        <w:rPr>
+          <w:rStyle w:val="translated-span"/>
+          <w:rFonts w:ascii="宋体" w:eastAsia="宋体" w:hAnsi="宋体"/>
+        </w:rPr>
+        <w:t>协议的细节，并</w:t>
+      </w:r>
+      <w:r>
+        <w:rPr>
+          <w:rStyle w:val="translated-span"/>
+          <w:rFonts w:ascii="宋体" w:eastAsia="宋体" w:hAnsi="宋体" w:hint="eastAsia"/>
+        </w:rPr>
+        <w:t>熟练</w:t>
+      </w:r>
+      <w:r>
+        <w:rPr>
+          <w:rStyle w:val="translated-span"/>
+          <w:rFonts w:ascii="宋体" w:eastAsia="宋体" w:hAnsi="宋体"/>
+        </w:rPr>
+        <w:t>使</w:t>
+      </w:r>
+      <w:r>
+        <w:rPr>
+          <w:rStyle w:val="translated-span"/>
+          <w:rFonts w:ascii="宋体" w:eastAsia="宋体" w:hAnsi="宋体" w:hint="eastAsia"/>
+        </w:rPr>
+        <w:t>用</w:t>
+      </w:r>
+      <w:r>
+        <w:rPr>
+          <w:rStyle w:val="translated-span"/>
+          <w:rFonts w:ascii="宋体" w:eastAsia="宋体" w:hAnsi="宋体"/>
+        </w:rPr>
+        <w:t>协议</w:t>
+      </w:r>
+      <w:r>
+        <w:rPr>
+          <w:rStyle w:val="translated-span"/>
+          <w:rFonts w:ascii="宋体" w:eastAsia="宋体" w:hAnsi="宋体" w:hint="eastAsia"/>
+        </w:rPr>
+        <w:t>传递消息。通过反复</w:t>
+      </w:r>
+      <w:r>
+        <w:rPr>
+          <w:rStyle w:val="translated-span"/>
+          <w:rFonts w:ascii="宋体" w:eastAsia="宋体" w:hAnsi="宋体"/>
+        </w:rPr>
+        <w:t>观察</w:t>
+      </w:r>
+      <w:r>
+        <w:rPr>
+          <w:rStyle w:val="translated-span"/>
+          <w:rFonts w:ascii="宋体" w:eastAsia="宋体" w:hAnsi="宋体" w:hint="eastAsia"/>
+        </w:rPr>
+        <w:t>这些过程</w:t>
+      </w:r>
+      <w:r>
+        <w:rPr>
+          <w:rStyle w:val="translated-span"/>
+          <w:rFonts w:ascii="宋体" w:eastAsia="宋体" w:hAnsi="宋体"/>
+        </w:rPr>
+        <w:t>，</w:t>
+      </w:r>
+      <w:r>
+        <w:rPr>
+          <w:rStyle w:val="translated-span"/>
+          <w:rFonts w:ascii="宋体" w:eastAsia="宋体" w:hAnsi="宋体" w:hint="eastAsia"/>
+        </w:rPr>
+        <w:t>亦</w:t>
+      </w:r>
+      <w:r>
+        <w:rPr>
+          <w:rStyle w:val="translated-span"/>
+          <w:rFonts w:ascii="宋体" w:eastAsia="宋体" w:hAnsi="宋体"/>
+        </w:rPr>
+        <w:t>可大大加深对网络协议的理解。</w:t>
+      </w:r>
+      <w:r>
+        <w:rPr>
+          <w:rStyle w:val="translated-span"/>
+          <w:rFonts w:ascii="宋体" w:eastAsia="宋体" w:hAnsi="宋体" w:hint="eastAsia"/>
+        </w:rPr>
+        <w:t>这个过程不仅可</w:t>
+      </w:r>
+      <w:r>
+        <w:rPr>
+          <w:rStyle w:val="translated-span"/>
+          <w:rFonts w:ascii="宋体" w:eastAsia="宋体" w:hAnsi="宋体"/>
+        </w:rPr>
+        <w:t>在模拟场景中完成，也可以在因特网的</w:t>
+      </w:r>
+      <w:r>
+        <w:rPr>
+          <w:rStyle w:val="translated-span"/>
+          <w:rFonts w:ascii="宋体" w:eastAsia="宋体" w:hAnsi="宋体" w:hint="eastAsia"/>
+        </w:rPr>
+        <w:t>真实</w:t>
+      </w:r>
+      <w:r>
+        <w:rPr>
+          <w:rStyle w:val="translated-span"/>
+          <w:rFonts w:ascii="宋体" w:eastAsia="宋体" w:hAnsi="宋体"/>
+        </w:rPr>
+        <w:t>网络环境中</w:t>
+      </w:r>
+      <w:r>
+        <w:rPr>
+          <w:rStyle w:val="translated-span"/>
+          <w:rFonts w:ascii="宋体" w:eastAsia="宋体" w:hAnsi="宋体" w:hint="eastAsia"/>
+        </w:rPr>
+        <w:t>进行</w:t>
+      </w:r>
+      <w:r>
+        <w:rPr>
+          <w:rStyle w:val="translated-span"/>
+          <w:rFonts w:ascii="宋体" w:eastAsia="宋体" w:hAnsi="宋体"/>
+        </w:rPr>
+        <w:t>。</w:t>
+      </w:r>
+    </w:p>
+    <w:p>
+      <w:pPr>
+        <w:ind w:firstLineChars="200" w:firstLine="480"/>
+        <w:rPr>
+          <w:rStyle w:val="translated-span"/>
+          <w:rFonts w:ascii="宋体" w:eastAsia="宋体" w:hAnsi="宋体"/>
+        </w:rPr>
+      </w:pPr>
+    </w:p>
+    <w:p>
+      <w:pPr>
+        <w:ind w:firstLineChars="200" w:firstLine="480"/>
+        <w:jc w:val="both"/>
+        <w:rPr>
+          <w:rFonts w:ascii="宋体" w:eastAsia="宋体" w:hAnsi="宋体"/>
+        </w:rPr>
+      </w:pPr>
+      <w:r>
+        <w:rPr>
+          <w:rStyle w:val="translated-span"/>
+          <w:rFonts w:ascii="宋体" w:eastAsia="宋体" w:hAnsi="宋体"/>
+        </w:rPr>
+        <w:t>在本</w:t>
+      </w:r>
+      <w:r>
+        <w:rPr>
+          <w:rStyle w:val="translated-span"/>
+          <w:rFonts w:ascii="宋体" w:eastAsia="宋体" w:hAnsi="宋体" w:hint="eastAsia"/>
+        </w:rPr>
+        <w:t>实验</w:t>
+      </w:r>
+      <w:r>
+        <w:rPr>
+          <w:rStyle w:val="translated-span"/>
+          <w:rFonts w:ascii="宋体" w:eastAsia="宋体" w:hAnsi="宋体"/>
+        </w:rPr>
+        <w:t>课程中，</w:t>
+      </w:r>
+      <w:r>
+        <w:rPr>
+          <w:rStyle w:val="translated-span"/>
+          <w:rFonts w:ascii="宋体" w:eastAsia="宋体" w:hAnsi="宋体" w:hint="eastAsia"/>
+        </w:rPr>
+        <w:t>主要通过</w:t>
+      </w:r>
+      <w:r>
+        <w:rPr>
+          <w:rStyle w:val="translated-span"/>
+          <w:rFonts w:ascii="宋体" w:eastAsia="宋体" w:hAnsi="宋体"/>
+        </w:rPr>
+        <w:t>Wireshark</w:t>
+      </w:r>
+      <w:r>
+        <w:rPr>
+          <w:rStyle w:val="translated-span"/>
+          <w:rFonts w:ascii="宋体" w:eastAsia="宋体" w:hAnsi="宋体" w:hint="eastAsia"/>
+        </w:rPr>
+        <w:t>软件</w:t>
+      </w:r>
+      <w:r>
+        <w:rPr>
+          <w:rStyle w:val="translated-span"/>
+          <w:rFonts w:ascii="宋体" w:eastAsia="宋体" w:hAnsi="宋体"/>
+        </w:rPr>
+        <w:t>实验在不同的场景中运行各种网络应用程序</w:t>
+      </w:r>
+      <w:r>
+        <w:rPr>
+          <w:rStyle w:val="translated-span"/>
+          <w:rFonts w:ascii="宋体" w:eastAsia="宋体" w:hAnsi="宋体" w:hint="eastAsia"/>
+        </w:rPr>
+        <w:t>并</w:t>
+      </w:r>
+      <w:r>
+        <w:rPr>
+          <w:rStyle w:val="translated-span"/>
+          <w:rFonts w:ascii="宋体" w:eastAsia="宋体" w:hAnsi="宋体"/>
+        </w:rPr>
+        <w:t>观察</w:t>
+      </w:r>
+      <w:r>
+        <w:rPr>
+          <w:rStyle w:val="translated-span"/>
+          <w:rFonts w:ascii="宋体" w:eastAsia="宋体" w:hAnsi="宋体" w:hint="eastAsia"/>
+        </w:rPr>
+        <w:t>其所使用的</w:t>
+      </w:r>
+      <w:r>
+        <w:rPr>
+          <w:rStyle w:val="translated-span"/>
+          <w:rFonts w:ascii="宋体" w:eastAsia="宋体" w:hAnsi="宋体"/>
+        </w:rPr>
+        <w:t>网络协议，</w:t>
+      </w:r>
+      <w:r>
+        <w:rPr>
+          <w:rStyle w:val="translated-span"/>
+          <w:rFonts w:ascii="宋体" w:eastAsia="宋体" w:hAnsi="宋体" w:hint="eastAsia"/>
+        </w:rPr>
+        <w:t>了解</w:t>
+      </w:r>
+      <w:r>
+        <w:rPr>
+          <w:rStyle w:val="translated-span"/>
+          <w:rFonts w:ascii="宋体" w:eastAsia="宋体" w:hAnsi="宋体" w:hint="eastAsia"/>
+        </w:rPr>
+        <w:t>它们通过</w:t>
+      </w:r>
+      <w:r>
+        <w:rPr>
+          <w:rStyle w:val="translated-span"/>
+          <w:rFonts w:ascii="宋体" w:eastAsia="宋体" w:hAnsi="宋体"/>
+        </w:rPr>
+        <w:t>协议进行</w:t>
+      </w:r>
+      <w:proofErr w:type="gramStart"/>
+      <w:r>
+        <w:rPr>
+          <w:rStyle w:val="translated-span"/>
+          <w:rFonts w:ascii="宋体" w:eastAsia="宋体" w:hAnsi="宋体"/>
+        </w:rPr>
+        <w:t>交互和</w:t>
+      </w:r>
+      <w:proofErr w:type="gramEnd"/>
+      <w:r>
+        <w:rPr>
+          <w:rStyle w:val="translated-span"/>
+          <w:rFonts w:ascii="宋体" w:eastAsia="宋体" w:hAnsi="宋体"/>
+        </w:rPr>
+        <w:t>交换信息</w:t>
+      </w:r>
+      <w:r>
+        <w:rPr>
+          <w:rStyle w:val="translated-span"/>
+          <w:rFonts w:ascii="宋体" w:eastAsia="宋体" w:hAnsi="宋体" w:hint="eastAsia"/>
+        </w:rPr>
+        <w:t>的细节</w:t>
+      </w:r>
+      <w:r>
+        <w:rPr>
+          <w:rStyle w:val="translated-span"/>
+          <w:rFonts w:ascii="宋体" w:eastAsia="宋体" w:hAnsi="宋体"/>
+        </w:rPr>
+        <w:t>。</w:t>
+      </w:r>
+      <w:r>
+        <w:rPr>
+          <w:rStyle w:val="translated-span"/>
+          <w:rFonts w:ascii="宋体" w:eastAsia="宋体" w:hAnsi="宋体" w:hint="eastAsia"/>
+        </w:rPr>
+        <w:t>通过这种实战动手，你</w:t>
+      </w:r>
+      <w:r>
+        <w:rPr>
+          <w:rStyle w:val="translated-span"/>
+          <w:rFonts w:ascii="宋体" w:eastAsia="宋体" w:hAnsi="宋体" w:hint="eastAsia"/>
+        </w:rPr>
+        <w:t>不仅</w:t>
+      </w:r>
+      <w:r>
+        <w:rPr>
+          <w:rStyle w:val="translated-span"/>
+          <w:rFonts w:ascii="宋体" w:eastAsia="宋体" w:hAnsi="宋体" w:hint="eastAsia"/>
+        </w:rPr>
+        <w:t>观察</w:t>
+      </w:r>
+      <w:r>
+        <w:rPr>
+          <w:rStyle w:val="translated-span"/>
+          <w:rFonts w:ascii="宋体" w:eastAsia="宋体" w:hAnsi="宋体" w:hint="eastAsia"/>
+        </w:rPr>
+        <w:t>到细节，更能</w:t>
+      </w:r>
+      <w:r>
+        <w:rPr>
+          <w:rStyle w:val="translated-span"/>
+          <w:rFonts w:ascii="宋体" w:eastAsia="宋体" w:hAnsi="宋体" w:hint="eastAsia"/>
+        </w:rPr>
+        <w:t>得到印象深刻的学习。</w:t>
+      </w:r>
+    </w:p>
+    <w:p>
+      <w:pPr>
+        <w:ind w:firstLineChars="200" w:firstLine="480"/>
+        <w:jc w:val="both"/>
+      </w:pPr>
+    </w:p>
+    <w:p>
+      <w:pPr>
+        <w:ind w:firstLineChars="200" w:firstLine="480"/>
+        <w:jc w:val="both"/>
+        <w:rPr>
+          <w:rFonts w:ascii="宋体" w:eastAsia="宋体" w:hAnsi="宋体"/>
+        </w:rPr>
+      </w:pPr>
+      <w:r>
+        <w:rPr>
+          <w:rStyle w:val="translated-span"/>
+          <w:rFonts w:ascii="宋体" w:eastAsia="宋体" w:hAnsi="宋体"/>
+        </w:rPr>
+        <w:t>在第一</w:t>
+      </w:r>
+      <w:r>
+        <w:rPr>
+          <w:rStyle w:val="translated-span"/>
+          <w:rFonts w:ascii="宋体" w:eastAsia="宋体" w:hAnsi="宋体" w:hint="eastAsia"/>
+        </w:rPr>
+        <w:t>次课的</w:t>
+      </w:r>
+      <w:r>
+        <w:rPr>
+          <w:rStyle w:val="translated-span"/>
+          <w:rFonts w:ascii="宋体" w:eastAsia="宋体" w:hAnsi="宋体"/>
+        </w:rPr>
+        <w:t>实验里，</w:t>
+      </w:r>
+      <w:r>
+        <w:rPr>
+          <w:rStyle w:val="translated-span"/>
+          <w:rFonts w:ascii="宋体" w:eastAsia="宋体" w:hAnsi="宋体" w:hint="eastAsia"/>
+        </w:rPr>
+        <w:t>我们</w:t>
+      </w:r>
+      <w:r>
+        <w:rPr>
+          <w:rStyle w:val="translated-span"/>
+          <w:rFonts w:ascii="宋体" w:eastAsia="宋体" w:hAnsi="宋体"/>
+        </w:rPr>
+        <w:t>将熟悉Wireshark</w:t>
+      </w:r>
+      <w:r>
+        <w:rPr>
+          <w:rStyle w:val="translated-span"/>
+          <w:rFonts w:ascii="宋体" w:eastAsia="宋体" w:hAnsi="宋体" w:hint="eastAsia"/>
+        </w:rPr>
+        <w:t>软件的操作</w:t>
+      </w:r>
+      <w:r>
+        <w:rPr>
+          <w:rStyle w:val="translated-span"/>
+          <w:rFonts w:ascii="宋体" w:eastAsia="宋体" w:hAnsi="宋体"/>
+        </w:rPr>
+        <w:t>，并进行一些简单的</w:t>
+      </w:r>
+      <w:r>
+        <w:rPr>
+          <w:rStyle w:val="translated-span"/>
+          <w:rFonts w:ascii="宋体" w:eastAsia="宋体" w:hAnsi="宋体"/>
+        </w:rPr>
+        <w:t>分组</w:t>
+      </w:r>
+      <w:r>
+        <w:rPr>
+          <w:rStyle w:val="translated-span"/>
+          <w:rFonts w:ascii="宋体" w:eastAsia="宋体" w:hAnsi="宋体"/>
+        </w:rPr>
+        <w:t>捕获和观察</w:t>
+      </w:r>
       <w:bookmarkStart w:id="0" w:name="_GoBack"/>
       <w:bookmarkEnd w:id="0"/>
+      <w:r>
+        <w:rPr>
+          <w:rStyle w:val="translated-span"/>
+          <w:rFonts w:ascii="宋体" w:eastAsia="宋体" w:hAnsi="宋体"/>
+        </w:rPr>
+        <w:t>。</w:t>
+      </w:r>
     </w:p>
     <w:p>
       <w:pPr>
@@ -52,245 +504,135 @@
     <w:p>
       <w:pPr>
         <w:ind w:firstLineChars="200" w:firstLine="480"/>
-        <w:rPr>
-          <w:rStyle w:val="translated-span"/>
-          <w:rFonts w:ascii="宋体" w:eastAsia="宋体" w:hAnsi="宋体"/>
-        </w:rPr>
-      </w:pPr>
-      <w:r>
-        <w:rPr>
-          <w:rStyle w:val="translated-span"/>
-          <w:rFonts w:ascii="宋体" w:eastAsia="宋体" w:hAnsi="宋体"/>
-        </w:rPr>
-        <w:t>通过观察两个实体</w:t>
-      </w:r>
-      <w:r>
-        <w:rPr>
-          <w:rStyle w:val="translated-span"/>
-          <w:rFonts w:ascii="宋体" w:eastAsia="宋体" w:hAnsi="宋体" w:hint="eastAsia"/>
-        </w:rPr>
-        <w:t>通过</w:t>
-      </w:r>
-      <w:r>
-        <w:rPr>
-          <w:rStyle w:val="translated-span"/>
-          <w:rFonts w:ascii="宋体" w:eastAsia="宋体" w:hAnsi="宋体"/>
-        </w:rPr>
-        <w:t>协议</w:t>
-      </w:r>
-      <w:r>
-        <w:rPr>
-          <w:rStyle w:val="translated-span"/>
-          <w:rFonts w:ascii="宋体" w:eastAsia="宋体" w:hAnsi="宋体"/>
-        </w:rPr>
-        <w:t>交换的消息序列，</w:t>
-      </w:r>
-      <w:r>
-        <w:rPr>
-          <w:rStyle w:val="translated-span"/>
-          <w:rFonts w:ascii="宋体" w:eastAsia="宋体" w:hAnsi="宋体" w:hint="eastAsia"/>
-        </w:rPr>
-        <w:t>可以</w:t>
-      </w:r>
-      <w:r>
-        <w:rPr>
-          <w:rStyle w:val="translated-span"/>
-          <w:rFonts w:ascii="宋体" w:eastAsia="宋体" w:hAnsi="宋体"/>
-        </w:rPr>
-        <w:t>深入</w:t>
-      </w:r>
-      <w:r>
-        <w:rPr>
-          <w:rStyle w:val="translated-span"/>
-          <w:rFonts w:ascii="宋体" w:eastAsia="宋体" w:hAnsi="宋体" w:hint="eastAsia"/>
-        </w:rPr>
-        <w:t>理解</w:t>
-      </w:r>
-      <w:r>
-        <w:rPr>
-          <w:rStyle w:val="translated-span"/>
-          <w:rFonts w:ascii="宋体" w:eastAsia="宋体" w:hAnsi="宋体"/>
-        </w:rPr>
-        <w:t>协议的细节，并</w:t>
-      </w:r>
-      <w:r>
-        <w:rPr>
-          <w:rStyle w:val="translated-span"/>
-          <w:rFonts w:ascii="宋体" w:eastAsia="宋体" w:hAnsi="宋体" w:hint="eastAsia"/>
-        </w:rPr>
-        <w:t>熟练</w:t>
-      </w:r>
-      <w:r>
-        <w:rPr>
-          <w:rStyle w:val="translated-span"/>
-          <w:rFonts w:ascii="宋体" w:eastAsia="宋体" w:hAnsi="宋体"/>
-        </w:rPr>
-        <w:t>使</w:t>
-      </w:r>
-      <w:r>
-        <w:rPr>
-          <w:rStyle w:val="translated-span"/>
-          <w:rFonts w:ascii="宋体" w:eastAsia="宋体" w:hAnsi="宋体" w:hint="eastAsia"/>
-        </w:rPr>
-        <w:t>用</w:t>
-      </w:r>
-      <w:r>
-        <w:rPr>
-          <w:rStyle w:val="translated-span"/>
-          <w:rFonts w:ascii="宋体" w:eastAsia="宋体" w:hAnsi="宋体"/>
-        </w:rPr>
-        <w:t>协议</w:t>
-      </w:r>
-      <w:r>
-        <w:rPr>
-          <w:rStyle w:val="translated-span"/>
-          <w:rFonts w:ascii="宋体" w:eastAsia="宋体" w:hAnsi="宋体" w:hint="eastAsia"/>
-        </w:rPr>
-        <w:t>传递消息。通过反复</w:t>
-      </w:r>
-      <w:r>
-        <w:rPr>
-          <w:rStyle w:val="translated-span"/>
-          <w:rFonts w:ascii="宋体" w:eastAsia="宋体" w:hAnsi="宋体"/>
-        </w:rPr>
-        <w:t>观察</w:t>
-      </w:r>
-      <w:r>
-        <w:rPr>
-          <w:rStyle w:val="translated-span"/>
-          <w:rFonts w:ascii="宋体" w:eastAsia="宋体" w:hAnsi="宋体" w:hint="eastAsia"/>
-        </w:rPr>
-        <w:t>这些过程</w:t>
-      </w:r>
-      <w:r>
-        <w:rPr>
-          <w:rStyle w:val="translated-span"/>
-          <w:rFonts w:ascii="宋体" w:eastAsia="宋体" w:hAnsi="宋体"/>
+        <w:jc w:val="both"/>
+        <w:rPr>
+          <w:rFonts w:ascii="宋体" w:eastAsia="宋体" w:hAnsi="宋体"/>
+        </w:rPr>
+      </w:pPr>
+      <w:r>
+        <w:rPr>
+          <w:rStyle w:val="translated-span"/>
+          <w:rFonts w:ascii="宋体" w:eastAsia="宋体" w:hAnsi="宋体"/>
+        </w:rPr>
+        <w:t>观察执行协议</w:t>
+      </w:r>
+      <w:r>
+        <w:rPr>
+          <w:rStyle w:val="translated-span"/>
+          <w:rFonts w:ascii="宋体" w:eastAsia="宋体" w:hAnsi="宋体" w:hint="eastAsia"/>
+        </w:rPr>
+        <w:t>的网络</w:t>
+      </w:r>
+      <w:r>
+        <w:rPr>
+          <w:rStyle w:val="translated-span"/>
+          <w:rFonts w:ascii="宋体" w:eastAsia="宋体" w:hAnsi="宋体"/>
+        </w:rPr>
+        <w:t>实体之间交换消息的基本工具称为</w:t>
+      </w:r>
+      <w:proofErr w:type="gramStart"/>
+      <w:r>
+        <w:rPr>
+          <w:rStyle w:val="translated-span"/>
+          <w:rFonts w:ascii="宋体" w:eastAsia="宋体" w:hAnsi="宋体"/>
+        </w:rPr>
+        <w:t>分组嗅探器</w:t>
+      </w:r>
+      <w:proofErr w:type="gramEnd"/>
+      <w:r>
+        <w:rPr>
+          <w:rStyle w:val="translated-span"/>
+          <w:rFonts w:ascii="宋体" w:eastAsia="宋体" w:hAnsi="宋体"/>
+        </w:rPr>
+        <w:t>。顾名思义，</w:t>
+      </w:r>
+      <w:proofErr w:type="gramStart"/>
+      <w:r>
+        <w:rPr>
+          <w:rStyle w:val="translated-span"/>
+          <w:rFonts w:ascii="宋体" w:eastAsia="宋体" w:hAnsi="宋体"/>
+        </w:rPr>
+        <w:t>分组嗅探器</w:t>
+      </w:r>
+      <w:proofErr w:type="gramEnd"/>
+      <w:r>
+        <w:rPr>
+          <w:rStyle w:val="translated-span"/>
+          <w:rFonts w:ascii="宋体" w:eastAsia="宋体" w:hAnsi="宋体"/>
+        </w:rPr>
+        <w:t>捕获（</w:t>
+      </w:r>
+      <w:r>
+        <w:rPr>
+          <w:rStyle w:val="translated-span"/>
+          <w:rFonts w:ascii="宋体" w:eastAsia="宋体" w:hAnsi="宋体" w:hint="eastAsia"/>
+        </w:rPr>
+        <w:t>s</w:t>
+      </w:r>
+      <w:r>
+        <w:rPr>
+          <w:rStyle w:val="translated-span"/>
+          <w:rFonts w:ascii="宋体" w:eastAsia="宋体" w:hAnsi="宋体"/>
+        </w:rPr>
+        <w:t>niff）从计算机发送/接收的消息；</w:t>
+      </w:r>
+      <w:r>
+        <w:rPr>
+          <w:rStyle w:val="translated-span"/>
+          <w:rFonts w:ascii="宋体" w:eastAsia="宋体" w:hAnsi="宋体" w:hint="eastAsia"/>
+        </w:rPr>
+        <w:t>且</w:t>
+      </w:r>
+      <w:r>
+        <w:rPr>
+          <w:rStyle w:val="translated-span"/>
+          <w:rFonts w:ascii="宋体" w:eastAsia="宋体" w:hAnsi="宋体"/>
+        </w:rPr>
+        <w:t>通常</w:t>
+      </w:r>
+      <w:r>
+        <w:rPr>
+          <w:rStyle w:val="translated-span"/>
+          <w:rFonts w:ascii="宋体" w:eastAsia="宋体" w:hAnsi="宋体"/>
+        </w:rPr>
+        <w:t>还</w:t>
+      </w:r>
+      <w:r>
+        <w:rPr>
+          <w:rStyle w:val="translated-span"/>
+          <w:rFonts w:ascii="宋体" w:eastAsia="宋体" w:hAnsi="宋体"/>
+        </w:rPr>
+        <w:t>存储和/或显示捕获消息中各种协议字段的内容。</w:t>
+      </w:r>
+      <w:proofErr w:type="gramStart"/>
+      <w:r>
+        <w:rPr>
+          <w:rStyle w:val="translated-span"/>
+          <w:rFonts w:ascii="宋体" w:eastAsia="宋体" w:hAnsi="宋体"/>
+        </w:rPr>
+        <w:t>分组嗅探器</w:t>
+      </w:r>
+      <w:proofErr w:type="gramEnd"/>
+      <w:r>
+        <w:rPr>
+          <w:rStyle w:val="translated-span"/>
+          <w:rFonts w:ascii="宋体" w:eastAsia="宋体" w:hAnsi="宋体"/>
+        </w:rPr>
+        <w:t>本身是被动的</w:t>
+      </w:r>
+      <w:r>
+        <w:rPr>
+          <w:rStyle w:val="translated-span"/>
+          <w:rFonts w:ascii="宋体" w:eastAsia="宋体" w:hAnsi="宋体" w:hint="eastAsia"/>
         </w:rPr>
         <w:t>，</w:t>
       </w:r>
       <w:r>
         <w:rPr>
           <w:rStyle w:val="translated-span"/>
-          <w:rFonts w:ascii="宋体" w:eastAsia="宋体" w:hAnsi="宋体" w:hint="eastAsia"/>
-        </w:rPr>
-        <w:t>亦</w:t>
-      </w:r>
-      <w:r>
-        <w:rPr>
-          <w:rStyle w:val="translated-span"/>
-          <w:rFonts w:ascii="宋体" w:eastAsia="宋体" w:hAnsi="宋体"/>
-        </w:rPr>
-        <w:t>可大大加深对网络协议的理解。</w:t>
-      </w:r>
-      <w:r>
-        <w:rPr>
-          <w:rStyle w:val="translated-span"/>
-          <w:rFonts w:ascii="宋体" w:eastAsia="宋体" w:hAnsi="宋体" w:hint="eastAsia"/>
-        </w:rPr>
-        <w:t>这个过程不仅可</w:t>
-      </w:r>
-      <w:r>
-        <w:rPr>
-          <w:rStyle w:val="translated-span"/>
-          <w:rFonts w:ascii="宋体" w:eastAsia="宋体" w:hAnsi="宋体"/>
-        </w:rPr>
-        <w:t>在模拟场景中完成，也可以在因特网的</w:t>
-      </w:r>
-      <w:r>
-        <w:rPr>
-          <w:rStyle w:val="translated-span"/>
-          <w:rFonts w:ascii="宋体" w:eastAsia="宋体" w:hAnsi="宋体" w:hint="eastAsia"/>
-        </w:rPr>
-        <w:t>真实</w:t>
-      </w:r>
-      <w:r>
-        <w:rPr>
-          <w:rStyle w:val="translated-span"/>
-          <w:rFonts w:ascii="宋体" w:eastAsia="宋体" w:hAnsi="宋体"/>
-        </w:rPr>
-        <w:t>网络环境中</w:t>
-      </w:r>
-      <w:r>
-        <w:rPr>
-          <w:rStyle w:val="translated-span"/>
-          <w:rFonts w:ascii="宋体" w:eastAsia="宋体" w:hAnsi="宋体" w:hint="eastAsia"/>
-        </w:rPr>
-        <w:t>进行</w:t>
-      </w:r>
-      <w:r>
-        <w:rPr>
-          <w:rStyle w:val="translated-span"/>
-          <w:rFonts w:ascii="宋体" w:eastAsia="宋体" w:hAnsi="宋体"/>
-        </w:rPr>
-        <w:t>。</w:t>
-      </w:r>
-    </w:p>
-    <w:p>
-      <w:pPr>
-        <w:ind w:firstLineChars="200" w:firstLine="480"/>
-        <w:rPr>
-          <w:rStyle w:val="translated-span"/>
-          <w:rFonts w:ascii="宋体" w:eastAsia="宋体" w:hAnsi="宋体"/>
-        </w:rPr>
-      </w:pPr>
-    </w:p>
-    <w:p>
-      <w:pPr>
-        <w:ind w:firstLineChars="200" w:firstLine="480"/>
-        <w:jc w:val="both"/>
-        <w:rPr>
-          <w:rFonts w:ascii="宋体" w:eastAsia="宋体" w:hAnsi="宋体"/>
-        </w:rPr>
-      </w:pPr>
-      <w:r>
-        <w:rPr>
-          <w:rStyle w:val="translated-span"/>
-          <w:rFonts w:ascii="宋体" w:eastAsia="宋体" w:hAnsi="宋体"/>
-        </w:rPr>
-        <w:t>在本</w:t>
-      </w:r>
-      <w:r>
-        <w:rPr>
-          <w:rStyle w:val="translated-span"/>
-          <w:rFonts w:ascii="宋体" w:eastAsia="宋体" w:hAnsi="宋体" w:hint="eastAsia"/>
-        </w:rPr>
-        <w:t>实验</w:t>
-      </w:r>
-      <w:r>
-        <w:rPr>
-          <w:rStyle w:val="translated-span"/>
-          <w:rFonts w:ascii="宋体" w:eastAsia="宋体" w:hAnsi="宋体"/>
-        </w:rPr>
-        <w:t>课程中，</w:t>
-      </w:r>
-      <w:r>
-        <w:rPr>
-          <w:rStyle w:val="translated-span"/>
-          <w:rFonts w:ascii="宋体" w:eastAsia="宋体" w:hAnsi="宋体" w:hint="eastAsia"/>
-        </w:rPr>
-        <w:t>主要通过</w:t>
-      </w:r>
-      <w:r>
-        <w:rPr>
-          <w:rStyle w:val="translated-span"/>
-          <w:rFonts w:ascii="宋体" w:eastAsia="宋体" w:hAnsi="宋体"/>
-        </w:rPr>
-        <w:t>Wireshark</w:t>
-      </w:r>
-      <w:r>
-        <w:rPr>
-          <w:rStyle w:val="translated-span"/>
-          <w:rFonts w:ascii="宋体" w:eastAsia="宋体" w:hAnsi="宋体" w:hint="eastAsia"/>
-        </w:rPr>
-        <w:t>软件</w:t>
-      </w:r>
-      <w:r>
-        <w:rPr>
-          <w:rStyle w:val="translated-span"/>
-          <w:rFonts w:ascii="宋体" w:eastAsia="宋体" w:hAnsi="宋体"/>
-        </w:rPr>
-        <w:t>实验在不同的场景中运行各种网络应用程序</w:t>
+          <w:rFonts w:ascii="宋体" w:eastAsia="宋体" w:hAnsi="宋体"/>
+        </w:rPr>
+        <w:t>它观察计算机上运行的应用程序和协议发送和接收的消息，但</w:t>
       </w:r>
       <w:r>
         <w:rPr>
@@ -304,42 +646,42 @@
           <w:rStyle w:val="translated-span"/>
           <w:rFonts w:ascii="宋体" w:eastAsia="宋体" w:hAnsi="宋体"/>
         </w:rPr>
-        <w:t>观察</w:t>
-      </w:r>
-      <w:r>
-        <w:rPr>
-          <w:rStyle w:val="translated-span"/>
-          <w:rFonts w:ascii="宋体" w:eastAsia="宋体" w:hAnsi="宋体" w:hint="eastAsia"/>
-        </w:rPr>
-        <w:t>其所使用的</w:t>
-      </w:r>
-      <w:r>
-        <w:rPr>
-          <w:rStyle w:val="translated-span"/>
-          <w:rFonts w:ascii="宋体" w:eastAsia="宋体" w:hAnsi="宋体"/>
-        </w:rPr>
-        <w:t>网络协议，</w:t>
-      </w:r>
-      <w:r>
-        <w:rPr>
-          <w:rStyle w:val="translated-span"/>
-          <w:rFonts w:ascii="宋体" w:eastAsia="宋体" w:hAnsi="宋体" w:hint="eastAsia"/>
-        </w:rPr>
-        <w:t>了解</w:t>
-      </w:r>
-      <w:r>
-        <w:rPr>
-          <w:rStyle w:val="translated-span"/>
-          <w:rFonts w:ascii="宋体" w:eastAsia="宋体" w:hAnsi="宋体" w:hint="eastAsia"/>
-        </w:rPr>
-        <w:t>它们通过</w:t>
-      </w:r>
-      <w:r>
-        <w:rPr>
-          <w:rStyle w:val="translated-span"/>
-          <w:rFonts w:ascii="宋体" w:eastAsia="宋体" w:hAnsi="宋体"/>
-        </w:rPr>
-        <w:t>协议进行</w:t>
+        <w:t>不发送</w:t>
+      </w:r>
+      <w:r>
+        <w:rPr>
+          <w:rStyle w:val="translated-span"/>
+          <w:rFonts w:ascii="宋体" w:eastAsia="宋体" w:hAnsi="宋体"/>
+        </w:rPr>
+        <w:t>分组</w:t>
+      </w:r>
+      <w:r>
+        <w:rPr>
+          <w:rStyle w:val="translated-span"/>
+          <w:rFonts w:ascii="宋体" w:eastAsia="宋体" w:hAnsi="宋体"/>
+        </w:rPr>
+        <w:t>。类似，接收到的</w:t>
+      </w:r>
+      <w:r>
+        <w:rPr>
+          <w:rStyle w:val="translated-span"/>
+          <w:rFonts w:ascii="宋体" w:eastAsia="宋体" w:hAnsi="宋体"/>
+        </w:rPr>
+        <w:t>分组</w:t>
+      </w:r>
+      <w:r>
+        <w:rPr>
+          <w:rStyle w:val="translated-span"/>
+          <w:rFonts w:ascii="宋体" w:eastAsia="宋体" w:hAnsi="宋体" w:hint="eastAsia"/>
+        </w:rPr>
+        <w:t>也</w:t>
+      </w:r>
+      <w:r>
+        <w:rPr>
+          <w:rStyle w:val="translated-span"/>
+          <w:rFonts w:ascii="宋体" w:eastAsia="宋体" w:hAnsi="宋体"/>
+        </w:rPr>
+        <w:t>不会显式地发到</w:t>
       </w:r>
       <w:proofErr w:type="gramStart"/>
       <w:r>
@@ -347,181 +689,15 @@
           <w:rStyle w:val="translated-span"/>
           <w:rFonts w:ascii="宋体" w:eastAsia="宋体" w:hAnsi="宋体"/>
         </w:rPr>
-        <w:t>交互和</w:t>
+        <w:t>分组嗅探器</w:t>
       </w:r>
       <w:proofErr w:type="gramEnd"/>
       <w:r>
         <w:rPr>
           <w:rStyle w:val="translated-span"/>
-          <w:rFonts w:ascii="宋体" w:eastAsia="宋体" w:hAnsi="宋体"/>
-        </w:rPr>
-        <w:t>交换信息</w:t>
-      </w:r>
-      <w:r>
-        <w:rPr>
-          <w:rStyle w:val="translated-span"/>
-          <w:rFonts w:ascii="宋体" w:eastAsia="宋体" w:hAnsi="宋体" w:hint="eastAsia"/>
-        </w:rPr>
-        <w:t>的细节</w:t>
-      </w:r>
-      <w:r>
-        <w:rPr>
-          <w:rStyle w:val="translated-span"/>
-          <w:rFonts w:ascii="宋体" w:eastAsia="宋体" w:hAnsi="宋体"/>
-        </w:rPr>
-        <w:t>。</w:t>
-      </w:r>
-      <w:r>
-        <w:rPr>
-          <w:rStyle w:val="translated-span"/>
-          <w:rFonts w:ascii="宋体" w:eastAsia="宋体" w:hAnsi="宋体" w:hint="eastAsia"/>
-        </w:rPr>
-        <w:t>通过这种实战动手，你</w:t>
-      </w:r>
-      <w:r>
-        <w:rPr>
-          <w:rStyle w:val="translated-span"/>
-          <w:rFonts w:ascii="宋体" w:eastAsia="宋体" w:hAnsi="宋体" w:hint="eastAsia"/>
-        </w:rPr>
-        <w:t>不仅</w:t>
-      </w:r>
-      <w:r>
-        <w:rPr>
-          <w:rStyle w:val="translated-span"/>
-          <w:rFonts w:ascii="宋体" w:eastAsia="宋体" w:hAnsi="宋体" w:hint="eastAsia"/>
-        </w:rPr>
-        <w:t>观察</w:t>
-      </w:r>
-      <w:r>
-        <w:rPr>
-          <w:rStyle w:val="translated-span"/>
-          <w:rFonts w:ascii="宋体" w:eastAsia="宋体" w:hAnsi="宋体" w:hint="eastAsia"/>
-        </w:rPr>
-        <w:t>到细节，更能</w:t>
-      </w:r>
-      <w:r>
-        <w:rPr>
-          <w:rStyle w:val="translated-span"/>
-          <w:rFonts w:ascii="宋体" w:eastAsia="宋体" w:hAnsi="宋体" w:hint="eastAsia"/>
-        </w:rPr>
-        <w:t>得到印象深刻的学习。</w:t>
-      </w:r>
-    </w:p>
-    <w:p>
-      <w:pPr>
-        <w:ind w:firstLineChars="200" w:firstLine="480"/>
-        <w:jc w:val="both"/>
-      </w:pPr>
-    </w:p>
-    <w:p>
-      <w:pPr>
-        <w:ind w:firstLineChars="200" w:firstLine="480"/>
-        <w:jc w:val="both"/>
-        <w:rPr>
-          <w:rFonts w:ascii="宋体" w:eastAsia="宋体" w:hAnsi="宋体"/>
-        </w:rPr>
-      </w:pPr>
-      <w:r>
-        <w:rPr>
-          <w:rStyle w:val="translated-span"/>
-          <w:rFonts w:ascii="宋体" w:eastAsia="宋体" w:hAnsi="宋体"/>
-        </w:rPr>
-        <w:t>在第一</w:t>
-      </w:r>
-      <w:r>
-        <w:rPr>
-          <w:rStyle w:val="translated-span"/>
-          <w:rFonts w:ascii="宋体" w:eastAsia="宋体" w:hAnsi="宋体" w:hint="eastAsia"/>
-        </w:rPr>
-        <w:t>次课的</w:t>
-      </w:r>
-      <w:r>
-        <w:rPr>
-          <w:rStyle w:val="translated-span"/>
-          <w:rFonts w:ascii="宋体" w:eastAsia="宋体" w:hAnsi="宋体"/>
-        </w:rPr>
-        <w:t>实验里，</w:t>
-      </w:r>
-      <w:r>
-        <w:rPr>
-          <w:rStyle w:val="translated-span"/>
-          <w:rFonts w:ascii="宋体" w:eastAsia="宋体" w:hAnsi="宋体" w:hint="eastAsia"/>
-        </w:rPr>
-        <w:t>我们</w:t>
-      </w:r>
-      <w:r>
-        <w:rPr>
-          <w:rStyle w:val="translated-span"/>
-          <w:rFonts w:ascii="宋体" w:eastAsia="宋体" w:hAnsi="宋体"/>
-        </w:rPr>
-        <w:t>将熟悉Wireshark</w:t>
-      </w:r>
-      <w:r>
-        <w:rPr>
-          <w:rStyle w:val="translated-span"/>
-          <w:rFonts w:ascii="宋体" w:eastAsia="宋体" w:hAnsi="宋体" w:hint="eastAsia"/>
-        </w:rPr>
-        <w:t>软件的操作</w:t>
-      </w:r>
-      <w:r>
-        <w:rPr>
-          <w:rStyle w:val="translated-span"/>
-          <w:rFonts w:ascii="宋体" w:eastAsia="宋体" w:hAnsi="宋体"/>
-        </w:rPr>
-        <w:t>，并进行一些简单的</w:t>
-      </w:r>
-      <w:r>
-        <w:rPr>
-          <w:rStyle w:val="translated-span"/>
-          <w:rFonts w:ascii="宋体" w:eastAsia="宋体" w:hAnsi="宋体"/>
-        </w:rPr>
-        <w:t>分组</w:t>
-      </w:r>
-      <w:r>
-        <w:rPr>
-          <w:rStyle w:val="translated-span"/>
-          <w:rFonts w:ascii="宋体" w:eastAsia="宋体" w:hAnsi="宋体"/>
-        </w:rPr>
-        <w:t>捕获和观察。</w:t>
-      </w:r>
-    </w:p>
-    <w:p>
-      <w:pPr>
-        <w:ind w:firstLineChars="200" w:firstLine="480"/>
-        <w:jc w:val="both"/>
-        <w:rPr>
-          <w:rFonts w:ascii="宋体" w:eastAsia="宋体" w:hAnsi="宋体"/>
-        </w:rPr>
-      </w:pPr>
-    </w:p>
-    <w:p>
-      <w:pPr>
-        <w:ind w:firstLineChars="200" w:firstLine="480"/>
-        <w:jc w:val="both"/>
-        <w:rPr>
-          <w:rFonts w:ascii="宋体" w:eastAsia="宋体" w:hAnsi="宋体"/>
-        </w:rPr>
-      </w:pPr>
-      <w:r>
-        <w:rPr>
-          <w:rStyle w:val="translated-span"/>
-          <w:rFonts w:ascii="宋体" w:eastAsia="宋体" w:hAnsi="宋体"/>
-        </w:rPr>
-        <w:t>观察执行协议</w:t>
-      </w:r>
-      <w:r>
-        <w:rPr>
-          <w:rStyle w:val="translated-span"/>
-          <w:rFonts w:ascii="宋体" w:eastAsia="宋体" w:hAnsi="宋体" w:hint="eastAsia"/>
-        </w:rPr>
-        <w:t>的网络</w:t>
-      </w:r>
-      <w:r>
-        <w:rPr>
-          <w:rStyle w:val="translated-span"/>
-          <w:rFonts w:ascii="宋体" w:eastAsia="宋体" w:hAnsi="宋体"/>
-        </w:rPr>
-        <w:t>实体之间交换消息的基本工具称为</w:t>
+          <w:rFonts w:ascii="宋体" w:eastAsia="宋体" w:hAnsi="宋体" w:hint="eastAsia"/>
+        </w:rPr>
+        <w:t>，而是由</w:t>
       </w:r>
       <w:proofErr w:type="gramStart"/>
       <w:r>
@@ -529,185 +705,9 @@
           <w:rStyle w:val="translated-span"/>
           <w:rFonts w:ascii="宋体" w:eastAsia="宋体" w:hAnsi="宋体"/>
         </w:rPr>
-        <w:t>包嗅探器</w:t>
+        <w:t>分组嗅探器</w:t>
       </w:r>
       <w:proofErr w:type="gramEnd"/>
-      <w:r>
-        <w:rPr>
-          <w:rStyle w:val="translated-span"/>
-          <w:rFonts w:ascii="宋体" w:eastAsia="宋体" w:hAnsi="宋体"/>
-        </w:rPr>
-        <w:t>。顾名思义，</w:t>
-      </w:r>
-      <w:proofErr w:type="gramStart"/>
-      <w:r>
-        <w:rPr>
-          <w:rStyle w:val="translated-span"/>
-          <w:rFonts w:ascii="宋体" w:eastAsia="宋体" w:hAnsi="宋体"/>
-        </w:rPr>
-        <w:t>包嗅探器</w:t>
-      </w:r>
-      <w:proofErr w:type="gramEnd"/>
-      <w:r>
-        <w:rPr>
-          <w:rStyle w:val="translated-span"/>
-          <w:rFonts w:ascii="宋体" w:eastAsia="宋体" w:hAnsi="宋体"/>
-        </w:rPr>
-        <w:t>捕获（</w:t>
-      </w:r>
-      <w:r>
-        <w:rPr>
-          <w:rStyle w:val="translated-span"/>
-          <w:rFonts w:ascii="宋体" w:eastAsia="宋体" w:hAnsi="宋体" w:hint="eastAsia"/>
-        </w:rPr>
-        <w:t>s</w:t>
-      </w:r>
-      <w:r>
-        <w:rPr>
-          <w:rStyle w:val="translated-span"/>
-          <w:rFonts w:ascii="宋体" w:eastAsia="宋体" w:hAnsi="宋体"/>
-        </w:rPr>
-        <w:t>niff）从计算机发送/接收的消息；</w:t>
-      </w:r>
-      <w:r>
-        <w:rPr>
-          <w:rStyle w:val="translated-span"/>
-          <w:rFonts w:ascii="宋体" w:eastAsia="宋体" w:hAnsi="宋体" w:hint="eastAsia"/>
-        </w:rPr>
-        <w:t>且</w:t>
-      </w:r>
-      <w:r>
-        <w:rPr>
-          <w:rStyle w:val="translated-span"/>
-          <w:rFonts w:ascii="宋体" w:eastAsia="宋体" w:hAnsi="宋体"/>
-        </w:rPr>
-        <w:t>通常</w:t>
-      </w:r>
-      <w:r>
-        <w:rPr>
-          <w:rStyle w:val="translated-span"/>
-          <w:rFonts w:ascii="宋体" w:eastAsia="宋体" w:hAnsi="宋体"/>
-        </w:rPr>
-        <w:t>还</w:t>
-      </w:r>
-      <w:r>
-        <w:rPr>
-          <w:rStyle w:val="translated-span"/>
-          <w:rFonts w:ascii="宋体" w:eastAsia="宋体" w:hAnsi="宋体"/>
-        </w:rPr>
-        <w:t>存储和/或显示捕获消息中各种协议字段的内容。</w:t>
-      </w:r>
-      <w:proofErr w:type="gramStart"/>
-      <w:r>
-        <w:rPr>
-          <w:rStyle w:val="translated-span"/>
-          <w:rFonts w:ascii="宋体" w:eastAsia="宋体" w:hAnsi="宋体"/>
-        </w:rPr>
-        <w:t>包嗅探器</w:t>
-      </w:r>
-      <w:proofErr w:type="gramEnd"/>
-      <w:r>
-        <w:rPr>
-          <w:rStyle w:val="translated-span"/>
-          <w:rFonts w:ascii="宋体" w:eastAsia="宋体" w:hAnsi="宋体"/>
-        </w:rPr>
-        <w:t>本身是被动的</w:t>
-      </w:r>
-      <w:r>
-        <w:rPr>
-          <w:rStyle w:val="translated-span"/>
-          <w:rFonts w:ascii="宋体" w:eastAsia="宋体" w:hAnsi="宋体" w:hint="eastAsia"/>
-        </w:rPr>
-        <w:t>，</w:t>
-      </w:r>
-      <w:r>
-        <w:rPr>
-          <w:rStyle w:val="translated-span"/>
-          <w:rFonts w:ascii="宋体" w:eastAsia="宋体" w:hAnsi="宋体"/>
-        </w:rPr>
-        <w:t>它观察计算机上运行的应用程序和协议发送和接收的消息，但</w:t>
-      </w:r>
-      <w:r>
-        <w:rPr>
-          <w:rStyle w:val="translated-span"/>
-          <w:rFonts w:ascii="宋体" w:eastAsia="宋体" w:hAnsi="宋体" w:hint="eastAsia"/>
-        </w:rPr>
-        <w:t>并</w:t>
-      </w:r>
-      <w:r>
-        <w:rPr>
-          <w:rStyle w:val="translated-span"/>
-          <w:rFonts w:ascii="宋体" w:eastAsia="宋体" w:hAnsi="宋体"/>
-        </w:rPr>
-        <w:t>不发送</w:t>
-      </w:r>
-      <w:r>
-        <w:rPr>
-          <w:rStyle w:val="translated-span"/>
-          <w:rFonts w:ascii="宋体" w:eastAsia="宋体" w:hAnsi="宋体"/>
-        </w:rPr>
-        <w:t>分组</w:t>
-      </w:r>
-      <w:r>
-        <w:rPr>
-          <w:rStyle w:val="translated-span"/>
-          <w:rFonts w:ascii="宋体" w:eastAsia="宋体" w:hAnsi="宋体"/>
-        </w:rPr>
-        <w:t>。类似，接收到的</w:t>
-      </w:r>
-      <w:r>
-        <w:rPr>
-          <w:rStyle w:val="translated-span"/>
-          <w:rFonts w:ascii="宋体" w:eastAsia="宋体" w:hAnsi="宋体"/>
-        </w:rPr>
-        <w:t>分组</w:t>
-      </w:r>
-      <w:r>
-        <w:rPr>
-          <w:rStyle w:val="translated-span"/>
-          <w:rFonts w:ascii="宋体" w:eastAsia="宋体" w:hAnsi="宋体" w:hint="eastAsia"/>
-        </w:rPr>
-        <w:t>也</w:t>
-      </w:r>
-      <w:r>
-        <w:rPr>
-          <w:rStyle w:val="translated-span"/>
-          <w:rFonts w:ascii="宋体" w:eastAsia="宋体" w:hAnsi="宋体"/>
-        </w:rPr>
-        <w:t>不会显式地发到</w:t>
-      </w:r>
-      <w:proofErr w:type="gramStart"/>
-      <w:r>
-        <w:rPr>
-          <w:rStyle w:val="translated-span"/>
-          <w:rFonts w:ascii="宋体" w:eastAsia="宋体" w:hAnsi="宋体"/>
-        </w:rPr>
-        <w:t>包嗅探器</w:t>
-      </w:r>
-      <w:proofErr w:type="gramEnd"/>
-      <w:r>
-        <w:rPr>
-          <w:rStyle w:val="translated-span"/>
-          <w:rFonts w:ascii="宋体" w:eastAsia="宋体" w:hAnsi="宋体" w:hint="eastAsia"/>
-        </w:rPr>
-        <w:t>，而是由</w:t>
-      </w:r>
-      <w:proofErr w:type="gramStart"/>
-      <w:r>
-        <w:rPr>
-          <w:rStyle w:val="translated-span"/>
-          <w:rFonts w:ascii="宋体" w:eastAsia="宋体" w:hAnsi="宋体"/>
-        </w:rPr>
-        <w:t>包嗅探</w:t>
-      </w:r>
-      <w:proofErr w:type="gramEnd"/>
-      <w:r>
-        <w:rPr>
-          <w:rStyle w:val="translated-span"/>
-          <w:rFonts w:ascii="宋体" w:eastAsia="宋体" w:hAnsi="宋体"/>
-        </w:rPr>
-        <w:t>器</w:t>
-      </w:r>
       <w:r>
         <w:rPr>
           <w:rStyle w:val="translated-span"/>
@@ -811,10 +811,10 @@
             <o:lock v:ext="edit" aspectratio="t"/>
           </v:shapetype>
           <v:shape id="_x0000_s1026" type="#_x0000_t75" style="position:absolute;left:0;text-align:left;margin-left:24.3pt;margin-top:47.1pt;width:378pt;height:198pt;z-index:251659264;mso-position-horizontal-relative:text;mso-position-vertical-relative:text">
-            <v:imagedata r:id="rId7" o:title=""/>
+            <v:imagedata r:id="rId8" o:title=""/>
             <w10:wrap type="topAndBottom"/>
           </v:shape>
-          <o:OLEObject Type="Embed" ProgID="Word.Picture.8" ShapeID="_x0000_s1026" DrawAspect="Content" ObjectID="_1644917149" r:id="rId8"/>
+          <o:OLEObject Type="Embed" ProgID="Word.Picture.8" ShapeID="_x0000_s1026" DrawAspect="Content" ObjectID="_1644948255" r:id="rId9"/>
         </w:object>
       </w:r>
       <w:r>
@@ -830,7 +830,7 @@
           <w:rStyle w:val="translated-span"/>
           <w:rFonts w:ascii="宋体" w:eastAsia="宋体" w:hAnsi="宋体"/>
         </w:rPr>
-        <w:t>包嗅探器</w:t>
+        <w:t>分组嗅探器</w:t>
       </w:r>
       <w:proofErr w:type="gramEnd"/>
       <w:r>
@@ -932,7 +932,7 @@
           <w:rStyle w:val="translated-span"/>
           <w:rFonts w:ascii="宋体" w:eastAsia="宋体" w:hAnsi="宋体" w:hint="eastAsia"/>
         </w:rPr>
-        <w:t>包嗅探器</w:t>
+        <w:t>分组嗅探器</w:t>
       </w:r>
       <w:proofErr w:type="gramEnd"/>
       <w:r>
@@ -961,7 +961,7 @@
           <w:rStyle w:val="translated-span"/>
           <w:rFonts w:ascii="宋体" w:eastAsia="宋体" w:hAnsi="宋体" w:hint="eastAsia"/>
         </w:rPr>
-        <w:t>之外的一个软</w:t>
+        <w:t>之外的一个</w:t>
       </w:r>
       <w:r>
         <w:rPr>
@@ -969,7 +969,7 @@
           <w:rFonts w:ascii="宋体" w:eastAsia="宋体" w:hAnsi="宋体" w:hint="eastAsia"/>
         </w:rPr>
         <w:lastRenderedPageBreak/>
-        <w:t>件</w:t>
+        <w:t>软件</w:t>
       </w:r>
       <w:r>
         <w:rPr>
@@ -1162,7 +1162,7 @@
           <w:rStyle w:val="translated-span"/>
           <w:rFonts w:ascii="宋体" w:eastAsia="宋体" w:hAnsi="宋体"/>
         </w:rPr>
-        <w:t>包嗅探器</w:t>
+        <w:t>分组嗅探器</w:t>
       </w:r>
       <w:proofErr w:type="gramEnd"/>
       <w:r>
@@ -1170,7 +1170,35 @@
           <w:rStyle w:val="translated-span"/>
           <w:rFonts w:ascii="宋体" w:eastAsia="宋体" w:hAnsi="宋体"/>
         </w:rPr>
-        <w:t>的第二个组件是包分析器，它显示协议消息中所有字段的内容。为了这样做，包分析器必须理解协议交换的所有消息的结构。例如，假设我们对显示图1中由HTTP协议交换的消息中的各个字段感兴趣。</w:t>
+        <w:t>的第二个组件是</w:t>
+      </w:r>
+      <w:r>
+        <w:rPr>
+          <w:rStyle w:val="translated-span"/>
+          <w:rFonts w:ascii="宋体" w:eastAsia="宋体" w:hAnsi="宋体"/>
+        </w:rPr>
+        <w:t>分组分析器</w:t>
+      </w:r>
+      <w:r>
+        <w:rPr>
+          <w:rStyle w:val="translated-span"/>
+          <w:rFonts w:ascii="宋体" w:eastAsia="宋体" w:hAnsi="宋体"/>
+        </w:rPr>
+        <w:t>，它显示协议消息中所有字段的内容。为了这样做，</w:t>
+      </w:r>
+      <w:r>
+        <w:rPr>
+          <w:rStyle w:val="translated-span"/>
+          <w:rFonts w:ascii="宋体" w:eastAsia="宋体" w:hAnsi="宋体"/>
+        </w:rPr>
+        <w:t>分组分析器</w:t>
+      </w:r>
+      <w:r>
+        <w:rPr>
+          <w:rStyle w:val="translated-span"/>
+          <w:rFonts w:ascii="宋体" w:eastAsia="宋体" w:hAnsi="宋体"/>
+        </w:rPr>
+        <w:t>必须理解协议交换的所有消息的结构。例如，假设我们对显示图1中由HTTP协议交换的消息中的各个字段感兴趣。</w:t>
       </w:r>
       <w:r>
         <w:rPr>
@@ -1235,7 +1263,14 @@
           <w:rStyle w:val="translated-span"/>
           <w:rFonts w:ascii="宋体" w:eastAsia="宋体" w:hAnsi="宋体" w:hint="eastAsia"/>
         </w:rPr>
-        <w:t>进而因为包分析器</w:t>
+        <w:t>进而因为</w:t>
+      </w:r>
+      <w:r>
+        <w:rPr>
+          <w:rStyle w:val="translated-span"/>
+          <w:rFonts w:ascii="宋体" w:eastAsia="宋体" w:hAnsi="宋体" w:hint="eastAsia"/>
+        </w:rPr>
+        <w:t>分组分析器</w:t>
       </w:r>
       <w:r>
         <w:rPr>
@@ -1443,7 +1478,7 @@
           <w:rStyle w:val="translated-span"/>
           <w:rFonts w:ascii="宋体" w:eastAsia="宋体" w:hAnsi="宋体"/>
         </w:rPr>
-        <w:t>包嗅探器</w:t>
+        <w:t>分组嗅探器</w:t>
       </w:r>
       <w:proofErr w:type="gramEnd"/>
       <w:r>
@@ -1537,14 +1572,6 @@
         </w:rPr>
         <w:t>分析数以百计的协议和精心设计的用户界面。它在使用以太网、串行（PPP和SLIP）、802.11无线局域网和许多其他链路层技术的计算机上运行（如果运行它的操作系统允许Wireshark这样做）。</w:t>
       </w:r>
-    </w:p>
-    <w:p>
-      <w:pPr>
-        <w:ind w:firstLineChars="200" w:firstLine="480"/>
-        <w:rPr>
-          <w:rStyle w:val="translated-span"/>
-        </w:rPr>
-      </w:pPr>
     </w:p>
     <w:p>
       <w:pPr>
@@ -1814,14 +1841,6 @@
         </w:rPr>
         <w:t>。</w:t>
       </w:r>
-    </w:p>
-    <w:p>
-      <w:pPr>
-        <w:ind w:firstLineChars="200" w:firstLine="480"/>
-        <w:rPr>
-          <w:rStyle w:val="translated-span"/>
-        </w:rPr>
-      </w:pPr>
     </w:p>
     <w:p>
       <w:pPr>
@@ -1948,7 +1967,7 @@
                     <pic:cNvPicPr/>
                   </pic:nvPicPr>
                   <pic:blipFill>
-                    <a:blip r:embed="rId9"/>
+                    <a:blip r:embed="rId10"/>
                     <a:stretch>
                       <a:fillRect/>
                     </a:stretch>
@@ -2289,10 +2308,10 @@
       </w:pPr>
       <w:r>
         <w:object w:dxaOrig="9360" w:dyaOrig="7373">
-          <v:shape id="_x0000_i1026" type="#_x0000_t75" style="width:433.3pt;height:341.25pt" o:ole="">
-            <v:imagedata r:id="rId10" o:title=""/>
+          <v:shape id="_x0000_i1026" type="#_x0000_t75" style="width:433.2pt;height:341.4pt" o:ole="">
+            <v:imagedata r:id="rId11" o:title=""/>
           </v:shape>
-          <o:OLEObject Type="Embed" ProgID="Word.Picture.8" ShapeID="_x0000_i1026" DrawAspect="Content" ObjectID="_1644917148" r:id="rId11"/>
+          <o:OLEObject Type="Embed" ProgID="Word.Picture.8" ShapeID="_x0000_i1026" DrawAspect="Content" ObjectID="_1644948254" r:id="rId12"/>
         </w:object>
       </w:r>
     </w:p>
@@ -2491,7 +2510,6 @@
         </w:numPr>
         <w:jc w:val="both"/>
         <w:rPr>
-          <w:rStyle w:val="translated-span"/>
           <w:rFonts w:ascii="宋体" w:eastAsia="宋体" w:hAnsi="宋体"/>
         </w:rPr>
       </w:pPr>
@@ -2917,17 +2935,59 @@
           <w:ilvl w:val="0"/>
           <w:numId w:val="2"/>
         </w:numPr>
-        <w:jc w:val="both"/>
-        <w:rPr>
-          <w:rFonts w:ascii="宋体" w:eastAsia="宋体" w:hAnsi="宋体"/>
-        </w:rPr>
-      </w:pPr>
-      <w:r>
-        <w:rPr>
+        <w:rPr>
+          <w:rFonts w:ascii="宋体" w:eastAsia="宋体" w:hAnsi="宋体"/>
+        </w:rPr>
+      </w:pPr>
+      <w:r>
+        <w:rPr>
+          <w:rStyle w:val="translated-span"/>
           <w:rFonts w:ascii="宋体" w:eastAsia="宋体" w:hAnsi="宋体"/>
         </w:rPr>
         <w:lastRenderedPageBreak/>
-        <w:br w:type="page"/>
+        <w:t>“</w:t>
+      </w:r>
+      <w:r>
+        <w:rPr>
+          <w:rStyle w:val="translated-span"/>
+          <w:rFonts w:ascii="宋体" w:eastAsia="宋体" w:hAnsi="宋体" w:cs="宋体" w:hint="eastAsia"/>
+        </w:rPr>
+        <w:t>分组</w:t>
+      </w:r>
+      <w:r>
+        <w:rPr>
+          <w:rStyle w:val="translated-span"/>
+          <w:rFonts w:ascii="宋体" w:eastAsia="宋体" w:hAnsi="宋体" w:cs="宋体" w:hint="eastAsia"/>
+        </w:rPr>
+        <w:t>内容</w:t>
+      </w:r>
+      <w:r>
+        <w:rPr>
+          <w:rStyle w:val="translated-span"/>
+          <w:rFonts w:ascii="宋体" w:eastAsia="宋体" w:hAnsi="宋体"/>
+        </w:rPr>
+        <w:t>”</w:t>
+      </w:r>
+      <w:r>
+        <w:rPr>
+          <w:rStyle w:val="translated-span"/>
+          <w:rFonts w:ascii="宋体" w:eastAsia="宋体" w:hAnsi="宋体" w:cs="宋体" w:hint="eastAsia"/>
+        </w:rPr>
+        <w:t>窗口以</w:t>
+      </w:r>
+      <w:r>
+        <w:rPr>
+          <w:rStyle w:val="translated-span"/>
+          <w:rFonts w:ascii="宋体" w:eastAsia="宋体" w:hAnsi="宋体"/>
+        </w:rPr>
+        <w:t>ASCII</w:t>
+      </w:r>
+      <w:r>
+        <w:rPr>
+          <w:rStyle w:val="translated-span"/>
+          <w:rFonts w:ascii="宋体" w:eastAsia="宋体" w:hAnsi="宋体" w:cs="宋体" w:hint="eastAsia"/>
+        </w:rPr>
+        <w:t>和十六进制格式显示捕获帧的全部内容。</w:t>
       </w:r>
     </w:p>
     <w:p>
@@ -2943,67 +3003,6 @@
       <w:r>
         <w:rPr>
           <w:rStyle w:val="translated-span"/>
-          <w:rFonts w:ascii="宋体" w:eastAsia="宋体" w:hAnsi="宋体"/>
-        </w:rPr>
-        <w:lastRenderedPageBreak/>
-        <w:t>“</w:t>
-      </w:r>
-      <w:r>
-        <w:rPr>
-          <w:rStyle w:val="translated-span"/>
-          <w:rFonts w:ascii="宋体" w:eastAsia="宋体" w:hAnsi="宋体" w:cs="宋体" w:hint="eastAsia"/>
-        </w:rPr>
-        <w:t>分组</w:t>
-      </w:r>
-      <w:r>
-        <w:rPr>
-          <w:rStyle w:val="translated-span"/>
-          <w:rFonts w:ascii="宋体" w:eastAsia="宋体" w:hAnsi="宋体" w:cs="宋体" w:hint="eastAsia"/>
-        </w:rPr>
-        <w:t>内容</w:t>
-      </w:r>
-      <w:r>
-        <w:rPr>
-          <w:rStyle w:val="translated-span"/>
-          <w:rFonts w:ascii="宋体" w:eastAsia="宋体" w:hAnsi="宋体"/>
-        </w:rPr>
-        <w:t>”</w:t>
-      </w:r>
-      <w:r>
-        <w:rPr>
-          <w:rStyle w:val="translated-span"/>
-          <w:rFonts w:ascii="宋体" w:eastAsia="宋体" w:hAnsi="宋体" w:cs="宋体" w:hint="eastAsia"/>
-        </w:rPr>
-        <w:t>窗口以</w:t>
-      </w:r>
-      <w:r>
-        <w:rPr>
-          <w:rStyle w:val="translated-span"/>
-          <w:rFonts w:ascii="宋体" w:eastAsia="宋体" w:hAnsi="宋体"/>
-        </w:rPr>
-        <w:t>ASCII</w:t>
-      </w:r>
-      <w:r>
-        <w:rPr>
-          <w:rStyle w:val="translated-span"/>
-          <w:rFonts w:ascii="宋体" w:eastAsia="宋体" w:hAnsi="宋体" w:cs="宋体" w:hint="eastAsia"/>
-        </w:rPr>
-        <w:t>和十六进制格式显示捕获帧的全部内容。</w:t>
-      </w:r>
-    </w:p>
-    <w:p>
-      <w:pPr>
-        <w:numPr>
-          <w:ilvl w:val="0"/>
-          <w:numId w:val="2"/>
-        </w:numPr>
-        <w:rPr>
-          <w:rFonts w:ascii="宋体" w:eastAsia="宋体" w:hAnsi="宋体"/>
-        </w:rPr>
-      </w:pPr>
-      <w:r>
-        <w:rPr>
-          <w:rStyle w:val="translated-span"/>
           <w:rFonts w:ascii="宋体" w:eastAsia="宋体" w:hAnsi="宋体" w:cs="宋体" w:hint="eastAsia"/>
         </w:rPr>
         <w:t>在</w:t>
@@ -3274,21 +3273,12 @@
         </w:rPr>
         <w:t>你</w:t>
       </w:r>
-      <w:proofErr w:type="gramStart"/>
-      <w:r>
-        <w:rPr>
-          <w:rStyle w:val="translated-span"/>
-          <w:rFonts w:ascii="宋体" w:eastAsia="宋体" w:hAnsi="宋体" w:cs="宋体" w:hint="eastAsia"/>
-        </w:rPr>
-        <w:t>欲访问</w:t>
-      </w:r>
-      <w:proofErr w:type="gramEnd"/>
-      <w:r>
-        <w:rPr>
-          <w:rStyle w:val="translated-span"/>
-          <w:rFonts w:ascii="宋体" w:eastAsia="宋体" w:hAnsi="宋体" w:cs="宋体" w:hint="eastAsia"/>
-        </w:rPr>
-        <w:t>的</w:t>
+      <w:r>
+        <w:rPr>
+          <w:rStyle w:val="translated-span"/>
+          <w:rFonts w:ascii="宋体" w:eastAsia="宋体" w:hAnsi="宋体" w:cs="宋体" w:hint="eastAsia"/>
+        </w:rPr>
+        <w:t>欲访问的</w:t>
       </w:r>
       <w:r>
         <w:rPr>
@@ -3535,7 +3525,7 @@
                     </pic:cNvPicPr>
                   </pic:nvPicPr>
                   <pic:blipFill>
-                    <a:blip r:embed="rId12" r:link="rId13">
+                    <a:blip r:embed="rId13" r:link="rId14">
                       <a:extLst>
                         <a:ext uri="{28A0092B-C50C-407E-A947-70E740481C1C}">
                           <a14:useLocalDpi xmlns:a14="http://schemas.microsoft.com/office/drawing/2010/main" val="0"/>
@@ -4360,17 +4350,8 @@
           <w:rStyle w:val="translated-span"/>
           <w:rFonts w:ascii="宋体" w:eastAsia="宋体" w:hAnsi="宋体" w:cs="宋体" w:hint="eastAsia"/>
         </w:rPr>
-        <w:t>现在，你应该意识到，发生的事情往往</w:t>
-      </w:r>
-      <w:proofErr w:type="gramStart"/>
-      <w:r>
-        <w:rPr>
-          <w:rStyle w:val="translated-span"/>
-          <w:rFonts w:ascii="宋体" w:eastAsia="宋体" w:hAnsi="宋体" w:cs="宋体" w:hint="eastAsia"/>
-        </w:rPr>
-        <w:t>比眼睛</w:t>
-      </w:r>
-      <w:proofErr w:type="gramEnd"/>
+        <w:t>现在，你应该意识到，发生的事情往往比眼睛</w:t>
+      </w:r>
       <w:r>
         <w:rPr>
           <w:rStyle w:val="translated-span"/>
@@ -4907,10 +4888,10 @@
       </w:r>
       <w:r>
         <w:rPr>
-          <w:rStyle w:val="translated-span"/>
-          <w:rFonts w:ascii="宋体" w:eastAsia="宋体" w:hAnsi="宋体"/>
-        </w:rPr>
-        <w:t>[2]</w:t>
+          <w:rStyle w:val="ac"/>
+          <w:rFonts w:ascii="宋体" w:eastAsia="宋体" w:hAnsi="宋体" w:cs="宋体"/>
+        </w:rPr>
+        <w:footnoteReference w:id="1"/>
       </w:r>
       <w:r>
         <w:rPr>
@@ -5171,6 +5152,7 @@
         <w:rPr>
           <w:noProof/>
         </w:rPr>
+        <w:lastRenderedPageBreak/>
         <w:drawing>
           <wp:inline distT="0" distB="0" distL="0" distR="0" wp14:anchorId="4D1726E5" wp14:editId="6D5416DD">
             <wp:extent cx="5486400" cy="2917825"/>
@@ -5187,7 +5169,7 @@
                     <pic:cNvPicPr/>
                   </pic:nvPicPr>
                   <pic:blipFill>
-                    <a:blip r:embed="rId14"/>
+                    <a:blip r:embed="rId15"/>
                     <a:stretch>
                       <a:fillRect/>
                     </a:stretch>
@@ -6046,27 +6028,6 @@
           <w:rFonts w:ascii="宋体" w:eastAsia="宋体" w:hAnsi="宋体"/>
         </w:rPr>
       </w:pPr>
-      <w:r>
-        <w:rPr>
-          <w:rStyle w:val="translated-span"/>
-          <w:rFonts w:ascii="宋体" w:eastAsia="宋体" w:hAnsi="宋体"/>
-        </w:rPr>
-        <w:t>回想一下，发送到</w:t>
-      </w:r>
-      <w:r>
-        <w:rPr>
-          <w:rStyle w:val="translated-span"/>
-          <w:rFonts w:ascii="宋体" w:eastAsia="宋体" w:hAnsi="宋体"/>
-        </w:rPr>
-        <w:t>cs.whu.edu.cn</w:t>
-      </w:r>
-      <w:r>
-        <w:rPr>
-          <w:rStyle w:val="translated-span"/>
-          <w:rFonts w:ascii="宋体" w:eastAsia="宋体" w:hAnsi="宋体"/>
-        </w:rPr>
-        <w:t xml:space="preserve"> web服务器的HTTP GET消息包含在TCP段中，TCP段包含（封装）在IP数据报中，IP数据报封装在以太网帧中</w:t>
-      </w:r>
     </w:p>
     <w:sectPr>
       <w:pgSz w:w="12240" w:h="15840"/>
@@ -6111,6 +6072,47 @@
       <w:r>
         <w:continuationSeparator/>
       </w:r>
+    </w:p>
+  </w:footnote>
+  <w:footnote w:id="1">
+    <w:p>
+      <w:pPr>
+        <w:ind w:firstLineChars="200" w:firstLine="480"/>
+        <w:jc w:val="both"/>
+        <w:rPr>
+          <w:rFonts w:ascii="宋体" w:eastAsia="宋体" w:hAnsi="宋体"/>
+        </w:rPr>
+      </w:pPr>
+      <w:r>
+        <w:rPr>
+          <w:rStyle w:val="ac"/>
+        </w:rPr>
+        <w:footnoteRef/>
+      </w:r>
+      <w:r>
+        <w:rPr>
+          <w:sz w:val="21"/>
+          <w:szCs w:val="21"/>
+        </w:rPr>
+        <w:t xml:space="preserve"> </w:t>
+      </w:r>
+      <w:r>
+        <w:rPr>
+          <w:rStyle w:val="translated-span"/>
+          <w:rFonts w:ascii="宋体" w:eastAsia="宋体" w:hAnsi="宋体"/>
+          <w:sz w:val="21"/>
+          <w:szCs w:val="21"/>
+        </w:rPr>
+        <w:t>回想一下，发送到cs.whu.edu.cn web服务器的HTTP GET消息包含在TCP段中，TCP段包含（封装）在IP数据报中，IP数据报封装在以太网帧中</w:t>
+      </w:r>
+    </w:p>
+    <w:p>
+      <w:pPr>
+        <w:pStyle w:val="a6"/>
+        <w:rPr>
+          <w:rFonts w:hint="eastAsia"/>
+        </w:rPr>
+      </w:pPr>
     </w:p>
   </w:footnote>
 </w:footnotes>
@@ -8550,4 +8552,16 @@
     </a:ext>
   </a:extLst>
 </a:theme>
+</file>
+
+<file path=customXml/item1.xml><?xml version="1.0" encoding="utf-8"?>
+<b:Sources xmlns:b="http://schemas.openxmlformats.org/officeDocument/2006/bibliography" xmlns="http://schemas.openxmlformats.org/officeDocument/2006/bibliography" SelectedStyle="\APASixthEditionOfficeOnline.xsl" StyleName="APA" Version="6"/>
+</file>
+
+<file path=customXml/itemProps1.xml><?xml version="1.0" encoding="utf-8"?>
+<ds:datastoreItem xmlns:ds="http://schemas.openxmlformats.org/officeDocument/2006/customXml" ds:itemID="{7E647C1D-46C9-494D-ADE6-1FD7E398EE9F}">
+  <ds:schemaRefs>
+    <ds:schemaRef ds:uri="http://schemas.openxmlformats.org/officeDocument/2006/bibliography"/>
+  </ds:schemaRefs>
+</ds:datastoreItem>
 </file>
--- a/lab_1/Wireshark_Introduction_cn.docx
+++ b/lab_1/Wireshark_Introduction_cn.docx
@@ -480,16 +480,7 @@
           <w:rStyle w:val="translated-span"/>
           <w:rFonts w:ascii="宋体" w:eastAsia="宋体" w:hAnsi="宋体"/>
         </w:rPr>
-        <w:t>捕获和观察</w:t>
-      </w:r>
-      <w:bookmarkStart w:id="0" w:name="_GoBack"/>
-      <w:bookmarkEnd w:id="0"/>
-      <w:r>
-        <w:rPr>
-          <w:rStyle w:val="translated-span"/>
-          <w:rFonts w:ascii="宋体" w:eastAsia="宋体" w:hAnsi="宋体"/>
-        </w:rPr>
-        <w:t>。</w:t>
+        <w:t>捕获和观察。</w:t>
       </w:r>
     </w:p>
     <w:p>
@@ -705,9 +696,16 @@
           <w:rStyle w:val="translated-span"/>
           <w:rFonts w:ascii="宋体" w:eastAsia="宋体" w:hAnsi="宋体"/>
         </w:rPr>
-        <w:t>分组嗅探器</w:t>
+        <w:t>分组嗅探</w:t>
       </w:r>
       <w:proofErr w:type="gramEnd"/>
+      <w:r>
+        <w:rPr>
+          <w:rStyle w:val="translated-span"/>
+          <w:rFonts w:ascii="宋体" w:eastAsia="宋体" w:hAnsi="宋体"/>
+        </w:rPr>
+        <w:t>器</w:t>
+      </w:r>
       <w:r>
         <w:rPr>
           <w:rStyle w:val="translated-span"/>
@@ -814,7 +812,7 @@
             <v:imagedata r:id="rId8" o:title=""/>
             <w10:wrap type="topAndBottom"/>
           </v:shape>
-          <o:OLEObject Type="Embed" ProgID="Word.Picture.8" ShapeID="_x0000_s1026" DrawAspect="Content" ObjectID="_1644948255" r:id="rId9"/>
+          <o:OLEObject Type="Embed" ProgID="Word.Picture.8" ShapeID="_x0000_s1026" DrawAspect="Content" ObjectID="_1644996680" r:id="rId9"/>
         </w:object>
       </w:r>
       <w:r>
@@ -990,7 +988,7 @@
           <w:rStyle w:val="translated-span"/>
           <w:rFonts w:ascii="宋体" w:eastAsia="宋体" w:hAnsi="宋体"/>
         </w:rPr>
-        <w:t>发送或接收的每个链路层</w:t>
+        <w:t>发送或接收的链路层</w:t>
       </w:r>
       <w:r>
         <w:rPr>
@@ -998,6 +996,13 @@
           <w:rFonts w:ascii="宋体" w:eastAsia="宋体" w:hAnsi="宋体" w:hint="eastAsia"/>
         </w:rPr>
         <w:t>的</w:t>
+      </w:r>
+      <w:r>
+        <w:rPr>
+          <w:rStyle w:val="translated-span"/>
+          <w:rFonts w:ascii="宋体" w:eastAsia="宋体" w:hAnsi="宋体"/>
+        </w:rPr>
+        <w:t>每个</w:t>
       </w:r>
       <w:r>
         <w:rPr>
@@ -2298,8 +2303,8 @@
         </w:rPr>
       </w:pPr>
     </w:p>
-    <w:bookmarkStart w:id="1" w:name="_MON_1122059944"/>
-    <w:bookmarkEnd w:id="1"/>
+    <w:bookmarkStart w:id="0" w:name="_MON_1122059944"/>
+    <w:bookmarkEnd w:id="0"/>
     <w:p>
       <w:pPr>
         <w:rPr>
@@ -2308,10 +2313,10 @@
       </w:pPr>
       <w:r>
         <w:object w:dxaOrig="9360" w:dyaOrig="7373">
-          <v:shape id="_x0000_i1026" type="#_x0000_t75" style="width:433.2pt;height:341.4pt" o:ole="">
+          <v:shape id="_x0000_i1026" type="#_x0000_t75" style="width:433.3pt;height:341.25pt" o:ole="">
             <v:imagedata r:id="rId11" o:title=""/>
           </v:shape>
-          <o:OLEObject Type="Embed" ProgID="Word.Picture.8" ShapeID="_x0000_i1026" DrawAspect="Content" ObjectID="_1644948254" r:id="rId12"/>
+          <o:OLEObject Type="Embed" ProgID="Word.Picture.8" ShapeID="_x0000_i1026" DrawAspect="Content" ObjectID="_1644996679" r:id="rId12"/>
         </w:object>
       </w:r>
     </w:p>
@@ -5779,6 +5784,7 @@
         </w:rPr>
         <w:t>的</w:t>
       </w:r>
+      <w:bookmarkStart w:id="1" w:name="_GoBack"/>
       <w:proofErr w:type="spellStart"/>
       <w:r>
         <w:rPr>
@@ -5794,6 +5800,7 @@
         </w:rPr>
         <w:t>p</w:t>
       </w:r>
+      <w:bookmarkEnd w:id="1"/>
       <w:proofErr w:type="spellEnd"/>
       <w:r>
         <w:rPr>
@@ -6109,9 +6116,6 @@
     <w:p>
       <w:pPr>
         <w:pStyle w:val="a6"/>
-        <w:rPr>
-          <w:rFonts w:hint="eastAsia"/>
-        </w:rPr>
       </w:pPr>
     </w:p>
   </w:footnote>
@@ -8559,7 +8563,7 @@
 </file>
 
 <file path=customXml/itemProps1.xml><?xml version="1.0" encoding="utf-8"?>
-<ds:datastoreItem xmlns:ds="http://schemas.openxmlformats.org/officeDocument/2006/customXml" ds:itemID="{7E647C1D-46C9-494D-ADE6-1FD7E398EE9F}">
+<ds:datastoreItem xmlns:ds="http://schemas.openxmlformats.org/officeDocument/2006/customXml" ds:itemID="{584A8EC6-845A-4064-9609-703AE9CFB363}">
   <ds:schemaRefs>
     <ds:schemaRef ds:uri="http://schemas.openxmlformats.org/officeDocument/2006/bibliography"/>
   </ds:schemaRefs>
